--- a/Kuzmin_TZ.docx
+++ b/Kuzmin_TZ.docx
@@ -357,42 +357,34 @@
       <w:r>
         <w:rPr>
           <w:sz w:val="28"/>
-          <w:szCs w:val="22"/>
-          <w:lang w:eastAsia="en-US"/>
-        </w:rPr>
-        <w:t>ВКРБ–09.03.04–10.19–</w:t>
-      </w:r>
-      <w:r>
-        <w:rPr>
-          <w:sz w:val="28"/>
-          <w:szCs w:val="22"/>
-          <w:lang w:eastAsia="en-US"/>
-        </w:rPr>
-        <w:t>22</w:t>
-      </w:r>
-      <w:r>
-        <w:rPr>
-          <w:sz w:val="28"/>
-          <w:szCs w:val="22"/>
-          <w:lang w:eastAsia="en-US"/>
+        </w:rPr>
+        <w:t>ВКРБ–09.03.04–10.19–12–2</w:t>
+      </w:r>
+      <w:r>
+        <w:rPr>
+          <w:sz w:val="28"/>
+          <w:lang w:val="en-US"/>
+        </w:rPr>
+        <w:t>5</w:t>
+      </w:r>
+      <w:r>
+        <w:rPr>
+          <w:sz w:val="28"/>
         </w:rPr>
         <w:t>–</w:t>
       </w:r>
       <w:r>
         <w:rPr>
           <w:sz w:val="28"/>
-          <w:szCs w:val="22"/>
-          <w:lang w:eastAsia="en-US"/>
-        </w:rPr>
-        <w:t>25</w:t>
-      </w:r>
-      <w:r>
-        <w:rPr>
-          <w:sz w:val="28"/>
-          <w:szCs w:val="22"/>
-          <w:lang w:eastAsia="en-US"/>
-        </w:rPr>
-        <w:t>–91</w:t>
+          <w:lang w:val="en-US"/>
+        </w:rPr>
+        <w:t>9</w:t>
+      </w:r>
+      <w:r>
+        <w:rPr>
+          <w:sz w:val="28"/>
+        </w:rPr>
+        <w:t>1</w:t>
       </w:r>
     </w:p>
     <w:p>
@@ -724,6 +716,7 @@
                 <w:lang w:eastAsia="en-US"/>
               </w:rPr>
             </w:pPr>
+            <w:proofErr w:type="spellStart"/>
             <w:r>
               <w:rPr>
                 <w:color w:val="000000"/>
@@ -731,7 +724,17 @@
                 <w:szCs w:val="28"/>
                 <w:lang w:eastAsia="en-US"/>
               </w:rPr>
-              <w:t xml:space="preserve">Нормоконтролер </w:t>
+              <w:t>Нормоконтролер</w:t>
+            </w:r>
+            <w:proofErr w:type="spellEnd"/>
+            <w:r>
+              <w:rPr>
+                <w:color w:val="000000"/>
+                <w:sz w:val="28"/>
+                <w:szCs w:val="28"/>
+                <w:lang w:eastAsia="en-US"/>
+              </w:rPr>
+              <w:t xml:space="preserve"> </w:t>
             </w:r>
           </w:p>
           <w:p>
@@ -2081,6 +2084,7 @@
                 <w:lang w:eastAsia="en-US"/>
               </w:rPr>
             </w:pPr>
+            <w:proofErr w:type="spellStart"/>
             <w:r>
               <w:rPr>
                 <w:color w:val="000000"/>
@@ -2088,7 +2092,17 @@
                 <w:szCs w:val="28"/>
                 <w:lang w:eastAsia="en-US"/>
               </w:rPr>
-              <w:t xml:space="preserve">Нормоконтролер </w:t>
+              <w:t>Нормоконтролер</w:t>
+            </w:r>
+            <w:proofErr w:type="spellEnd"/>
+            <w:r>
+              <w:rPr>
+                <w:color w:val="000000"/>
+                <w:sz w:val="28"/>
+                <w:szCs w:val="28"/>
+                <w:lang w:eastAsia="en-US"/>
+              </w:rPr>
+              <w:t xml:space="preserve"> </w:t>
             </w:r>
           </w:p>
           <w:p>
@@ -2490,8 +2504,64 @@
                 <w:u w:val="single"/>
                 <w:lang w:eastAsia="en-US"/>
               </w:rPr>
-              <w:t>Аде-Гива Майова Джуде</w:t>
-            </w:r>
+              <w:t>Аде-</w:t>
+            </w:r>
+            <w:proofErr w:type="spellStart"/>
+            <w:r>
+              <w:rPr>
+                <w:color w:val="000000"/>
+                <w:sz w:val="28"/>
+                <w:szCs w:val="28"/>
+                <w:u w:val="single"/>
+                <w:lang w:eastAsia="en-US"/>
+              </w:rPr>
+              <w:t>Гива</w:t>
+            </w:r>
+            <w:proofErr w:type="spellEnd"/>
+            <w:r>
+              <w:rPr>
+                <w:color w:val="000000"/>
+                <w:sz w:val="28"/>
+                <w:szCs w:val="28"/>
+                <w:u w:val="single"/>
+                <w:lang w:eastAsia="en-US"/>
+              </w:rPr>
+              <w:t xml:space="preserve"> </w:t>
+            </w:r>
+            <w:proofErr w:type="spellStart"/>
+            <w:r>
+              <w:rPr>
+                <w:color w:val="000000"/>
+                <w:sz w:val="28"/>
+                <w:szCs w:val="28"/>
+                <w:u w:val="single"/>
+                <w:lang w:eastAsia="en-US"/>
+              </w:rPr>
+              <w:t>Майова</w:t>
+            </w:r>
+            <w:proofErr w:type="spellEnd"/>
+            <w:r>
+              <w:rPr>
+                <w:color w:val="000000"/>
+                <w:sz w:val="28"/>
+                <w:szCs w:val="28"/>
+                <w:u w:val="single"/>
+                <w:lang w:eastAsia="en-US"/>
+              </w:rPr>
+              <w:t xml:space="preserve"> </w:t>
+            </w:r>
+            <w:proofErr w:type="spellStart"/>
+            <w:r>
+              <w:rPr>
+                <w:color w:val="000000"/>
+                <w:sz w:val="28"/>
+                <w:szCs w:val="28"/>
+                <w:u w:val="single"/>
+                <w:lang w:eastAsia="en-US"/>
+              </w:rPr>
+              <w:t>Джуде</w:t>
+            </w:r>
+            <w:proofErr w:type="spellEnd"/>
             <w:r>
               <w:rPr>
                 <w:color w:val="000000"/>
@@ -2688,6 +2758,8 @@
           <w:szCs w:val="28"/>
         </w:rPr>
       </w:pPr>
+      <w:bookmarkStart w:id="0" w:name="_GoBack"/>
+      <w:bookmarkEnd w:id="0"/>
     </w:p>
     <w:p>
       <w:pPr>
@@ -2909,8 +2981,6 @@
           <w:szCs w:val="28"/>
         </w:rPr>
       </w:pPr>
-      <w:bookmarkStart w:id="0" w:name="_GoBack"/>
-      <w:bookmarkEnd w:id="0"/>
     </w:p>
     <w:p>
       <w:pPr>
@@ -6313,7 +6383,6 @@
         <w:rPr>
           <w:sz w:val="28"/>
           <w:szCs w:val="28"/>
-          <w:lang w:val="en-US"/>
         </w:rPr>
       </w:pPr>
       <w:r>
@@ -6502,8 +6571,17 @@
           <w:sz w:val="28"/>
           <w:szCs w:val="28"/>
         </w:rPr>
-        <w:t>модулей: модуль админ-панели для просмотра данных о парсерах</w:t>
-      </w:r>
+        <w:t xml:space="preserve">модулей: модуль админ-панели для просмотра данных о </w:t>
+      </w:r>
+      <w:proofErr w:type="spellStart"/>
+      <w:r>
+        <w:rPr>
+          <w:sz w:val="28"/>
+          <w:szCs w:val="28"/>
+        </w:rPr>
+        <w:t>парсерах</w:t>
+      </w:r>
+      <w:proofErr w:type="spellEnd"/>
       <w:r>
         <w:rPr>
           <w:sz w:val="28"/>
@@ -6728,7 +6806,23 @@
           <w:sz w:val="28"/>
           <w:szCs w:val="28"/>
         </w:rPr>
-        <w:t>модуль должен логировать процесс работы и сохранять его в файл</w:t>
+        <w:t xml:space="preserve">модуль должен </w:t>
+      </w:r>
+      <w:proofErr w:type="spellStart"/>
+      <w:r>
+        <w:rPr>
+          <w:sz w:val="28"/>
+          <w:szCs w:val="28"/>
+        </w:rPr>
+        <w:t>логировать</w:t>
+      </w:r>
+      <w:proofErr w:type="spellEnd"/>
+      <w:r>
+        <w:rPr>
+          <w:sz w:val="28"/>
+          <w:szCs w:val="28"/>
+        </w:rPr>
+        <w:t xml:space="preserve"> процесс работы и сохранять его в файл</w:t>
       </w:r>
       <w:r>
         <w:rPr>
@@ -6753,8 +6847,17 @@
           <w:sz w:val="28"/>
           <w:szCs w:val="28"/>
         </w:rPr>
-        <w:t>Модуль админ-панели для просмотра данных о парсерах</w:t>
-      </w:r>
+        <w:t xml:space="preserve">Модуль админ-панели для просмотра данных о </w:t>
+      </w:r>
+      <w:proofErr w:type="spellStart"/>
+      <w:r>
+        <w:rPr>
+          <w:sz w:val="28"/>
+          <w:szCs w:val="28"/>
+        </w:rPr>
+        <w:t>парсерах</w:t>
+      </w:r>
+      <w:proofErr w:type="spellEnd"/>
       <w:r>
         <w:rPr>
           <w:sz w:val="28"/>
@@ -7344,7 +7447,6 @@
         <w:rPr>
           <w:sz w:val="28"/>
           <w:szCs w:val="28"/>
-          <w:lang w:val="en-US"/>
         </w:rPr>
       </w:pPr>
       <w:r>
@@ -7376,7 +7478,39 @@
           <w:szCs w:val="28"/>
         </w:rPr>
         <w:lastRenderedPageBreak/>
-        <w:t>процессор Intel Core i3 (или аналогичный) с тактовой частотой не менее 2.5 ГГц</w:t>
+        <w:t xml:space="preserve">процессор </w:t>
+      </w:r>
+      <w:proofErr w:type="spellStart"/>
+      <w:r>
+        <w:rPr>
+          <w:sz w:val="28"/>
+          <w:szCs w:val="28"/>
+        </w:rPr>
+        <w:t>Intel</w:t>
+      </w:r>
+      <w:proofErr w:type="spellEnd"/>
+      <w:r>
+        <w:rPr>
+          <w:sz w:val="28"/>
+          <w:szCs w:val="28"/>
+        </w:rPr>
+        <w:t xml:space="preserve"> </w:t>
+      </w:r>
+      <w:proofErr w:type="spellStart"/>
+      <w:r>
+        <w:rPr>
+          <w:sz w:val="28"/>
+          <w:szCs w:val="28"/>
+        </w:rPr>
+        <w:t>Core</w:t>
+      </w:r>
+      <w:proofErr w:type="spellEnd"/>
+      <w:r>
+        <w:rPr>
+          <w:sz w:val="28"/>
+          <w:szCs w:val="28"/>
+        </w:rPr>
+        <w:t xml:space="preserve"> i3 (или аналогичный) с тактовой частотой не менее 2.5 ГГц</w:t>
       </w:r>
       <w:r>
         <w:rPr>
@@ -7525,7 +7659,23 @@
           <w:sz w:val="28"/>
           <w:szCs w:val="28"/>
         </w:rPr>
-        <w:t>стабильное интернет-соединение скоростью 100 Мбит</w:t>
+        <w:t xml:space="preserve">стабильное </w:t>
+      </w:r>
+      <w:proofErr w:type="spellStart"/>
+      <w:r>
+        <w:rPr>
+          <w:sz w:val="28"/>
+          <w:szCs w:val="28"/>
+        </w:rPr>
+        <w:t>интернет-соединение</w:t>
+      </w:r>
+      <w:proofErr w:type="spellEnd"/>
+      <w:r>
+        <w:rPr>
+          <w:sz w:val="28"/>
+          <w:szCs w:val="28"/>
+        </w:rPr>
+        <w:t xml:space="preserve"> скоростью 100 Мбит</w:t>
       </w:r>
       <w:r>
         <w:rPr>
@@ -7752,7 +7902,39 @@
           <w:sz w:val="28"/>
           <w:szCs w:val="28"/>
         </w:rPr>
-        <w:t>процессор Intel Core i3 (или аналогичный) с тактовой частотой не менее 2.5 ГГц</w:t>
+        <w:t xml:space="preserve">процессор </w:t>
+      </w:r>
+      <w:proofErr w:type="spellStart"/>
+      <w:r>
+        <w:rPr>
+          <w:sz w:val="28"/>
+          <w:szCs w:val="28"/>
+        </w:rPr>
+        <w:t>Intel</w:t>
+      </w:r>
+      <w:proofErr w:type="spellEnd"/>
+      <w:r>
+        <w:rPr>
+          <w:sz w:val="28"/>
+          <w:szCs w:val="28"/>
+        </w:rPr>
+        <w:t xml:space="preserve"> </w:t>
+      </w:r>
+      <w:proofErr w:type="spellStart"/>
+      <w:r>
+        <w:rPr>
+          <w:sz w:val="28"/>
+          <w:szCs w:val="28"/>
+        </w:rPr>
+        <w:t>Core</w:t>
+      </w:r>
+      <w:proofErr w:type="spellEnd"/>
+      <w:r>
+        <w:rPr>
+          <w:sz w:val="28"/>
+          <w:szCs w:val="28"/>
+        </w:rPr>
+        <w:t xml:space="preserve"> i3 (или аналогичный) с тактовой частотой не менее 2.5 ГГц</w:t>
       </w:r>
       <w:r>
         <w:rPr>
@@ -7990,7 +8172,23 @@
           <w:sz w:val="28"/>
           <w:szCs w:val="28"/>
         </w:rPr>
-        <w:t>стабильное интернет-соединение скоростью 100 Мбит</w:t>
+        <w:t xml:space="preserve">стабильное </w:t>
+      </w:r>
+      <w:proofErr w:type="spellStart"/>
+      <w:r>
+        <w:rPr>
+          <w:sz w:val="28"/>
+          <w:szCs w:val="28"/>
+        </w:rPr>
+        <w:t>интернет-соединение</w:t>
+      </w:r>
+      <w:proofErr w:type="spellEnd"/>
+      <w:r>
+        <w:rPr>
+          <w:sz w:val="28"/>
+          <w:szCs w:val="28"/>
+        </w:rPr>
+        <w:t xml:space="preserve"> скоростью 100 Мбит</w:t>
       </w:r>
       <w:r>
         <w:rPr>
@@ -8113,7 +8311,23 @@
           <w:sz w:val="28"/>
           <w:szCs w:val="28"/>
         </w:rPr>
-        <w:t xml:space="preserve">ем PostgreSQL 10 и </w:t>
+        <w:t xml:space="preserve">ем </w:t>
+      </w:r>
+      <w:proofErr w:type="spellStart"/>
+      <w:r>
+        <w:rPr>
+          <w:sz w:val="28"/>
+          <w:szCs w:val="28"/>
+        </w:rPr>
+        <w:t>PostgreSQL</w:t>
+      </w:r>
+      <w:proofErr w:type="spellEnd"/>
+      <w:r>
+        <w:rPr>
+          <w:sz w:val="28"/>
+          <w:szCs w:val="28"/>
+        </w:rPr>
+        <w:t xml:space="preserve"> 10 и </w:t>
       </w:r>
       <w:r>
         <w:rPr>
@@ -8181,26 +8395,33 @@
           <w:sz w:val="28"/>
           <w:szCs w:val="28"/>
         </w:rPr>
-        <w:t xml:space="preserve">Автоматизированный сбор информации реализуется с помощью языка программирования Ruby 2.7.5 и выше и фреймворка Ruby on Rails 6.1.4.4 и выше, библиотеки Nokogiri 1.13.1, Mechanize 2.8.4. </w:t>
-      </w:r>
-    </w:p>
-    <w:p>
-      <w:pPr>
-        <w:spacing w:line="360" w:lineRule="auto"/>
-        <w:ind w:firstLine="709"/>
-        <w:jc w:val="both"/>
-        <w:rPr>
-          <w:sz w:val="28"/>
-          <w:szCs w:val="28"/>
-        </w:rPr>
-      </w:pPr>
-      <w:r>
-        <w:rPr>
-          <w:sz w:val="28"/>
-          <w:szCs w:val="28"/>
-        </w:rPr>
-        <w:t>Графический интерфейс пользователя должен быть разработан с использованием HTML 5 версии, CSS 3 версии, JavaScript ES6 стандарта, Bootstrap 3.</w:t>
-      </w:r>
+        <w:t xml:space="preserve">Автоматизированный сбор информации реализуется с помощью языка программирования </w:t>
+      </w:r>
+      <w:proofErr w:type="spellStart"/>
+      <w:r>
+        <w:rPr>
+          <w:sz w:val="28"/>
+          <w:szCs w:val="28"/>
+        </w:rPr>
+        <w:t>Ruby</w:t>
+      </w:r>
+      <w:proofErr w:type="spellEnd"/>
+      <w:r>
+        <w:rPr>
+          <w:sz w:val="28"/>
+          <w:szCs w:val="28"/>
+        </w:rPr>
+        <w:t xml:space="preserve"> 2.7.5 и выше и </w:t>
+      </w:r>
+      <w:proofErr w:type="spellStart"/>
+      <w:r>
+        <w:rPr>
+          <w:sz w:val="28"/>
+          <w:szCs w:val="28"/>
+        </w:rPr>
+        <w:t>фреймворка</w:t>
+      </w:r>
+      <w:proofErr w:type="spellEnd"/>
       <w:r>
         <w:rPr>
           <w:sz w:val="28"/>
@@ -8208,6 +8429,143 @@
         </w:rPr>
         <w:t xml:space="preserve"> </w:t>
       </w:r>
+      <w:proofErr w:type="spellStart"/>
+      <w:r>
+        <w:rPr>
+          <w:sz w:val="28"/>
+          <w:szCs w:val="28"/>
+        </w:rPr>
+        <w:t>Ruby</w:t>
+      </w:r>
+      <w:proofErr w:type="spellEnd"/>
+      <w:r>
+        <w:rPr>
+          <w:sz w:val="28"/>
+          <w:szCs w:val="28"/>
+        </w:rPr>
+        <w:t xml:space="preserve"> </w:t>
+      </w:r>
+      <w:proofErr w:type="spellStart"/>
+      <w:r>
+        <w:rPr>
+          <w:sz w:val="28"/>
+          <w:szCs w:val="28"/>
+        </w:rPr>
+        <w:t>on</w:t>
+      </w:r>
+      <w:proofErr w:type="spellEnd"/>
+      <w:r>
+        <w:rPr>
+          <w:sz w:val="28"/>
+          <w:szCs w:val="28"/>
+        </w:rPr>
+        <w:t xml:space="preserve"> </w:t>
+      </w:r>
+      <w:proofErr w:type="spellStart"/>
+      <w:r>
+        <w:rPr>
+          <w:sz w:val="28"/>
+          <w:szCs w:val="28"/>
+        </w:rPr>
+        <w:t>Rails</w:t>
+      </w:r>
+      <w:proofErr w:type="spellEnd"/>
+      <w:r>
+        <w:rPr>
+          <w:sz w:val="28"/>
+          <w:szCs w:val="28"/>
+        </w:rPr>
+        <w:t xml:space="preserve"> 6.1.4.4 и выше, библиотеки </w:t>
+      </w:r>
+      <w:proofErr w:type="spellStart"/>
+      <w:r>
+        <w:rPr>
+          <w:sz w:val="28"/>
+          <w:szCs w:val="28"/>
+        </w:rPr>
+        <w:t>Nokogiri</w:t>
+      </w:r>
+      <w:proofErr w:type="spellEnd"/>
+      <w:r>
+        <w:rPr>
+          <w:sz w:val="28"/>
+          <w:szCs w:val="28"/>
+        </w:rPr>
+        <w:t xml:space="preserve"> 1.13.1, </w:t>
+      </w:r>
+      <w:proofErr w:type="spellStart"/>
+      <w:r>
+        <w:rPr>
+          <w:sz w:val="28"/>
+          <w:szCs w:val="28"/>
+        </w:rPr>
+        <w:t>Mechanize</w:t>
+      </w:r>
+      <w:proofErr w:type="spellEnd"/>
+      <w:r>
+        <w:rPr>
+          <w:sz w:val="28"/>
+          <w:szCs w:val="28"/>
+        </w:rPr>
+        <w:t xml:space="preserve"> 2.8.4. </w:t>
+      </w:r>
+    </w:p>
+    <w:p>
+      <w:pPr>
+        <w:spacing w:line="360" w:lineRule="auto"/>
+        <w:ind w:firstLine="709"/>
+        <w:jc w:val="both"/>
+        <w:rPr>
+          <w:sz w:val="28"/>
+          <w:szCs w:val="28"/>
+        </w:rPr>
+      </w:pPr>
+      <w:r>
+        <w:rPr>
+          <w:sz w:val="28"/>
+          <w:szCs w:val="28"/>
+        </w:rPr>
+        <w:t xml:space="preserve">Графический интерфейс пользователя должен быть разработан с использованием HTML 5 версии, CSS 3 версии, </w:t>
+      </w:r>
+      <w:proofErr w:type="spellStart"/>
+      <w:r>
+        <w:rPr>
+          <w:sz w:val="28"/>
+          <w:szCs w:val="28"/>
+        </w:rPr>
+        <w:t>JavaScript</w:t>
+      </w:r>
+      <w:proofErr w:type="spellEnd"/>
+      <w:r>
+        <w:rPr>
+          <w:sz w:val="28"/>
+          <w:szCs w:val="28"/>
+        </w:rPr>
+        <w:t xml:space="preserve"> ES6 стандарта, </w:t>
+      </w:r>
+      <w:proofErr w:type="spellStart"/>
+      <w:r>
+        <w:rPr>
+          <w:sz w:val="28"/>
+          <w:szCs w:val="28"/>
+        </w:rPr>
+        <w:t>Bootstrap</w:t>
+      </w:r>
+      <w:proofErr w:type="spellEnd"/>
+      <w:r>
+        <w:rPr>
+          <w:sz w:val="28"/>
+          <w:szCs w:val="28"/>
+        </w:rPr>
+        <w:t xml:space="preserve"> 3.</w:t>
+      </w:r>
+      <w:r>
+        <w:rPr>
+          <w:sz w:val="28"/>
+          <w:szCs w:val="28"/>
+        </w:rPr>
+        <w:t xml:space="preserve"> </w:t>
+      </w:r>
       <w:r>
         <w:rPr>
           <w:sz w:val="28"/>
@@ -8230,6 +8588,7 @@
         </w:rPr>
         <w:t xml:space="preserve">720 </w:t>
       </w:r>
+      <w:proofErr w:type="spellStart"/>
       <w:r>
         <w:rPr>
           <w:sz w:val="28"/>
@@ -8237,6 +8596,7 @@
         </w:rPr>
         <w:t>пискелей</w:t>
       </w:r>
+      <w:proofErr w:type="spellEnd"/>
       <w:r>
         <w:rPr>
           <w:sz w:val="28"/>
@@ -8314,7 +8674,23 @@
           <w:sz w:val="28"/>
           <w:szCs w:val="28"/>
         </w:rPr>
-        <w:t xml:space="preserve">Системные программные средства должны быть представлены лицензионной версией дистрибутива Ubuntu старше 22.04 </w:t>
+        <w:t xml:space="preserve">Системные программные средства должны быть представлены лицензионной версией дистрибутива </w:t>
+      </w:r>
+      <w:proofErr w:type="spellStart"/>
+      <w:r>
+        <w:rPr>
+          <w:sz w:val="28"/>
+          <w:szCs w:val="28"/>
+        </w:rPr>
+        <w:t>Ubuntu</w:t>
+      </w:r>
+      <w:proofErr w:type="spellEnd"/>
+      <w:r>
+        <w:rPr>
+          <w:sz w:val="28"/>
+          <w:szCs w:val="28"/>
+        </w:rPr>
+        <w:t xml:space="preserve"> старше 22.04 </w:t>
       </w:r>
       <w:r>
         <w:rPr>
@@ -8350,7 +8726,71 @@
           <w:sz w:val="28"/>
           <w:szCs w:val="28"/>
         </w:rPr>
-        <w:t xml:space="preserve">, установленная Java версии 21, Apache Maven 3.6, MySQL </w:t>
+        <w:t xml:space="preserve">, установленная </w:t>
+      </w:r>
+      <w:proofErr w:type="spellStart"/>
+      <w:r>
+        <w:rPr>
+          <w:sz w:val="28"/>
+          <w:szCs w:val="28"/>
+        </w:rPr>
+        <w:t>Java</w:t>
+      </w:r>
+      <w:proofErr w:type="spellEnd"/>
+      <w:r>
+        <w:rPr>
+          <w:sz w:val="28"/>
+          <w:szCs w:val="28"/>
+        </w:rPr>
+        <w:t xml:space="preserve"> версии 21, </w:t>
+      </w:r>
+      <w:proofErr w:type="spellStart"/>
+      <w:r>
+        <w:rPr>
+          <w:sz w:val="28"/>
+          <w:szCs w:val="28"/>
+        </w:rPr>
+        <w:t>Apache</w:t>
+      </w:r>
+      <w:proofErr w:type="spellEnd"/>
+      <w:r>
+        <w:rPr>
+          <w:sz w:val="28"/>
+          <w:szCs w:val="28"/>
+        </w:rPr>
+        <w:t xml:space="preserve"> </w:t>
+      </w:r>
+      <w:proofErr w:type="spellStart"/>
+      <w:r>
+        <w:rPr>
+          <w:sz w:val="28"/>
+          <w:szCs w:val="28"/>
+        </w:rPr>
+        <w:t>Maven</w:t>
+      </w:r>
+      <w:proofErr w:type="spellEnd"/>
+      <w:r>
+        <w:rPr>
+          <w:sz w:val="28"/>
+          <w:szCs w:val="28"/>
+        </w:rPr>
+        <w:t xml:space="preserve"> 3.6, </w:t>
+      </w:r>
+      <w:proofErr w:type="spellStart"/>
+      <w:r>
+        <w:rPr>
+          <w:sz w:val="28"/>
+          <w:szCs w:val="28"/>
+        </w:rPr>
+        <w:t>MySQL</w:t>
+      </w:r>
+      <w:proofErr w:type="spellEnd"/>
+      <w:r>
+        <w:rPr>
+          <w:sz w:val="28"/>
+          <w:szCs w:val="28"/>
+        </w:rPr>
+        <w:t xml:space="preserve"> </w:t>
       </w:r>
       <w:r>
         <w:rPr>
@@ -8360,12 +8800,21 @@
         </w:rPr>
         <w:t>S</w:t>
       </w:r>
-      <w:r>
-        <w:rPr>
-          <w:sz w:val="28"/>
-          <w:szCs w:val="28"/>
-        </w:rPr>
-        <w:t>erver 8.</w:t>
+      <w:proofErr w:type="spellStart"/>
+      <w:r>
+        <w:rPr>
+          <w:sz w:val="28"/>
+          <w:szCs w:val="28"/>
+        </w:rPr>
+        <w:t>erver</w:t>
+      </w:r>
+      <w:proofErr w:type="spellEnd"/>
+      <w:r>
+        <w:rPr>
+          <w:sz w:val="28"/>
+          <w:szCs w:val="28"/>
+        </w:rPr>
+        <w:t xml:space="preserve"> 8.</w:t>
       </w:r>
       <w:r>
         <w:rPr>
@@ -8497,7 +8946,23 @@
           <w:sz w:val="28"/>
           <w:szCs w:val="28"/>
         </w:rPr>
-        <w:t xml:space="preserve">, Яндекс.Браузер, </w:t>
+        <w:t xml:space="preserve">, </w:t>
+      </w:r>
+      <w:proofErr w:type="spellStart"/>
+      <w:r>
+        <w:rPr>
+          <w:sz w:val="28"/>
+          <w:szCs w:val="28"/>
+        </w:rPr>
+        <w:t>Яндекс.Браузер</w:t>
+      </w:r>
+      <w:proofErr w:type="spellEnd"/>
+      <w:r>
+        <w:rPr>
+          <w:sz w:val="28"/>
+          <w:szCs w:val="28"/>
+        </w:rPr>
+        <w:t xml:space="preserve">, </w:t>
       </w:r>
       <w:r>
         <w:rPr>
@@ -9756,14 +10221,30 @@
           <w:sz w:val="28"/>
           <w:szCs w:val="28"/>
         </w:rPr>
-        <w:t>Программа сдаётся на проверку независимым тестировщика</w:t>
-      </w:r>
-      <w:r>
-        <w:rPr>
-          <w:sz w:val="28"/>
-          <w:szCs w:val="28"/>
-        </w:rPr>
-        <w:t xml:space="preserve">м не позднее </w:t>
+        <w:t xml:space="preserve">Программа сдаётся на проверку независимым </w:t>
+      </w:r>
+      <w:proofErr w:type="spellStart"/>
+      <w:r>
+        <w:rPr>
+          <w:sz w:val="28"/>
+          <w:szCs w:val="28"/>
+        </w:rPr>
+        <w:t>тестировщика</w:t>
+      </w:r>
+      <w:r>
+        <w:rPr>
+          <w:sz w:val="28"/>
+          <w:szCs w:val="28"/>
+        </w:rPr>
+        <w:t>м</w:t>
+      </w:r>
+      <w:proofErr w:type="spellEnd"/>
+      <w:r>
+        <w:rPr>
+          <w:sz w:val="28"/>
+          <w:szCs w:val="28"/>
+        </w:rPr>
+        <w:t xml:space="preserve"> не позднее </w:t>
       </w:r>
       <w:r>
         <w:rPr>
@@ -9972,7 +10453,39 @@
           <w:sz w:val="28"/>
           <w:szCs w:val="28"/>
         </w:rPr>
-        <w:t>в нотации UML 2.0 Use Case диаграммы</w:t>
+        <w:t xml:space="preserve">в нотации UML 2.0 </w:t>
+      </w:r>
+      <w:proofErr w:type="spellStart"/>
+      <w:r>
+        <w:rPr>
+          <w:sz w:val="28"/>
+          <w:szCs w:val="28"/>
+        </w:rPr>
+        <w:t>Use</w:t>
+      </w:r>
+      <w:proofErr w:type="spellEnd"/>
+      <w:r>
+        <w:rPr>
+          <w:sz w:val="28"/>
+          <w:szCs w:val="28"/>
+        </w:rPr>
+        <w:t xml:space="preserve"> </w:t>
+      </w:r>
+      <w:proofErr w:type="spellStart"/>
+      <w:r>
+        <w:rPr>
+          <w:sz w:val="28"/>
+          <w:szCs w:val="28"/>
+        </w:rPr>
+        <w:t>Case</w:t>
+      </w:r>
+      <w:proofErr w:type="spellEnd"/>
+      <w:r>
+        <w:rPr>
+          <w:sz w:val="28"/>
+          <w:szCs w:val="28"/>
+        </w:rPr>
+        <w:t xml:space="preserve"> диаграммы</w:t>
       </w:r>
       <w:r>
         <w:rPr>
@@ -11218,7 +11731,7 @@
             <w:noProof/>
             <w:sz w:val="28"/>
           </w:rPr>
-          <w:t>16</w:t>
+          <w:t>19</w:t>
         </w:r>
         <w:r>
           <w:rPr>
@@ -11265,23 +11778,12 @@
       <w:rPr>
         <w:sz w:val="28"/>
       </w:rPr>
-      <w:t>ВКРБ–09.03.04–10.19–</w:t>
+      <w:t>ВКРБ–09.03.04–10.19–12–2</w:t>
     </w:r>
     <w:r>
       <w:rPr>
         <w:sz w:val="28"/>
-      </w:rPr>
-      <w:t>22</w:t>
-    </w:r>
-    <w:r>
-      <w:rPr>
-        <w:sz w:val="28"/>
-      </w:rPr>
-      <w:t>–2</w:t>
-    </w:r>
-    <w:r>
-      <w:rPr>
-        <w:sz w:val="28"/>
+        <w:lang w:val="en-US"/>
       </w:rPr>
       <w:t>5</w:t>
     </w:r>
@@ -11289,7 +11791,20 @@
       <w:rPr>
         <w:sz w:val="28"/>
       </w:rPr>
-      <w:t>–91</w:t>
+      <w:t>–</w:t>
+    </w:r>
+    <w:r>
+      <w:rPr>
+        <w:sz w:val="28"/>
+        <w:lang w:val="en-US"/>
+      </w:rPr>
+      <w:t>9</w:t>
+    </w:r>
+    <w:r>
+      <w:rPr>
+        <w:sz w:val="28"/>
+      </w:rPr>
+      <w:t>1</w:t>
     </w:r>
   </w:p>
 </w:hdr>
@@ -11889,6 +12404,7 @@
   <w:style w:type="character" w:default="1" w:styleId="a0">
     <w:name w:val="Default Paragraph Font"/>
     <w:uiPriority w:val="1"/>
+    <w:semiHidden/>
     <w:unhideWhenUsed/>
   </w:style>
   <w:style w:type="table" w:default="1" w:styleId="a1">
@@ -12282,7 +12798,7 @@
 </file>
 
 <file path=customXml/itemProps1.xml><?xml version="1.0" encoding="utf-8"?>
-<ds:datastoreItem xmlns:ds="http://schemas.openxmlformats.org/officeDocument/2006/customXml" ds:itemID="{B493AA54-0DAA-4716-A855-A0D4AA1908BB}">
+<ds:datastoreItem xmlns:ds="http://schemas.openxmlformats.org/officeDocument/2006/customXml" ds:itemID="{A880CE56-390F-451E-A365-5C637B470692}">
   <ds:schemaRefs>
     <ds:schemaRef ds:uri="http://schemas.openxmlformats.org/officeDocument/2006/bibliography"/>
   </ds:schemaRefs>

--- a/Kuzmin_TZ.docx
+++ b/Kuzmin_TZ.docx
@@ -549,16 +549,17 @@
                 <w:szCs w:val="28"/>
                 <w:lang w:eastAsia="en-US"/>
               </w:rPr>
-              <w:t>_____</w:t>
+              <w:t xml:space="preserve"> </w:t>
             </w:r>
             <w:r>
               <w:rPr>
                 <w:color w:val="000000"/>
                 <w:sz w:val="28"/>
                 <w:szCs w:val="28"/>
-                <w:lang w:eastAsia="en-US"/>
-              </w:rPr>
-              <w:t>____</w:t>
+                <w:u w:val="single"/>
+                <w:lang w:eastAsia="en-US"/>
+              </w:rPr>
+              <w:t xml:space="preserve">                      </w:t>
             </w:r>
             <w:r>
               <w:rPr>
@@ -568,7 +569,17 @@
                 <w:u w:val="single"/>
                 <w:lang w:eastAsia="en-US"/>
               </w:rPr>
-              <w:t>Сычев О. А.</w:t>
+              <w:t>Терехов Г.В</w:t>
+            </w:r>
+            <w:r>
+              <w:rPr>
+                <w:color w:val="000000"/>
+                <w:sz w:val="28"/>
+                <w:szCs w:val="28"/>
+                <w:u w:val="single"/>
+                <w:lang w:eastAsia="en-US"/>
+              </w:rPr>
+              <w:t>.</w:t>
             </w:r>
           </w:p>
           <w:p>
@@ -1729,28 +1740,20 @@
                 <w:color w:val="000000"/>
                 <w:sz w:val="28"/>
                 <w:szCs w:val="28"/>
-                <w:lang w:eastAsia="en-US"/>
-              </w:rPr>
-              <w:t>_____</w:t>
+                <w:u w:val="single"/>
+                <w:lang w:eastAsia="en-US"/>
+              </w:rPr>
+              <w:t xml:space="preserve">                      Терехов Г.В</w:t>
             </w:r>
             <w:r>
               <w:rPr>
                 <w:color w:val="000000"/>
                 <w:sz w:val="28"/>
                 <w:szCs w:val="28"/>
-                <w:lang w:eastAsia="en-US"/>
-              </w:rPr>
-              <w:t>____</w:t>
-            </w:r>
-            <w:r>
-              <w:rPr>
-                <w:color w:val="000000"/>
-                <w:sz w:val="28"/>
-                <w:szCs w:val="28"/>
                 <w:u w:val="single"/>
                 <w:lang w:eastAsia="en-US"/>
               </w:rPr>
-              <w:t>Сычев О. А.</w:t>
+              <w:t>.</w:t>
             </w:r>
           </w:p>
           <w:p>
@@ -2758,8 +2761,6 @@
           <w:szCs w:val="28"/>
         </w:rPr>
       </w:pPr>
-      <w:bookmarkStart w:id="0" w:name="_GoBack"/>
-      <w:bookmarkEnd w:id="0"/>
     </w:p>
     <w:p>
       <w:pPr>
@@ -6150,12 +6151,115 @@
       <w:pPr>
         <w:pStyle w:val="1"/>
       </w:pPr>
-      <w:bookmarkStart w:id="1" w:name="_Toc102048452"/>
+      <w:bookmarkStart w:id="0" w:name="_Toc102048452"/>
       <w:r>
         <w:lastRenderedPageBreak/>
         <w:t>Введение</w:t>
       </w:r>
+      <w:bookmarkEnd w:id="0"/>
+    </w:p>
+    <w:p>
+      <w:pPr>
+        <w:spacing w:line="360" w:lineRule="auto"/>
+        <w:ind w:firstLine="709"/>
+        <w:jc w:val="both"/>
+        <w:rPr>
+          <w:sz w:val="28"/>
+          <w:szCs w:val="28"/>
+        </w:rPr>
+      </w:pPr>
+    </w:p>
+    <w:p>
+      <w:pPr>
+        <w:pStyle w:val="1"/>
+      </w:pPr>
+      <w:bookmarkStart w:id="1" w:name="_Toc102048453"/>
+      <w:r>
+        <w:t>1.1 Наименование программы</w:t>
+      </w:r>
       <w:bookmarkEnd w:id="1"/>
+      <w:r>
+        <w:t xml:space="preserve"> </w:t>
+      </w:r>
+    </w:p>
+    <w:p>
+      <w:pPr>
+        <w:spacing w:line="360" w:lineRule="auto"/>
+        <w:ind w:firstLine="709"/>
+        <w:jc w:val="both"/>
+        <w:rPr>
+          <w:sz w:val="28"/>
+          <w:szCs w:val="28"/>
+        </w:rPr>
+      </w:pPr>
+    </w:p>
+    <w:p>
+      <w:pPr>
+        <w:spacing w:line="360" w:lineRule="auto"/>
+        <w:ind w:firstLine="709"/>
+        <w:jc w:val="both"/>
+        <w:rPr>
+          <w:sz w:val="28"/>
+          <w:szCs w:val="28"/>
+        </w:rPr>
+      </w:pPr>
+    </w:p>
+    <w:p>
+      <w:pPr>
+        <w:spacing w:line="360" w:lineRule="auto"/>
+        <w:ind w:firstLine="709"/>
+        <w:jc w:val="both"/>
+        <w:rPr>
+          <w:sz w:val="28"/>
+          <w:szCs w:val="28"/>
+        </w:rPr>
+      </w:pPr>
+      <w:r>
+        <w:rPr>
+          <w:sz w:val="28"/>
+          <w:szCs w:val="28"/>
+        </w:rPr>
+        <w:t xml:space="preserve">Наименование программы </w:t>
+      </w:r>
+      <w:r>
+        <w:rPr>
+          <w:sz w:val="28"/>
+          <w:szCs w:val="28"/>
+        </w:rPr>
+        <w:t>«</w:t>
+      </w:r>
+      <w:r>
+        <w:rPr>
+          <w:sz w:val="28"/>
+          <w:szCs w:val="28"/>
+        </w:rPr>
+        <w:t>Зарубежная недвижимость</w:t>
+      </w:r>
+      <w:r>
+        <w:rPr>
+          <w:sz w:val="28"/>
+          <w:szCs w:val="28"/>
+        </w:rPr>
+        <w:t>»</w:t>
+      </w:r>
+      <w:r>
+        <w:rPr>
+          <w:sz w:val="28"/>
+          <w:szCs w:val="28"/>
+        </w:rPr>
+        <w:t xml:space="preserve">. </w:t>
+      </w:r>
+    </w:p>
+    <w:p>
+      <w:pPr>
+        <w:spacing w:line="360" w:lineRule="auto"/>
+        <w:ind w:firstLine="709"/>
+        <w:jc w:val="both"/>
+        <w:rPr>
+          <w:sz w:val="28"/>
+          <w:szCs w:val="28"/>
+        </w:rPr>
+      </w:pPr>
     </w:p>
     <w:p>
       <w:pPr>
@@ -6172,81 +6276,50 @@
       <w:pPr>
         <w:pStyle w:val="1"/>
       </w:pPr>
-      <w:bookmarkStart w:id="2" w:name="_Toc102048453"/>
-      <w:r>
-        <w:t>1.1 Наименование программы</w:t>
+      <w:bookmarkStart w:id="2" w:name="_Toc102048454"/>
+      <w:r>
+        <w:t>1.2 Область применения</w:t>
       </w:r>
       <w:bookmarkEnd w:id="2"/>
-      <w:r>
-        <w:t xml:space="preserve"> </w:t>
-      </w:r>
-    </w:p>
-    <w:p>
-      <w:pPr>
-        <w:spacing w:line="360" w:lineRule="auto"/>
-        <w:ind w:firstLine="709"/>
-        <w:jc w:val="both"/>
-        <w:rPr>
-          <w:sz w:val="28"/>
-          <w:szCs w:val="28"/>
-        </w:rPr>
-      </w:pPr>
-    </w:p>
-    <w:p>
-      <w:pPr>
-        <w:spacing w:line="360" w:lineRule="auto"/>
-        <w:ind w:firstLine="709"/>
-        <w:jc w:val="both"/>
-        <w:rPr>
-          <w:sz w:val="28"/>
-          <w:szCs w:val="28"/>
-        </w:rPr>
-      </w:pPr>
-    </w:p>
-    <w:p>
-      <w:pPr>
-        <w:spacing w:line="360" w:lineRule="auto"/>
-        <w:ind w:firstLine="709"/>
-        <w:jc w:val="both"/>
-        <w:rPr>
-          <w:sz w:val="28"/>
-          <w:szCs w:val="28"/>
-        </w:rPr>
-      </w:pPr>
-      <w:r>
-        <w:rPr>
-          <w:sz w:val="28"/>
-          <w:szCs w:val="28"/>
-        </w:rPr>
-        <w:t xml:space="preserve">Наименование программы </w:t>
-      </w:r>
-      <w:r>
-        <w:rPr>
-          <w:sz w:val="28"/>
-          <w:szCs w:val="28"/>
-        </w:rPr>
-        <w:t>«</w:t>
-      </w:r>
-      <w:r>
-        <w:rPr>
-          <w:sz w:val="28"/>
-          <w:szCs w:val="28"/>
-        </w:rPr>
-        <w:t>Зарубежная недвижимость</w:t>
-      </w:r>
-      <w:r>
-        <w:rPr>
-          <w:sz w:val="28"/>
-          <w:szCs w:val="28"/>
-        </w:rPr>
-        <w:t>»</w:t>
-      </w:r>
-      <w:r>
-        <w:rPr>
-          <w:sz w:val="28"/>
-          <w:szCs w:val="28"/>
-        </w:rPr>
-        <w:t xml:space="preserve">. </w:t>
+    </w:p>
+    <w:p>
+      <w:pPr>
+        <w:spacing w:line="360" w:lineRule="auto"/>
+        <w:ind w:firstLine="709"/>
+        <w:jc w:val="both"/>
+        <w:rPr>
+          <w:sz w:val="28"/>
+          <w:szCs w:val="28"/>
+        </w:rPr>
+      </w:pPr>
+    </w:p>
+    <w:p>
+      <w:pPr>
+        <w:spacing w:line="360" w:lineRule="auto"/>
+        <w:ind w:firstLine="709"/>
+        <w:jc w:val="both"/>
+        <w:rPr>
+          <w:sz w:val="28"/>
+          <w:szCs w:val="28"/>
+        </w:rPr>
+      </w:pPr>
+    </w:p>
+    <w:p>
+      <w:pPr>
+        <w:spacing w:line="360" w:lineRule="auto"/>
+        <w:ind w:firstLine="709"/>
+        <w:jc w:val="both"/>
+        <w:rPr>
+          <w:sz w:val="28"/>
+          <w:szCs w:val="28"/>
+        </w:rPr>
+      </w:pPr>
+      <w:r>
+        <w:rPr>
+          <w:sz w:val="28"/>
+          <w:szCs w:val="28"/>
+        </w:rPr>
+        <w:t>Система для автоматизированного сбора информации о турецкой недвижимости предназначена для составления базы данных об объектах недвижимости, применяемые аналитиками и консультантами по рынку недвижимости для исследования рынка и предсказания его изменений.</w:t>
       </w:r>
     </w:p>
     <w:p>
@@ -6275,9 +6348,9 @@
       <w:pPr>
         <w:pStyle w:val="1"/>
       </w:pPr>
-      <w:bookmarkStart w:id="3" w:name="_Toc102048454"/>
-      <w:r>
-        <w:t>1.2 Область применения</w:t>
+      <w:bookmarkStart w:id="3" w:name="_Toc102048455"/>
+      <w:r>
+        <w:t>2 Основание для разработки</w:t>
       </w:r>
       <w:bookmarkEnd w:id="3"/>
     </w:p>
@@ -6318,155 +6391,85 @@
           <w:sz w:val="28"/>
           <w:szCs w:val="28"/>
         </w:rPr>
-        <w:t>Система для автоматизированного сбора информации о турецкой недвижимости предназначена для составления базы данных об объектах недвижимости, применяемые аналитиками и консультантами по рынку недвижимости для исследования рынка и предсказания его изменений.</w:t>
-      </w:r>
-    </w:p>
-    <w:p>
-      <w:pPr>
-        <w:spacing w:line="360" w:lineRule="auto"/>
-        <w:ind w:firstLine="709"/>
-        <w:jc w:val="both"/>
-        <w:rPr>
-          <w:sz w:val="28"/>
-          <w:szCs w:val="28"/>
-        </w:rPr>
-      </w:pPr>
-    </w:p>
-    <w:p>
-      <w:pPr>
-        <w:spacing w:line="360" w:lineRule="auto"/>
-        <w:ind w:firstLine="709"/>
-        <w:jc w:val="both"/>
-        <w:rPr>
-          <w:sz w:val="28"/>
-          <w:szCs w:val="28"/>
-        </w:rPr>
-      </w:pPr>
+        <w:t>Разработка системы для автоматизированного сбора информации о турецкой недвижимости ведется на основании задания на выпускную работу бакалавра, полученного в соответствии с приказом №1105-ст от 24 августа 2024 года «Об утверждении тем и руководителей выпускных работ бакалавров» на тему «Совершенствование программного сервиса для автоматизированного сбора информации о турецкой недвижимости».</w:t>
+      </w:r>
+    </w:p>
+    <w:p>
+      <w:pPr>
+        <w:spacing w:after="160" w:line="259" w:lineRule="auto"/>
+        <w:jc w:val="both"/>
+        <w:rPr>
+          <w:sz w:val="28"/>
+          <w:szCs w:val="28"/>
+        </w:rPr>
+      </w:pPr>
+      <w:r>
+        <w:rPr>
+          <w:sz w:val="28"/>
+          <w:szCs w:val="28"/>
+        </w:rPr>
+        <w:br w:type="page"/>
+      </w:r>
     </w:p>
     <w:p>
       <w:pPr>
         <w:pStyle w:val="1"/>
       </w:pPr>
-      <w:bookmarkStart w:id="4" w:name="_Toc102048455"/>
-      <w:r>
-        <w:t>2 Основание для разработки</w:t>
-      </w:r>
-      <w:bookmarkEnd w:id="4"/>
-    </w:p>
-    <w:p>
-      <w:pPr>
-        <w:spacing w:line="360" w:lineRule="auto"/>
-        <w:ind w:firstLine="709"/>
-        <w:jc w:val="both"/>
-        <w:rPr>
-          <w:sz w:val="28"/>
-          <w:szCs w:val="28"/>
-        </w:rPr>
-      </w:pPr>
-    </w:p>
-    <w:p>
-      <w:pPr>
-        <w:spacing w:line="360" w:lineRule="auto"/>
-        <w:ind w:firstLine="709"/>
-        <w:jc w:val="both"/>
-        <w:rPr>
-          <w:sz w:val="28"/>
-          <w:szCs w:val="28"/>
-        </w:rPr>
-      </w:pPr>
-    </w:p>
-    <w:p>
-      <w:pPr>
-        <w:spacing w:line="360" w:lineRule="auto"/>
-        <w:ind w:firstLine="709"/>
-        <w:jc w:val="both"/>
-        <w:rPr>
-          <w:sz w:val="28"/>
-          <w:szCs w:val="28"/>
-        </w:rPr>
-      </w:pPr>
-      <w:r>
-        <w:rPr>
-          <w:sz w:val="28"/>
-          <w:szCs w:val="28"/>
-        </w:rPr>
-        <w:t>Разработка системы для автоматизированного сбора информации о турецкой недвижимости ведется на основании задания на выпускную работу бакалавра, полученного в соответствии с приказом №1105-ст от 24 августа 2024 года «Об утверждении тем и руководителей выпускных работ бакалавров» на тему «Совершенствование программного сервиса для автоматизированного сбора информации о турецкой недвижимости».</w:t>
-      </w:r>
-    </w:p>
-    <w:p>
-      <w:pPr>
-        <w:spacing w:after="160" w:line="259" w:lineRule="auto"/>
-        <w:jc w:val="both"/>
-        <w:rPr>
-          <w:sz w:val="28"/>
-          <w:szCs w:val="28"/>
-        </w:rPr>
-      </w:pPr>
-      <w:r>
-        <w:rPr>
-          <w:sz w:val="28"/>
-          <w:szCs w:val="28"/>
-        </w:rPr>
-        <w:br w:type="page"/>
-      </w:r>
-    </w:p>
-    <w:p>
-      <w:pPr>
-        <w:pStyle w:val="1"/>
-      </w:pPr>
-      <w:bookmarkStart w:id="5" w:name="_Toc102048456"/>
+      <w:bookmarkStart w:id="4" w:name="_Toc102048456"/>
       <w:r>
         <w:lastRenderedPageBreak/>
         <w:t>3 Назначение разработки</w:t>
       </w:r>
+      <w:bookmarkEnd w:id="4"/>
+    </w:p>
+    <w:p>
+      <w:pPr>
+        <w:spacing w:line="360" w:lineRule="auto"/>
+        <w:ind w:firstLine="709"/>
+        <w:jc w:val="both"/>
+        <w:rPr>
+          <w:sz w:val="28"/>
+          <w:szCs w:val="28"/>
+        </w:rPr>
+      </w:pPr>
+    </w:p>
+    <w:p>
+      <w:pPr>
+        <w:spacing w:line="360" w:lineRule="auto"/>
+        <w:ind w:firstLine="709"/>
+        <w:jc w:val="both"/>
+        <w:rPr>
+          <w:sz w:val="28"/>
+          <w:szCs w:val="28"/>
+        </w:rPr>
+      </w:pPr>
+    </w:p>
+    <w:p>
+      <w:pPr>
+        <w:spacing w:line="360" w:lineRule="auto"/>
+        <w:ind w:firstLine="709"/>
+        <w:jc w:val="both"/>
+        <w:rPr>
+          <w:sz w:val="28"/>
+          <w:szCs w:val="28"/>
+        </w:rPr>
+      </w:pPr>
+      <w:r>
+        <w:rPr>
+          <w:sz w:val="28"/>
+          <w:szCs w:val="28"/>
+        </w:rPr>
+        <w:t>Целью данной бакалаврской работы является сокращение времени на сбор данных о турецкой недвижимости</w:t>
+      </w:r>
+      <w:r>
+        <w:rPr>
+          <w:sz w:val="28"/>
+          <w:szCs w:val="28"/>
+        </w:rPr>
+        <w:t>.</w:t>
+      </w:r>
+      <w:bookmarkStart w:id="5" w:name="_GoBack"/>
       <w:bookmarkEnd w:id="5"/>
-    </w:p>
-    <w:p>
-      <w:pPr>
-        <w:spacing w:line="360" w:lineRule="auto"/>
-        <w:ind w:firstLine="709"/>
-        <w:jc w:val="both"/>
-        <w:rPr>
-          <w:sz w:val="28"/>
-          <w:szCs w:val="28"/>
-        </w:rPr>
-      </w:pPr>
-    </w:p>
-    <w:p>
-      <w:pPr>
-        <w:spacing w:line="360" w:lineRule="auto"/>
-        <w:ind w:firstLine="709"/>
-        <w:jc w:val="both"/>
-        <w:rPr>
-          <w:sz w:val="28"/>
-          <w:szCs w:val="28"/>
-        </w:rPr>
-      </w:pPr>
-    </w:p>
-    <w:p>
-      <w:pPr>
-        <w:spacing w:line="360" w:lineRule="auto"/>
-        <w:ind w:firstLine="709"/>
-        <w:jc w:val="both"/>
-        <w:rPr>
-          <w:sz w:val="28"/>
-          <w:szCs w:val="28"/>
-        </w:rPr>
-      </w:pPr>
-      <w:r>
-        <w:rPr>
-          <w:sz w:val="28"/>
-          <w:szCs w:val="28"/>
-        </w:rPr>
-        <w:t>Целью данной бакалаврской работы является совершенствование системы для автоматизированного сбора информации о турецкой недвижимости, а также сокращение времени на сбор данных о турецкой недвижимости</w:t>
-      </w:r>
-      <w:r>
-        <w:rPr>
-          <w:sz w:val="28"/>
-          <w:szCs w:val="28"/>
-        </w:rPr>
-        <w:t>.</w:t>
-      </w:r>
     </w:p>
     <w:p>
       <w:pPr>
@@ -6910,33 +6913,33 @@
           <w:sz w:val="28"/>
           <w:szCs w:val="28"/>
         </w:rPr>
+        <w:t>4.</w:t>
+      </w:r>
+      <w:r>
+        <w:rPr>
+          <w:rStyle w:val="10"/>
+        </w:rPr>
+        <w:t xml:space="preserve">2 Требования к надежности </w:t>
+      </w:r>
+    </w:p>
+    <w:p>
+      <w:pPr>
+        <w:spacing w:line="360" w:lineRule="auto"/>
+        <w:ind w:firstLine="709"/>
+        <w:jc w:val="both"/>
+        <w:rPr>
+          <w:sz w:val="28"/>
+          <w:szCs w:val="28"/>
+        </w:rPr>
+      </w:pPr>
+    </w:p>
+    <w:p>
+      <w:pPr>
+        <w:pStyle w:val="1"/>
+      </w:pPr>
+      <w:bookmarkStart w:id="8" w:name="_Toc102048459"/>
+      <w:r>
         <w:lastRenderedPageBreak/>
-        <w:t>4.</w:t>
-      </w:r>
-      <w:r>
-        <w:rPr>
-          <w:rStyle w:val="10"/>
-        </w:rPr>
-        <w:t xml:space="preserve">2 Требования к надежности </w:t>
-      </w:r>
-    </w:p>
-    <w:p>
-      <w:pPr>
-        <w:spacing w:line="360" w:lineRule="auto"/>
-        <w:ind w:firstLine="709"/>
-        <w:jc w:val="both"/>
-        <w:rPr>
-          <w:sz w:val="28"/>
-          <w:szCs w:val="28"/>
-        </w:rPr>
-      </w:pPr>
-    </w:p>
-    <w:p>
-      <w:pPr>
-        <w:pStyle w:val="1"/>
-      </w:pPr>
-      <w:bookmarkStart w:id="8" w:name="_Toc102048459"/>
-      <w:r>
         <w:t>4.2.1 Требования к обеспечению надёжного функционирования программы</w:t>
       </w:r>
       <w:bookmarkEnd w:id="8"/>
@@ -11731,7 +11734,7 @@
             <w:noProof/>
             <w:sz w:val="28"/>
           </w:rPr>
-          <w:t>19</w:t>
+          <w:t>7</w:t>
         </w:r>
         <w:r>
           <w:rPr>
@@ -12798,7 +12801,7 @@
 </file>
 
 <file path=customXml/itemProps1.xml><?xml version="1.0" encoding="utf-8"?>
-<ds:datastoreItem xmlns:ds="http://schemas.openxmlformats.org/officeDocument/2006/customXml" ds:itemID="{A880CE56-390F-451E-A365-5C637B470692}">
+<ds:datastoreItem xmlns:ds="http://schemas.openxmlformats.org/officeDocument/2006/customXml" ds:itemID="{C9FC8DCE-1601-40F0-83D6-44EA5C8B9A5C}">
   <ds:schemaRefs>
     <ds:schemaRef ds:uri="http://schemas.openxmlformats.org/officeDocument/2006/bibliography"/>
   </ds:schemaRefs>

--- a/Kuzmin_TZ.docx
+++ b/Kuzmin_TZ.docx
@@ -84,8 +84,8 @@
         <w:tblLook w:val="0000" w:firstRow="0" w:lastRow="0" w:firstColumn="0" w:lastColumn="0" w:noHBand="0" w:noVBand="0"/>
       </w:tblPr>
       <w:tblGrid>
-        <w:gridCol w:w="4570"/>
-        <w:gridCol w:w="4784"/>
+        <w:gridCol w:w="4605"/>
+        <w:gridCol w:w="4749"/>
       </w:tblGrid>
       <w:tr>
         <w:tc>
@@ -148,6 +148,7 @@
                 <w:lang w:eastAsia="en-US"/>
               </w:rPr>
             </w:pPr>
+            <w:proofErr w:type="spellStart"/>
             <w:r>
               <w:rPr>
                 <w:color w:val="000000"/>
@@ -155,7 +156,26 @@
                 <w:szCs w:val="28"/>
                 <w:lang w:eastAsia="en-US"/>
               </w:rPr>
-              <w:t>и. о. з</w:t>
+              <w:t>и.</w:t>
+            </w:r>
+            <w:r>
+              <w:rPr>
+                <w:color w:val="000000"/>
+                <w:sz w:val="28"/>
+                <w:szCs w:val="28"/>
+                <w:lang w:eastAsia="en-US"/>
+              </w:rPr>
+              <w:t>о</w:t>
+            </w:r>
+            <w:proofErr w:type="spellEnd"/>
+            <w:r>
+              <w:rPr>
+                <w:color w:val="000000"/>
+                <w:sz w:val="28"/>
+                <w:szCs w:val="28"/>
+                <w:lang w:eastAsia="en-US"/>
+              </w:rPr>
+              <w:t>. з</w:t>
             </w:r>
             <w:r>
               <w:rPr>
@@ -188,7 +208,7 @@
                 <w:szCs w:val="28"/>
                 <w:lang w:eastAsia="en-US"/>
               </w:rPr>
-              <w:t>_________________</w:t>
+              <w:t>___________</w:t>
             </w:r>
             <w:r>
               <w:rPr>
@@ -224,7 +244,22 @@
                 <w:sz w:val="28"/>
                 <w:szCs w:val="28"/>
               </w:rPr>
-              <w:t>«___» __20</w:t>
+              <w:t xml:space="preserve">«___» </w:t>
+            </w:r>
+            <w:r>
+              <w:rPr>
+                <w:sz w:val="28"/>
+                <w:szCs w:val="28"/>
+                <w:lang w:val="en-US"/>
+              </w:rPr>
+              <w:t>_________</w:t>
+            </w:r>
+            <w:r>
+              <w:rPr>
+                <w:sz w:val="28"/>
+                <w:szCs w:val="28"/>
+              </w:rPr>
+              <w:t>_20</w:t>
             </w:r>
             <w:r>
               <w:rPr>
@@ -351,7 +386,7 @@
         <w:rPr>
           <w:sz w:val="28"/>
           <w:szCs w:val="22"/>
-          <w:lang w:eastAsia="en-US"/>
+          <w:lang w:val="en-US" w:eastAsia="en-US"/>
         </w:rPr>
       </w:pPr>
       <w:r>
@@ -426,11 +461,10 @@
         <w:rPr>
           <w:sz w:val="28"/>
           <w:szCs w:val="22"/>
-          <w:highlight w:val="yellow"/>
           <w:u w:val="single"/>
           <w:lang w:eastAsia="en-US"/>
         </w:rPr>
-        <w:t>18</w:t>
+        <w:t>20</w:t>
       </w:r>
     </w:p>
     <w:p>
@@ -1213,8 +1247,8 @@
         <w:tblLook w:val="0000" w:firstRow="0" w:lastRow="0" w:firstColumn="0" w:lastColumn="0" w:noHBand="0" w:noVBand="0"/>
       </w:tblPr>
       <w:tblGrid>
-        <w:gridCol w:w="4554"/>
-        <w:gridCol w:w="4800"/>
+        <w:gridCol w:w="4592"/>
+        <w:gridCol w:w="4762"/>
       </w:tblGrid>
       <w:tr>
         <w:tc>
@@ -1277,6 +1311,7 @@
                 <w:lang w:eastAsia="en-US"/>
               </w:rPr>
             </w:pPr>
+            <w:proofErr w:type="spellStart"/>
             <w:r>
               <w:rPr>
                 <w:color w:val="000000"/>
@@ -1293,8 +1328,9 @@
                 <w:szCs w:val="28"/>
                 <w:lang w:eastAsia="en-US"/>
               </w:rPr>
-              <w:t>.</w:t>
+              <w:t>.о</w:t>
             </w:r>
+            <w:proofErr w:type="spellEnd"/>
             <w:r>
               <w:rPr>
                 <w:color w:val="000000"/>
@@ -1302,16 +1338,7 @@
                 <w:szCs w:val="28"/>
                 <w:lang w:eastAsia="en-US"/>
               </w:rPr>
-              <w:t xml:space="preserve"> </w:t>
-            </w:r>
-            <w:r>
-              <w:rPr>
-                <w:color w:val="000000"/>
-                <w:sz w:val="28"/>
-                <w:szCs w:val="28"/>
-                <w:lang w:eastAsia="en-US"/>
-              </w:rPr>
-              <w:t>о. з</w:t>
+              <w:t>. з</w:t>
             </w:r>
             <w:r>
               <w:rPr>
@@ -1342,9 +1369,18 @@
                 <w:color w:val="000000"/>
                 <w:sz w:val="28"/>
                 <w:szCs w:val="28"/>
-                <w:lang w:eastAsia="en-US"/>
-              </w:rPr>
-              <w:t>_________________</w:t>
+                <w:lang w:val="en-US" w:eastAsia="en-US"/>
+              </w:rPr>
+              <w:t>_</w:t>
+            </w:r>
+            <w:r>
+              <w:rPr>
+                <w:color w:val="000000"/>
+                <w:sz w:val="28"/>
+                <w:szCs w:val="28"/>
+                <w:lang w:eastAsia="en-US"/>
+              </w:rPr>
+              <w:t>___________</w:t>
             </w:r>
             <w:r>
               <w:rPr>
@@ -1424,7 +1460,16 @@
                 <w:szCs w:val="28"/>
                 <w:lang w:val="en-US" w:eastAsia="en-US"/>
               </w:rPr>
-              <w:t xml:space="preserve">  </w:t>
+              <w:t xml:space="preserve"> </w:t>
+            </w:r>
+            <w:r>
+              <w:rPr>
+                <w:sz w:val="28"/>
+                <w:szCs w:val="28"/>
+                <w:u w:val="single"/>
+                <w:lang w:val="en-US" w:eastAsia="en-US"/>
+              </w:rPr>
+              <w:t xml:space="preserve">     </w:t>
             </w:r>
             <w:r>
               <w:rPr>
@@ -2830,35 +2875,54 @@
           <w:sz w:val="28"/>
           <w:szCs w:val="28"/>
         </w:rPr>
-        <w:t>. В документе изложены основания и назначения разработки программы, требования к</w:t>
-      </w:r>
-      <w:r>
-        <w:rPr>
-          <w:sz w:val="28"/>
-          <w:szCs w:val="28"/>
-        </w:rPr>
-        <w:t xml:space="preserve"> разрабатываемому виртуальному туру и программной документации, стадии и этапы разработки, порядок контроля и приёмки работы</w:t>
-      </w:r>
-      <w:r>
-        <w:rPr>
-          <w:sz w:val="28"/>
-          <w:szCs w:val="28"/>
-        </w:rPr>
         <w:t xml:space="preserve">. </w:t>
       </w:r>
       <w:r>
         <w:rPr>
           <w:sz w:val="28"/>
           <w:szCs w:val="28"/>
-          <w:highlight w:val="yellow"/>
-        </w:rPr>
-        <w:t>Документ включает в себя страниц –18, приложений</w:t>
-      </w:r>
-      <w:r>
-        <w:rPr>
-          <w:sz w:val="28"/>
-          <w:szCs w:val="28"/>
-          <w:highlight w:val="yellow"/>
+        </w:rPr>
+        <w:t>В документе изложены основания и назначения разработки программы, требования к разрабатываемой программе и программной документации, стадии и этапы разработки, по</w:t>
+      </w:r>
+      <w:r>
+        <w:rPr>
+          <w:sz w:val="28"/>
+          <w:szCs w:val="28"/>
+        </w:rPr>
+        <w:t xml:space="preserve">рядок контроля и приёмки </w:t>
+      </w:r>
+      <w:r>
+        <w:rPr>
+          <w:sz w:val="28"/>
+          <w:szCs w:val="28"/>
+        </w:rPr>
+        <w:t>работы</w:t>
+      </w:r>
+      <w:r>
+        <w:rPr>
+          <w:sz w:val="28"/>
+          <w:szCs w:val="28"/>
+        </w:rPr>
+        <w:t>. Документ включает в себя страниц –</w:t>
+      </w:r>
+      <w:r>
+        <w:rPr>
+          <w:sz w:val="28"/>
+          <w:szCs w:val="28"/>
+        </w:rPr>
+        <w:t xml:space="preserve"> 20</w:t>
+      </w:r>
+      <w:r>
+        <w:rPr>
+          <w:sz w:val="28"/>
+          <w:szCs w:val="28"/>
+        </w:rPr>
+        <w:t>, приложений</w:t>
+      </w:r>
+      <w:r>
+        <w:rPr>
+          <w:sz w:val="28"/>
+          <w:szCs w:val="28"/>
         </w:rPr>
         <w:t xml:space="preserve"> </w:t>
       </w:r>
@@ -2866,7 +2930,6 @@
         <w:rPr>
           <w:sz w:val="28"/>
           <w:szCs w:val="28"/>
-          <w:highlight w:val="yellow"/>
         </w:rPr>
         <w:t>–</w:t>
       </w:r>
@@ -2874,7 +2937,6 @@
         <w:rPr>
           <w:sz w:val="28"/>
           <w:szCs w:val="28"/>
-          <w:highlight w:val="yellow"/>
         </w:rPr>
         <w:t xml:space="preserve"> </w:t>
       </w:r>
@@ -2882,9 +2944,22 @@
         <w:rPr>
           <w:sz w:val="28"/>
           <w:szCs w:val="28"/>
-          <w:highlight w:val="yellow"/>
-        </w:rPr>
-        <w:t>4, рисунков —2.</w:t>
+        </w:rPr>
+        <w:t>4, рисунков —</w:t>
+      </w:r>
+      <w:r>
+        <w:rPr>
+          <w:sz w:val="28"/>
+          <w:szCs w:val="28"/>
+        </w:rPr>
+        <w:t>1</w:t>
+      </w:r>
+      <w:r>
+        <w:rPr>
+          <w:sz w:val="28"/>
+          <w:szCs w:val="28"/>
+        </w:rPr>
+        <w:t>.</w:t>
       </w:r>
     </w:p>
     <w:p>
@@ -2909,7 +2984,68 @@
           <w:sz w:val="28"/>
           <w:szCs w:val="28"/>
         </w:rPr>
-        <w:t>…</w:t>
+        <w:t xml:space="preserve">графический пользовательский интерфейс </w:t>
+      </w:r>
+      <w:r>
+        <w:rPr>
+          <w:sz w:val="28"/>
+          <w:szCs w:val="28"/>
+        </w:rPr>
+        <w:t>(</w:t>
+      </w:r>
+      <w:r>
+        <w:rPr>
+          <w:sz w:val="28"/>
+          <w:szCs w:val="28"/>
+          <w:lang w:val="en-US"/>
+        </w:rPr>
+        <w:t>GUI</w:t>
+      </w:r>
+      <w:r>
+        <w:rPr>
+          <w:sz w:val="28"/>
+          <w:szCs w:val="28"/>
+        </w:rPr>
+        <w:t>)</w:t>
+      </w:r>
+      <w:r>
+        <w:rPr>
+          <w:sz w:val="28"/>
+          <w:szCs w:val="28"/>
+        </w:rPr>
+        <w:t xml:space="preserve">, </w:t>
+      </w:r>
+      <w:proofErr w:type="spellStart"/>
+      <w:r>
+        <w:rPr>
+          <w:sz w:val="28"/>
+          <w:szCs w:val="28"/>
+        </w:rPr>
+        <w:t>логирование</w:t>
+      </w:r>
+      <w:proofErr w:type="spellEnd"/>
+      <w:r>
+        <w:rPr>
+          <w:sz w:val="28"/>
+          <w:szCs w:val="28"/>
+        </w:rPr>
+        <w:t>, автоматизированный сбор информации (</w:t>
+      </w:r>
+      <w:proofErr w:type="spellStart"/>
+      <w:r>
+        <w:rPr>
+          <w:sz w:val="28"/>
+          <w:szCs w:val="28"/>
+        </w:rPr>
+        <w:t>парсинг</w:t>
+      </w:r>
+      <w:proofErr w:type="spellEnd"/>
+      <w:r>
+        <w:rPr>
+          <w:sz w:val="28"/>
+          <w:szCs w:val="28"/>
+        </w:rPr>
+        <w:t>), зарубежная недвижимость.</w:t>
       </w:r>
     </w:p>
     <w:p>
@@ -5973,7 +6109,7 @@
             <w:sz w:val="28"/>
             <w:szCs w:val="28"/>
           </w:rPr>
-          <w:t>18</w:t>
+          <w:t>19</w:t>
         </w:r>
         <w:r>
           <w:rPr>
@@ -6087,7 +6223,7 @@
             <w:sz w:val="28"/>
             <w:szCs w:val="28"/>
           </w:rPr>
-          <w:t>19</w:t>
+          <w:t>20</w:t>
         </w:r>
         <w:r>
           <w:rPr>
@@ -6219,7 +6355,28 @@
           <w:sz w:val="28"/>
           <w:szCs w:val="28"/>
         </w:rPr>
-        <w:t xml:space="preserve">Наименование программы </w:t>
+        <w:t>Наименование</w:t>
+      </w:r>
+      <w:r>
+        <w:rPr>
+          <w:sz w:val="28"/>
+          <w:szCs w:val="28"/>
+        </w:rPr>
+        <w:t xml:space="preserve"> </w:t>
+      </w:r>
+      <w:r>
+        <w:rPr>
+          <w:sz w:val="28"/>
+          <w:szCs w:val="28"/>
+        </w:rPr>
+        <w:t>программы</w:t>
+      </w:r>
+      <w:r>
+        <w:rPr>
+          <w:sz w:val="28"/>
+          <w:szCs w:val="28"/>
+        </w:rPr>
+        <w:t xml:space="preserve"> </w:t>
       </w:r>
       <w:r>
         <w:rPr>
@@ -6233,21 +6390,28 @@
           <w:sz w:val="28"/>
           <w:szCs w:val="28"/>
         </w:rPr>
-        <w:t>Зарубежная недвижимость</w:t>
-      </w:r>
-      <w:r>
-        <w:rPr>
-          <w:sz w:val="28"/>
-          <w:szCs w:val="28"/>
-        </w:rPr>
-        <w:t>»</w:t>
-      </w:r>
-      <w:r>
-        <w:rPr>
-          <w:sz w:val="28"/>
-          <w:szCs w:val="28"/>
-        </w:rPr>
-        <w:t xml:space="preserve">. </w:t>
+        <w:t>Система</w:t>
+      </w:r>
+      <w:r>
+        <w:rPr>
+          <w:sz w:val="28"/>
+          <w:szCs w:val="28"/>
+        </w:rPr>
+        <w:t xml:space="preserve"> для автоматического сбора информации о турецкой недвижимости</w:t>
+      </w:r>
+      <w:r>
+        <w:rPr>
+          <w:sz w:val="28"/>
+          <w:szCs w:val="28"/>
+        </w:rPr>
+        <w:t xml:space="preserve"> для Зарубежной недвижимости</w:t>
+      </w:r>
+      <w:r>
+        <w:rPr>
+          <w:sz w:val="28"/>
+          <w:szCs w:val="28"/>
+        </w:rPr>
+        <w:t xml:space="preserve">». </w:t>
       </w:r>
     </w:p>
     <w:p>
@@ -6292,6 +6456,8 @@
           <w:szCs w:val="28"/>
         </w:rPr>
       </w:pPr>
+      <w:bookmarkStart w:id="3" w:name="_GoBack"/>
+      <w:bookmarkEnd w:id="3"/>
     </w:p>
     <w:p>
       <w:pPr>
@@ -6348,11 +6514,11 @@
       <w:pPr>
         <w:pStyle w:val="1"/>
       </w:pPr>
-      <w:bookmarkStart w:id="3" w:name="_Toc102048455"/>
+      <w:bookmarkStart w:id="4" w:name="_Toc102048455"/>
       <w:r>
         <w:t>2 Основание для разработки</w:t>
       </w:r>
-      <w:bookmarkEnd w:id="3"/>
+      <w:bookmarkEnd w:id="4"/>
     </w:p>
     <w:p>
       <w:pPr>
@@ -6415,12 +6581,12 @@
       <w:pPr>
         <w:pStyle w:val="1"/>
       </w:pPr>
-      <w:bookmarkStart w:id="4" w:name="_Toc102048456"/>
+      <w:bookmarkStart w:id="5" w:name="_Toc102048456"/>
       <w:r>
         <w:lastRenderedPageBreak/>
         <w:t>3 Назначение разработки</w:t>
       </w:r>
-      <w:bookmarkEnd w:id="4"/>
+      <w:bookmarkEnd w:id="5"/>
     </w:p>
     <w:p>
       <w:pPr>
@@ -6468,8 +6634,17 @@
         </w:rPr>
         <w:t>.</w:t>
       </w:r>
-      <w:bookmarkStart w:id="5" w:name="_GoBack"/>
-      <w:bookmarkEnd w:id="5"/>
+    </w:p>
+    <w:p>
+      <w:pPr>
+        <w:spacing w:line="360" w:lineRule="auto"/>
+        <w:ind w:firstLine="709"/>
+        <w:jc w:val="both"/>
+        <w:rPr>
+          <w:sz w:val="28"/>
+          <w:szCs w:val="28"/>
+        </w:rPr>
+      </w:pPr>
     </w:p>
     <w:p>
       <w:pPr>
@@ -6675,14 +6850,31 @@
           <w:sz w:val="28"/>
           <w:szCs w:val="28"/>
         </w:rPr>
-        <w:t>модуль должен собирать данные об объектах недвижимости (название страны, описание, количество спален, балконов, город, цена, расстояние до моря, фотографии и название объявления)</w:t>
-      </w:r>
-      <w:r>
-        <w:rPr>
-          <w:sz w:val="28"/>
-          <w:szCs w:val="28"/>
-        </w:rPr>
-        <w:t>;</w:t>
+        <w:t xml:space="preserve">модуль должен собирать </w:t>
+      </w:r>
+      <w:r>
+        <w:rPr>
+          <w:sz w:val="28"/>
+          <w:szCs w:val="28"/>
+        </w:rPr>
+        <w:t>данные об объектах недвижимости</w:t>
+      </w:r>
+    </w:p>
+    <w:p>
+      <w:pPr>
+        <w:spacing w:line="360" w:lineRule="auto"/>
+        <w:jc w:val="both"/>
+        <w:rPr>
+          <w:sz w:val="28"/>
+          <w:szCs w:val="28"/>
+        </w:rPr>
+      </w:pPr>
+      <w:r>
+        <w:rPr>
+          <w:sz w:val="28"/>
+          <w:szCs w:val="28"/>
+        </w:rPr>
+        <w:t>(название страны, описание, количество спален, балконов, город, цена, расстояние до моря, фотографии и название объявления);</w:t>
       </w:r>
     </w:p>
     <w:p>
@@ -6719,14 +6911,24 @@
           <w:sz w:val="28"/>
           <w:szCs w:val="28"/>
         </w:rPr>
-        <w:t>и сохранять их в разные таблицы в БД</w:t>
-      </w:r>
-      <w:r>
-        <w:rPr>
-          <w:sz w:val="28"/>
-          <w:szCs w:val="28"/>
-        </w:rPr>
-        <w:t>;</w:t>
+        <w:t xml:space="preserve">и </w:t>
+      </w:r>
+    </w:p>
+    <w:p>
+      <w:pPr>
+        <w:spacing w:line="360" w:lineRule="auto"/>
+        <w:jc w:val="both"/>
+        <w:rPr>
+          <w:sz w:val="28"/>
+          <w:szCs w:val="28"/>
+        </w:rPr>
+      </w:pPr>
+      <w:r>
+        <w:rPr>
+          <w:sz w:val="28"/>
+          <w:szCs w:val="28"/>
+        </w:rPr>
+        <w:t>сохранять их в разные таблицы в БД;</w:t>
       </w:r>
     </w:p>
     <w:p>
@@ -6749,14 +6951,31 @@
           <w:sz w:val="28"/>
           <w:szCs w:val="28"/>
         </w:rPr>
-        <w:t>модуль должен сохранять изображения объектов недвижимости на жесткий диск</w:t>
-      </w:r>
-      <w:r>
-        <w:rPr>
-          <w:sz w:val="28"/>
-          <w:szCs w:val="28"/>
-        </w:rPr>
-        <w:t>;</w:t>
+        <w:t>модуль должен сохранять изобр</w:t>
+      </w:r>
+      <w:r>
+        <w:rPr>
+          <w:sz w:val="28"/>
+          <w:szCs w:val="28"/>
+        </w:rPr>
+        <w:t>ажения объектов недвижимости на</w:t>
+      </w:r>
+    </w:p>
+    <w:p>
+      <w:pPr>
+        <w:spacing w:line="360" w:lineRule="auto"/>
+        <w:jc w:val="both"/>
+        <w:rPr>
+          <w:sz w:val="28"/>
+          <w:szCs w:val="28"/>
+        </w:rPr>
+      </w:pPr>
+      <w:r>
+        <w:rPr>
+          <w:sz w:val="28"/>
+          <w:szCs w:val="28"/>
+        </w:rPr>
+        <w:t>жесткий диск;</w:t>
       </w:r>
     </w:p>
     <w:p>
@@ -6779,14 +6998,64 @@
           <w:sz w:val="28"/>
           <w:szCs w:val="28"/>
         </w:rPr>
-        <w:t>модуль должен сохранять сначала ссылки объектов недвижимости</w:t>
-      </w:r>
-      <w:r>
-        <w:rPr>
-          <w:sz w:val="28"/>
-          <w:szCs w:val="28"/>
-        </w:rPr>
-        <w:t>;</w:t>
+        <w:t xml:space="preserve">модуль должен </w:t>
+      </w:r>
+      <w:proofErr w:type="spellStart"/>
+      <w:r>
+        <w:rPr>
+          <w:sz w:val="28"/>
+          <w:szCs w:val="28"/>
+        </w:rPr>
+        <w:t>логировать</w:t>
+      </w:r>
+      <w:proofErr w:type="spellEnd"/>
+      <w:r>
+        <w:rPr>
+          <w:sz w:val="28"/>
+          <w:szCs w:val="28"/>
+        </w:rPr>
+        <w:t xml:space="preserve"> процесс работы</w:t>
+      </w:r>
+      <w:r>
+        <w:rPr>
+          <w:sz w:val="28"/>
+          <w:szCs w:val="28"/>
+        </w:rPr>
+        <w:t>.</w:t>
+      </w:r>
+    </w:p>
+    <w:p>
+      <w:pPr>
+        <w:spacing w:line="360" w:lineRule="auto"/>
+        <w:ind w:left="708"/>
+        <w:jc w:val="both"/>
+        <w:rPr>
+          <w:sz w:val="28"/>
+          <w:szCs w:val="28"/>
+        </w:rPr>
+      </w:pPr>
+      <w:r>
+        <w:rPr>
+          <w:sz w:val="28"/>
+          <w:szCs w:val="28"/>
+        </w:rPr>
+        <w:t xml:space="preserve">Модуль админ-панели для просмотра данных о </w:t>
+      </w:r>
+      <w:proofErr w:type="spellStart"/>
+      <w:r>
+        <w:rPr>
+          <w:sz w:val="28"/>
+          <w:szCs w:val="28"/>
+        </w:rPr>
+        <w:t>парсерах</w:t>
+      </w:r>
+      <w:proofErr w:type="spellEnd"/>
+      <w:r>
+        <w:rPr>
+          <w:sz w:val="28"/>
+          <w:szCs w:val="28"/>
+        </w:rPr>
+        <w:t>:</w:t>
       </w:r>
     </w:p>
     <w:p>
@@ -6809,15 +7078,32 @@
           <w:sz w:val="28"/>
           <w:szCs w:val="28"/>
         </w:rPr>
-        <w:t xml:space="preserve">модуль должен </w:t>
-      </w:r>
+        <w:t>модуль должен предоставлять</w:t>
+      </w:r>
+      <w:r>
+        <w:rPr>
+          <w:sz w:val="28"/>
+          <w:szCs w:val="28"/>
+        </w:rPr>
+        <w:t xml:space="preserve"> постраничный просмотр списка</w:t>
+      </w:r>
+    </w:p>
+    <w:p>
+      <w:pPr>
+        <w:spacing w:line="360" w:lineRule="auto"/>
+        <w:jc w:val="both"/>
+        <w:rPr>
+          <w:sz w:val="28"/>
+          <w:szCs w:val="28"/>
+        </w:rPr>
+      </w:pPr>
       <w:proofErr w:type="spellStart"/>
       <w:r>
         <w:rPr>
           <w:sz w:val="28"/>
           <w:szCs w:val="28"/>
         </w:rPr>
-        <w:t>логировать</w:t>
+        <w:t>парсеров</w:t>
       </w:r>
       <w:proofErr w:type="spellEnd"/>
       <w:r>
@@ -6825,48 +7111,7 @@
           <w:sz w:val="28"/>
           <w:szCs w:val="28"/>
         </w:rPr>
-        <w:t xml:space="preserve"> процесс работы и сохранять его в файл</w:t>
-      </w:r>
-      <w:r>
-        <w:rPr>
-          <w:sz w:val="28"/>
-          <w:szCs w:val="28"/>
-        </w:rPr>
-        <w:t>.</w:t>
-      </w:r>
-    </w:p>
-    <w:p>
-      <w:pPr>
-        <w:spacing w:line="360" w:lineRule="auto"/>
-        <w:ind w:left="708"/>
-        <w:jc w:val="both"/>
-        <w:rPr>
-          <w:sz w:val="28"/>
-          <w:szCs w:val="28"/>
-        </w:rPr>
-      </w:pPr>
-      <w:r>
-        <w:rPr>
-          <w:sz w:val="28"/>
-          <w:szCs w:val="28"/>
-        </w:rPr>
-        <w:t xml:space="preserve">Модуль админ-панели для просмотра данных о </w:t>
-      </w:r>
-      <w:proofErr w:type="spellStart"/>
-      <w:r>
-        <w:rPr>
-          <w:sz w:val="28"/>
-          <w:szCs w:val="28"/>
-        </w:rPr>
-        <w:t>парсерах</w:t>
-      </w:r>
-      <w:proofErr w:type="spellEnd"/>
-      <w:r>
-        <w:rPr>
-          <w:sz w:val="28"/>
-          <w:szCs w:val="28"/>
-        </w:rPr>
-        <w:t>:</w:t>
+        <w:t>;</w:t>
       </w:r>
     </w:p>
     <w:p>
@@ -6889,14 +7134,14 @@
           <w:sz w:val="28"/>
           <w:szCs w:val="28"/>
         </w:rPr>
-        <w:t>должен быть добавлен постраничный просмотр данных</w:t>
-      </w:r>
-      <w:r>
-        <w:rPr>
-          <w:sz w:val="28"/>
-          <w:szCs w:val="28"/>
-        </w:rPr>
-        <w:t>;</w:t>
+        <w:t>модуль должен предоставлять постраничный просмотр списка логов</w:t>
+      </w:r>
+      <w:r>
+        <w:rPr>
+          <w:sz w:val="28"/>
+          <w:szCs w:val="28"/>
+        </w:rPr>
+        <w:t>.</w:t>
       </w:r>
     </w:p>
     <w:p>
@@ -6913,6 +7158,7 @@
           <w:sz w:val="28"/>
           <w:szCs w:val="28"/>
         </w:rPr>
+        <w:lastRenderedPageBreak/>
         <w:t>4.</w:t>
       </w:r>
       <w:r>
@@ -6939,7 +7185,6 @@
       </w:pPr>
       <w:bookmarkStart w:id="8" w:name="_Toc102048459"/>
       <w:r>
-        <w:lastRenderedPageBreak/>
         <w:t>4.2.1 Требования к обеспечению надёжного функционирования программы</w:t>
       </w:r>
       <w:bookmarkEnd w:id="8"/>
@@ -7859,17 +8104,6 @@
     <w:p>
       <w:pPr>
         <w:spacing w:line="360" w:lineRule="auto"/>
-        <w:ind w:left="709"/>
-        <w:jc w:val="both"/>
-        <w:rPr>
-          <w:sz w:val="28"/>
-          <w:szCs w:val="28"/>
-        </w:rPr>
-      </w:pPr>
-    </w:p>
-    <w:p>
-      <w:pPr>
-        <w:spacing w:line="360" w:lineRule="auto"/>
         <w:ind w:firstLine="709"/>
         <w:jc w:val="both"/>
         <w:rPr>
@@ -8342,21 +8576,11 @@
     </w:p>
     <w:p>
       <w:pPr>
-        <w:spacing w:line="360" w:lineRule="auto"/>
-        <w:ind w:firstLine="709"/>
-        <w:jc w:val="both"/>
-        <w:rPr>
-          <w:sz w:val="28"/>
-          <w:szCs w:val="28"/>
-        </w:rPr>
-      </w:pPr>
-    </w:p>
-    <w:p>
-      <w:pPr>
         <w:pStyle w:val="1"/>
       </w:pPr>
       <w:bookmarkStart w:id="17" w:name="_Toc102048468"/>
       <w:r>
+        <w:lastRenderedPageBreak/>
         <w:t>4.5.2 Требования к исходным кодам и языкам программирования</w:t>
       </w:r>
       <w:bookmarkEnd w:id="17"/>
@@ -9066,18 +9290,6 @@
     <w:p>
       <w:pPr>
         <w:spacing w:line="360" w:lineRule="auto"/>
-        <w:ind w:firstLine="709"/>
-        <w:jc w:val="both"/>
-        <w:rPr>
-          <w:sz w:val="28"/>
-          <w:szCs w:val="28"/>
-        </w:rPr>
-      </w:pPr>
-    </w:p>
-    <w:p>
-      <w:pPr>
-        <w:spacing w:line="360" w:lineRule="auto"/>
-        <w:ind w:firstLine="709"/>
         <w:jc w:val="both"/>
         <w:rPr>
           <w:sz w:val="28"/>
@@ -9091,6 +9303,7 @@
       </w:pPr>
       <w:bookmarkStart w:id="20" w:name="_Toc102048471"/>
       <w:r>
+        <w:lastRenderedPageBreak/>
         <w:t>4.6 Требования к маркировке и упаковке</w:t>
       </w:r>
       <w:bookmarkEnd w:id="20"/>
@@ -9430,9 +9643,30 @@
           <w:sz w:val="28"/>
           <w:szCs w:val="28"/>
         </w:rPr>
+        <w:t>Вся документация оформлена в соответствии с учебно-методическим пособием “Подготовка, оформление выпускной квалификационной работы и преддипломной практики”.</w:t>
+      </w:r>
+    </w:p>
+    <w:p>
+      <w:pPr>
+        <w:spacing w:line="360" w:lineRule="auto"/>
+        <w:ind w:firstLine="709"/>
+        <w:jc w:val="both"/>
+        <w:rPr>
+          <w:sz w:val="28"/>
+          <w:szCs w:val="28"/>
+        </w:rPr>
+      </w:pPr>
+    </w:p>
+    <w:p>
+      <w:pPr>
+        <w:pStyle w:val="1"/>
+      </w:pPr>
+      <w:bookmarkStart w:id="24" w:name="_Toc102048475"/>
+      <w:r>
         <w:lastRenderedPageBreak/>
-        <w:t>Вся документация оформлена в соответствии с учебно-методическим пособием “Подготовка, оформление выпускной квалификационной работы и преддипломной практики”.</w:t>
-      </w:r>
+        <w:t>6 Технико-экономические показатели</w:t>
+      </w:r>
+      <w:bookmarkEnd w:id="24"/>
     </w:p>
     <w:p>
       <w:pPr>
@@ -9449,11 +9683,62 @@
       <w:pPr>
         <w:pStyle w:val="1"/>
       </w:pPr>
-      <w:bookmarkStart w:id="24" w:name="_Toc102048475"/>
-      <w:r>
-        <w:t>6 Технико-экономические показатели</w:t>
-      </w:r>
-      <w:bookmarkEnd w:id="24"/>
+      <w:bookmarkStart w:id="25" w:name="_Toc102048476"/>
+      <w:r>
+        <w:t>6.1 Экономические преимущества разработки</w:t>
+      </w:r>
+      <w:bookmarkEnd w:id="25"/>
+    </w:p>
+    <w:p>
+      <w:pPr>
+        <w:spacing w:line="360" w:lineRule="auto"/>
+        <w:ind w:firstLine="709"/>
+        <w:jc w:val="both"/>
+        <w:rPr>
+          <w:sz w:val="28"/>
+          <w:szCs w:val="28"/>
+        </w:rPr>
+      </w:pPr>
+    </w:p>
+    <w:p>
+      <w:pPr>
+        <w:spacing w:line="360" w:lineRule="auto"/>
+        <w:ind w:firstLine="709"/>
+        <w:jc w:val="both"/>
+        <w:rPr>
+          <w:sz w:val="28"/>
+          <w:szCs w:val="28"/>
+        </w:rPr>
+      </w:pPr>
+    </w:p>
+    <w:p>
+      <w:pPr>
+        <w:spacing w:line="360" w:lineRule="auto"/>
+        <w:ind w:firstLine="709"/>
+        <w:jc w:val="both"/>
+        <w:rPr>
+          <w:sz w:val="28"/>
+          <w:szCs w:val="28"/>
+        </w:rPr>
+      </w:pPr>
+      <w:r>
+        <w:rPr>
+          <w:sz w:val="28"/>
+          <w:szCs w:val="28"/>
+        </w:rPr>
+        <w:t>Ориентировочная экономическая эффективность не рассчитывается.</w:t>
+      </w:r>
+    </w:p>
+    <w:p>
+      <w:pPr>
+        <w:spacing w:line="360" w:lineRule="auto"/>
+        <w:ind w:firstLine="709"/>
+        <w:jc w:val="both"/>
+        <w:rPr>
+          <w:sz w:val="28"/>
+          <w:szCs w:val="28"/>
+        </w:rPr>
+      </w:pPr>
     </w:p>
     <w:p>
       <w:pPr>
@@ -9470,62 +9755,14 @@
       <w:pPr>
         <w:pStyle w:val="1"/>
       </w:pPr>
-      <w:bookmarkStart w:id="25" w:name="_Toc102048476"/>
-      <w:r>
-        <w:t>6.1 Экономические преимущества разработки</w:t>
-      </w:r>
-      <w:bookmarkEnd w:id="25"/>
-    </w:p>
-    <w:p>
-      <w:pPr>
-        <w:spacing w:line="360" w:lineRule="auto"/>
-        <w:ind w:firstLine="709"/>
-        <w:jc w:val="both"/>
-        <w:rPr>
-          <w:sz w:val="28"/>
-          <w:szCs w:val="28"/>
-        </w:rPr>
-      </w:pPr>
-    </w:p>
-    <w:p>
-      <w:pPr>
-        <w:spacing w:line="360" w:lineRule="auto"/>
-        <w:ind w:firstLine="709"/>
-        <w:jc w:val="both"/>
-        <w:rPr>
-          <w:sz w:val="28"/>
-          <w:szCs w:val="28"/>
-        </w:rPr>
-      </w:pPr>
-    </w:p>
-    <w:p>
-      <w:pPr>
-        <w:spacing w:line="360" w:lineRule="auto"/>
-        <w:ind w:firstLine="709"/>
-        <w:jc w:val="both"/>
-        <w:rPr>
-          <w:sz w:val="28"/>
-          <w:szCs w:val="28"/>
-        </w:rPr>
-      </w:pPr>
-      <w:r>
-        <w:rPr>
-          <w:sz w:val="28"/>
-          <w:szCs w:val="28"/>
-        </w:rPr>
-        <w:t>Ориентировочная экономическая эффективность не рассчитывается.</w:t>
-      </w:r>
-    </w:p>
-    <w:p>
-      <w:pPr>
-        <w:spacing w:line="360" w:lineRule="auto"/>
-        <w:ind w:firstLine="709"/>
-        <w:jc w:val="both"/>
-        <w:rPr>
-          <w:sz w:val="28"/>
-          <w:szCs w:val="28"/>
-        </w:rPr>
-      </w:pPr>
+      <w:bookmarkStart w:id="26" w:name="_Toc102048477"/>
+      <w:r>
+        <w:t>7 Стадии и этапы разработки</w:t>
+      </w:r>
+      <w:bookmarkEnd w:id="26"/>
+      <w:r>
+        <w:t xml:space="preserve"> </w:t>
+      </w:r>
     </w:p>
     <w:p>
       <w:pPr>
@@ -9542,11 +9779,173 @@
       <w:pPr>
         <w:pStyle w:val="1"/>
       </w:pPr>
-      <w:bookmarkStart w:id="26" w:name="_Toc102048477"/>
-      <w:r>
-        <w:t>7 Стадии и этапы разработки</w:t>
-      </w:r>
-      <w:bookmarkEnd w:id="26"/>
+      <w:bookmarkStart w:id="27" w:name="_Toc102048478"/>
+      <w:r>
+        <w:t>7.1 Стадии разработки</w:t>
+      </w:r>
+      <w:bookmarkEnd w:id="27"/>
+    </w:p>
+    <w:p>
+      <w:pPr>
+        <w:spacing w:line="360" w:lineRule="auto"/>
+        <w:ind w:firstLine="709"/>
+        <w:jc w:val="both"/>
+        <w:rPr>
+          <w:sz w:val="28"/>
+          <w:szCs w:val="28"/>
+        </w:rPr>
+      </w:pPr>
+    </w:p>
+    <w:p>
+      <w:pPr>
+        <w:spacing w:line="360" w:lineRule="auto"/>
+        <w:ind w:firstLine="709"/>
+        <w:jc w:val="both"/>
+        <w:rPr>
+          <w:sz w:val="28"/>
+          <w:szCs w:val="28"/>
+        </w:rPr>
+      </w:pPr>
+    </w:p>
+    <w:p>
+      <w:pPr>
+        <w:spacing w:line="360" w:lineRule="auto"/>
+        <w:ind w:firstLine="709"/>
+        <w:jc w:val="both"/>
+        <w:rPr>
+          <w:sz w:val="28"/>
+          <w:szCs w:val="28"/>
+        </w:rPr>
+      </w:pPr>
+      <w:r>
+        <w:rPr>
+          <w:sz w:val="28"/>
+          <w:szCs w:val="28"/>
+        </w:rPr>
+        <w:t>Разработка должна осуществляться в пять стадий:</w:t>
+      </w:r>
+    </w:p>
+    <w:p>
+      <w:pPr>
+        <w:spacing w:line="360" w:lineRule="auto"/>
+        <w:ind w:firstLine="709"/>
+        <w:jc w:val="both"/>
+        <w:rPr>
+          <w:sz w:val="28"/>
+          <w:szCs w:val="28"/>
+        </w:rPr>
+      </w:pPr>
+      <w:r>
+        <w:rPr>
+          <w:sz w:val="28"/>
+          <w:szCs w:val="28"/>
+        </w:rPr>
+        <w:t>‒ анализ предметной области и уточнение задач;</w:t>
+      </w:r>
+    </w:p>
+    <w:p>
+      <w:pPr>
+        <w:spacing w:line="360" w:lineRule="auto"/>
+        <w:ind w:firstLine="709"/>
+        <w:jc w:val="both"/>
+        <w:rPr>
+          <w:sz w:val="28"/>
+          <w:szCs w:val="28"/>
+        </w:rPr>
+      </w:pPr>
+      <w:r>
+        <w:rPr>
+          <w:sz w:val="28"/>
+          <w:szCs w:val="28"/>
+        </w:rPr>
+        <w:t>‒ проектирование;</w:t>
+      </w:r>
+    </w:p>
+    <w:p>
+      <w:pPr>
+        <w:spacing w:line="360" w:lineRule="auto"/>
+        <w:ind w:firstLine="709"/>
+        <w:jc w:val="both"/>
+        <w:rPr>
+          <w:sz w:val="28"/>
+          <w:szCs w:val="28"/>
+        </w:rPr>
+      </w:pPr>
+      <w:r>
+        <w:rPr>
+          <w:sz w:val="28"/>
+          <w:szCs w:val="28"/>
+        </w:rPr>
+        <w:t>‒ разработка;</w:t>
+      </w:r>
+    </w:p>
+    <w:p>
+      <w:pPr>
+        <w:spacing w:line="360" w:lineRule="auto"/>
+        <w:ind w:firstLine="709"/>
+        <w:jc w:val="both"/>
+        <w:rPr>
+          <w:sz w:val="28"/>
+          <w:szCs w:val="28"/>
+        </w:rPr>
+      </w:pPr>
+      <w:r>
+        <w:rPr>
+          <w:sz w:val="28"/>
+          <w:szCs w:val="28"/>
+        </w:rPr>
+        <w:t>‒ тестирование;</w:t>
+      </w:r>
+    </w:p>
+    <w:p>
+      <w:pPr>
+        <w:spacing w:line="360" w:lineRule="auto"/>
+        <w:ind w:firstLine="709"/>
+        <w:jc w:val="both"/>
+        <w:rPr>
+          <w:sz w:val="28"/>
+          <w:szCs w:val="28"/>
+        </w:rPr>
+      </w:pPr>
+      <w:r>
+        <w:rPr>
+          <w:sz w:val="28"/>
+          <w:szCs w:val="28"/>
+        </w:rPr>
+        <w:t>‒ документирование.</w:t>
+      </w:r>
+    </w:p>
+    <w:p>
+      <w:pPr>
+        <w:spacing w:line="360" w:lineRule="auto"/>
+        <w:ind w:firstLine="709"/>
+        <w:jc w:val="both"/>
+        <w:rPr>
+          <w:sz w:val="28"/>
+          <w:szCs w:val="28"/>
+        </w:rPr>
+      </w:pPr>
+    </w:p>
+    <w:p>
+      <w:pPr>
+        <w:spacing w:line="360" w:lineRule="auto"/>
+        <w:ind w:firstLine="709"/>
+        <w:jc w:val="both"/>
+        <w:rPr>
+          <w:sz w:val="28"/>
+          <w:szCs w:val="28"/>
+        </w:rPr>
+      </w:pPr>
+    </w:p>
+    <w:p>
+      <w:pPr>
+        <w:pStyle w:val="1"/>
+      </w:pPr>
+      <w:bookmarkStart w:id="28" w:name="_Toc102048479"/>
+      <w:r>
+        <w:t>7.2 Содержание работ по этапам</w:t>
+      </w:r>
+      <w:bookmarkEnd w:id="28"/>
       <w:r>
         <w:t xml:space="preserve"> </w:t>
       </w:r>
@@ -9564,238 +9963,197 @@
     </w:p>
     <w:p>
       <w:pPr>
-        <w:pStyle w:val="1"/>
-      </w:pPr>
-      <w:bookmarkStart w:id="27" w:name="_Toc102048478"/>
-      <w:r>
-        <w:t>7.1 Стадии разработки</w:t>
-      </w:r>
-      <w:bookmarkEnd w:id="27"/>
-    </w:p>
-    <w:p>
-      <w:pPr>
-        <w:spacing w:line="360" w:lineRule="auto"/>
-        <w:ind w:firstLine="709"/>
-        <w:jc w:val="both"/>
-        <w:rPr>
-          <w:sz w:val="28"/>
-          <w:szCs w:val="28"/>
-        </w:rPr>
-      </w:pPr>
-    </w:p>
-    <w:p>
-      <w:pPr>
-        <w:spacing w:line="360" w:lineRule="auto"/>
-        <w:ind w:firstLine="709"/>
-        <w:jc w:val="both"/>
-        <w:rPr>
-          <w:sz w:val="28"/>
-          <w:szCs w:val="28"/>
-        </w:rPr>
-      </w:pPr>
-    </w:p>
-    <w:p>
-      <w:pPr>
-        <w:spacing w:line="360" w:lineRule="auto"/>
-        <w:ind w:firstLine="709"/>
-        <w:jc w:val="both"/>
-        <w:rPr>
-          <w:sz w:val="28"/>
-          <w:szCs w:val="28"/>
-        </w:rPr>
-      </w:pPr>
-      <w:r>
-        <w:rPr>
-          <w:sz w:val="28"/>
-          <w:szCs w:val="28"/>
-        </w:rPr>
-        <w:t>Разработка должна осуществляться в пять стадий:</w:t>
-      </w:r>
-    </w:p>
-    <w:p>
-      <w:pPr>
-        <w:spacing w:line="360" w:lineRule="auto"/>
-        <w:ind w:firstLine="709"/>
-        <w:jc w:val="both"/>
-        <w:rPr>
-          <w:sz w:val="28"/>
-          <w:szCs w:val="28"/>
-        </w:rPr>
-      </w:pPr>
-      <w:r>
-        <w:rPr>
-          <w:sz w:val="28"/>
-          <w:szCs w:val="28"/>
-        </w:rPr>
-        <w:t>‒ анализ предметной области и уточнение задач;</w:t>
-      </w:r>
-    </w:p>
-    <w:p>
-      <w:pPr>
-        <w:spacing w:line="360" w:lineRule="auto"/>
-        <w:ind w:firstLine="709"/>
-        <w:jc w:val="both"/>
-        <w:rPr>
-          <w:sz w:val="28"/>
-          <w:szCs w:val="28"/>
-        </w:rPr>
-      </w:pPr>
-      <w:r>
-        <w:rPr>
-          <w:sz w:val="28"/>
-          <w:szCs w:val="28"/>
-        </w:rPr>
-        <w:t>‒ проектирование;</w:t>
-      </w:r>
-    </w:p>
-    <w:p>
-      <w:pPr>
-        <w:spacing w:line="360" w:lineRule="auto"/>
-        <w:ind w:firstLine="709"/>
-        <w:jc w:val="both"/>
-        <w:rPr>
-          <w:sz w:val="28"/>
-          <w:szCs w:val="28"/>
-        </w:rPr>
-      </w:pPr>
-      <w:r>
-        <w:rPr>
-          <w:sz w:val="28"/>
-          <w:szCs w:val="28"/>
-        </w:rPr>
-        <w:t>‒ разработка;</w:t>
-      </w:r>
-    </w:p>
-    <w:p>
-      <w:pPr>
-        <w:spacing w:line="360" w:lineRule="auto"/>
-        <w:ind w:firstLine="709"/>
-        <w:jc w:val="both"/>
-        <w:rPr>
-          <w:sz w:val="28"/>
-          <w:szCs w:val="28"/>
-        </w:rPr>
-      </w:pPr>
-      <w:r>
-        <w:rPr>
-          <w:sz w:val="28"/>
-          <w:szCs w:val="28"/>
-        </w:rPr>
-        <w:t>‒ тестирование;</w:t>
-      </w:r>
-    </w:p>
-    <w:p>
-      <w:pPr>
-        <w:spacing w:line="360" w:lineRule="auto"/>
-        <w:ind w:firstLine="709"/>
-        <w:jc w:val="both"/>
-        <w:rPr>
-          <w:sz w:val="28"/>
-          <w:szCs w:val="28"/>
-        </w:rPr>
-      </w:pPr>
-      <w:r>
-        <w:rPr>
-          <w:sz w:val="28"/>
-          <w:szCs w:val="28"/>
-        </w:rPr>
-        <w:t>‒ документирование.</w:t>
-      </w:r>
-    </w:p>
-    <w:p>
-      <w:pPr>
-        <w:spacing w:line="360" w:lineRule="auto"/>
-        <w:ind w:firstLine="709"/>
-        <w:jc w:val="both"/>
-        <w:rPr>
-          <w:sz w:val="28"/>
-          <w:szCs w:val="28"/>
-        </w:rPr>
-      </w:pPr>
-    </w:p>
-    <w:p>
-      <w:pPr>
-        <w:pStyle w:val="1"/>
-      </w:pPr>
-      <w:bookmarkStart w:id="28" w:name="_Toc102048479"/>
-      <w:r>
-        <w:t>7.2 Содержание работ по этапам</w:t>
-      </w:r>
-      <w:bookmarkEnd w:id="28"/>
-      <w:r>
+        <w:spacing w:line="360" w:lineRule="auto"/>
+        <w:ind w:firstLine="709"/>
+        <w:jc w:val="both"/>
+        <w:rPr>
+          <w:sz w:val="28"/>
+          <w:szCs w:val="28"/>
+        </w:rPr>
+      </w:pPr>
+    </w:p>
+    <w:p>
+      <w:pPr>
+        <w:spacing w:line="360" w:lineRule="auto"/>
+        <w:ind w:firstLine="709"/>
+        <w:jc w:val="both"/>
+        <w:rPr>
+          <w:sz w:val="28"/>
+          <w:szCs w:val="28"/>
+        </w:rPr>
+      </w:pPr>
+      <w:r>
+        <w:rPr>
+          <w:sz w:val="28"/>
+          <w:szCs w:val="28"/>
+        </w:rPr>
+        <w:t>Совершенствование системы автоматизированного сбора информации выполняется по следующим этапам</w:t>
+      </w:r>
+      <w:r>
+        <w:rPr>
+          <w:sz w:val="28"/>
+          <w:szCs w:val="28"/>
+        </w:rPr>
+        <w:t>:</w:t>
+      </w:r>
+    </w:p>
+    <w:p>
+      <w:pPr>
+        <w:spacing w:line="360" w:lineRule="auto"/>
+        <w:ind w:firstLine="709"/>
+        <w:jc w:val="both"/>
+        <w:rPr>
+          <w:sz w:val="28"/>
+          <w:szCs w:val="28"/>
+        </w:rPr>
+      </w:pPr>
+      <w:r>
+        <w:rPr>
+          <w:sz w:val="28"/>
+          <w:szCs w:val="28"/>
+        </w:rPr>
+        <w:t>- анализ аналогов и прототипов до</w:t>
+      </w:r>
+      <w:r>
+        <w:rPr>
+          <w:sz w:val="28"/>
+          <w:szCs w:val="28"/>
+        </w:rPr>
+        <w:t>лжен быть выполнен до 16.03.202</w:t>
+      </w:r>
+      <w:r>
+        <w:rPr>
+          <w:sz w:val="28"/>
+          <w:szCs w:val="28"/>
+        </w:rPr>
+        <w:t>5</w:t>
+      </w:r>
+      <w:r>
+        <w:rPr>
+          <w:sz w:val="28"/>
+          <w:szCs w:val="28"/>
+        </w:rPr>
+        <w:t>;</w:t>
+      </w:r>
+    </w:p>
+    <w:p>
+      <w:pPr>
+        <w:spacing w:line="360" w:lineRule="auto"/>
+        <w:ind w:firstLine="709"/>
+        <w:jc w:val="both"/>
+        <w:rPr>
+          <w:sz w:val="28"/>
+          <w:szCs w:val="28"/>
+        </w:rPr>
+      </w:pPr>
+      <w:r>
+        <w:rPr>
+          <w:sz w:val="28"/>
+          <w:szCs w:val="28"/>
+        </w:rPr>
+        <w:t>- разработка и утверждение технического задания дол</w:t>
+      </w:r>
+      <w:r>
+        <w:rPr>
+          <w:sz w:val="28"/>
+          <w:szCs w:val="28"/>
+        </w:rPr>
+        <w:t xml:space="preserve">жна быть выполнена до </w:t>
+      </w:r>
+      <w:r>
+        <w:rPr>
+          <w:sz w:val="28"/>
+          <w:szCs w:val="28"/>
+        </w:rPr>
+        <w:t>20</w:t>
+      </w:r>
+      <w:r>
+        <w:rPr>
+          <w:sz w:val="28"/>
+          <w:szCs w:val="28"/>
+        </w:rPr>
+        <w:t>.0</w:t>
+      </w:r>
+      <w:r>
+        <w:rPr>
+          <w:sz w:val="28"/>
+          <w:szCs w:val="28"/>
+        </w:rPr>
+        <w:t>5</w:t>
+      </w:r>
+      <w:r>
+        <w:rPr>
+          <w:sz w:val="28"/>
+          <w:szCs w:val="28"/>
+        </w:rPr>
+        <w:t>.202</w:t>
+      </w:r>
+      <w:r>
+        <w:rPr>
+          <w:sz w:val="28"/>
+          <w:szCs w:val="28"/>
+        </w:rPr>
+        <w:t>5</w:t>
+      </w:r>
+      <w:r>
+        <w:rPr>
+          <w:sz w:val="28"/>
+          <w:szCs w:val="28"/>
+        </w:rPr>
+        <w:t>;</w:t>
+      </w:r>
+    </w:p>
+    <w:p>
+      <w:pPr>
+        <w:spacing w:line="360" w:lineRule="auto"/>
+        <w:ind w:firstLine="709"/>
+        <w:jc w:val="both"/>
+        <w:rPr>
+          <w:sz w:val="28"/>
+          <w:szCs w:val="28"/>
+        </w:rPr>
+      </w:pPr>
+      <w:r>
+        <w:rPr>
+          <w:sz w:val="28"/>
+          <w:szCs w:val="28"/>
+        </w:rPr>
+        <w:t>-</w:t>
+      </w:r>
+      <w:r>
+        <w:rPr>
+          <w:sz w:val="28"/>
+          <w:szCs w:val="28"/>
+        </w:rPr>
         <w:t xml:space="preserve"> </w:t>
       </w:r>
-    </w:p>
-    <w:p>
-      <w:pPr>
-        <w:spacing w:line="360" w:lineRule="auto"/>
-        <w:ind w:firstLine="709"/>
-        <w:jc w:val="both"/>
-        <w:rPr>
-          <w:sz w:val="28"/>
-          <w:szCs w:val="28"/>
-        </w:rPr>
-      </w:pPr>
-    </w:p>
-    <w:p>
-      <w:pPr>
-        <w:spacing w:line="360" w:lineRule="auto"/>
-        <w:ind w:firstLine="709"/>
-        <w:jc w:val="both"/>
-        <w:rPr>
-          <w:sz w:val="28"/>
-          <w:szCs w:val="28"/>
-        </w:rPr>
-      </w:pPr>
-    </w:p>
-    <w:p>
-      <w:pPr>
-        <w:spacing w:line="360" w:lineRule="auto"/>
-        <w:ind w:firstLine="709"/>
-        <w:jc w:val="both"/>
-        <w:rPr>
-          <w:sz w:val="28"/>
-          <w:szCs w:val="28"/>
-        </w:rPr>
-      </w:pPr>
-      <w:r>
-        <w:rPr>
-          <w:sz w:val="28"/>
-          <w:szCs w:val="28"/>
-        </w:rPr>
-        <w:t>Совершенствование системы автоматизированного сбора информации выполняется по следующим этапам</w:t>
-      </w:r>
-      <w:r>
-        <w:rPr>
-          <w:sz w:val="28"/>
-          <w:szCs w:val="28"/>
-        </w:rPr>
-        <w:t>:</w:t>
-      </w:r>
-    </w:p>
-    <w:p>
-      <w:pPr>
-        <w:spacing w:line="360" w:lineRule="auto"/>
-        <w:ind w:firstLine="709"/>
-        <w:jc w:val="both"/>
-        <w:rPr>
-          <w:sz w:val="28"/>
-          <w:szCs w:val="28"/>
-        </w:rPr>
-      </w:pPr>
-      <w:r>
-        <w:rPr>
-          <w:sz w:val="28"/>
-          <w:szCs w:val="28"/>
-        </w:rPr>
-        <w:t>- анализ аналогов и прототипов до</w:t>
-      </w:r>
-      <w:r>
-        <w:rPr>
-          <w:sz w:val="28"/>
-          <w:szCs w:val="28"/>
-        </w:rPr>
-        <w:t>лжен быть выполнен до 16.03.202</w:t>
+      <w:r>
+        <w:rPr>
+          <w:sz w:val="28"/>
+          <w:szCs w:val="28"/>
+        </w:rPr>
+        <w:t>разработка программы</w:t>
+      </w:r>
+      <w:r>
+        <w:rPr>
+          <w:sz w:val="28"/>
+          <w:szCs w:val="28"/>
+        </w:rPr>
+        <w:t xml:space="preserve"> </w:t>
+      </w:r>
+      <w:r>
+        <w:rPr>
+          <w:sz w:val="28"/>
+          <w:szCs w:val="28"/>
+        </w:rPr>
+        <w:t>дол</w:t>
+      </w:r>
+      <w:r>
+        <w:rPr>
+          <w:sz w:val="28"/>
+          <w:szCs w:val="28"/>
+        </w:rPr>
+        <w:t>жна быть выполнена до 05.06.202</w:t>
       </w:r>
       <w:r>
         <w:rPr>
@@ -9828,140 +10186,6 @@
           <w:szCs w:val="28"/>
         </w:rPr>
         <w:lastRenderedPageBreak/>
-        <w:t>- разработка и утверждение технического задания дол</w:t>
-      </w:r>
-      <w:r>
-        <w:rPr>
-          <w:sz w:val="28"/>
-          <w:szCs w:val="28"/>
-        </w:rPr>
-        <w:t xml:space="preserve">жна быть выполнена до </w:t>
-      </w:r>
-      <w:r>
-        <w:rPr>
-          <w:sz w:val="28"/>
-          <w:szCs w:val="28"/>
-        </w:rPr>
-        <w:t>20</w:t>
-      </w:r>
-      <w:r>
-        <w:rPr>
-          <w:sz w:val="28"/>
-          <w:szCs w:val="28"/>
-        </w:rPr>
-        <w:t>.0</w:t>
-      </w:r>
-      <w:r>
-        <w:rPr>
-          <w:sz w:val="28"/>
-          <w:szCs w:val="28"/>
-        </w:rPr>
-        <w:t>5</w:t>
-      </w:r>
-      <w:r>
-        <w:rPr>
-          <w:sz w:val="28"/>
-          <w:szCs w:val="28"/>
-        </w:rPr>
-        <w:t>.202</w:t>
-      </w:r>
-      <w:r>
-        <w:rPr>
-          <w:sz w:val="28"/>
-          <w:szCs w:val="28"/>
-        </w:rPr>
-        <w:t>5</w:t>
-      </w:r>
-      <w:r>
-        <w:rPr>
-          <w:sz w:val="28"/>
-          <w:szCs w:val="28"/>
-        </w:rPr>
-        <w:t>;</w:t>
-      </w:r>
-    </w:p>
-    <w:p>
-      <w:pPr>
-        <w:spacing w:line="360" w:lineRule="auto"/>
-        <w:ind w:firstLine="709"/>
-        <w:jc w:val="both"/>
-        <w:rPr>
-          <w:sz w:val="28"/>
-          <w:szCs w:val="28"/>
-        </w:rPr>
-      </w:pPr>
-      <w:r>
-        <w:rPr>
-          <w:sz w:val="28"/>
-          <w:szCs w:val="28"/>
-        </w:rPr>
-        <w:t>-</w:t>
-      </w:r>
-      <w:r>
-        <w:rPr>
-          <w:sz w:val="28"/>
-          <w:szCs w:val="28"/>
-        </w:rPr>
-        <w:t xml:space="preserve"> </w:t>
-      </w:r>
-      <w:r>
-        <w:rPr>
-          <w:sz w:val="28"/>
-          <w:szCs w:val="28"/>
-        </w:rPr>
-        <w:t>разработка программы</w:t>
-      </w:r>
-      <w:r>
-        <w:rPr>
-          <w:sz w:val="28"/>
-          <w:szCs w:val="28"/>
-        </w:rPr>
-        <w:t xml:space="preserve"> </w:t>
-      </w:r>
-      <w:r>
-        <w:rPr>
-          <w:sz w:val="28"/>
-          <w:szCs w:val="28"/>
-        </w:rPr>
-        <w:t>дол</w:t>
-      </w:r>
-      <w:r>
-        <w:rPr>
-          <w:sz w:val="28"/>
-          <w:szCs w:val="28"/>
-        </w:rPr>
-        <w:t>жна быть выполнена до 05.06.202</w:t>
-      </w:r>
-      <w:r>
-        <w:rPr>
-          <w:sz w:val="28"/>
-          <w:szCs w:val="28"/>
-        </w:rPr>
-        <w:t>5</w:t>
-      </w:r>
-      <w:r>
-        <w:rPr>
-          <w:sz w:val="28"/>
-          <w:szCs w:val="28"/>
-        </w:rPr>
-        <w:t>;</w:t>
-      </w:r>
-    </w:p>
-    <w:p>
-      <w:pPr>
-        <w:spacing w:line="360" w:lineRule="auto"/>
-        <w:ind w:firstLine="709"/>
-        <w:jc w:val="both"/>
-        <w:rPr>
-          <w:sz w:val="28"/>
-          <w:szCs w:val="28"/>
-        </w:rPr>
-      </w:pPr>
-      <w:r>
-        <w:rPr>
-          <w:sz w:val="28"/>
-          <w:szCs w:val="28"/>
-        </w:rPr>
         <w:t>- разработка программной документации дол</w:t>
       </w:r>
       <w:r>
@@ -10320,35 +10544,69 @@
       </w:r>
       <w:bookmarkEnd w:id="31"/>
     </w:p>
+    <w:p/>
     <w:p>
       <w:pPr>
         <w:pStyle w:val="1"/>
+        <w:ind w:firstLine="0"/>
         <w:jc w:val="center"/>
       </w:pPr>
       <w:bookmarkStart w:id="32" w:name="_Toc102048483"/>
       <w:r>
+        <w:t>Диаграмма вариантов использования</w:t>
+      </w:r>
+      <w:bookmarkEnd w:id="32"/>
+    </w:p>
+    <w:p>
+      <w:pPr>
+        <w:ind w:firstLine="708"/>
+        <w:jc w:val="both"/>
+        <w:rPr>
+          <w:sz w:val="28"/>
+          <w:szCs w:val="28"/>
+        </w:rPr>
+      </w:pPr>
+    </w:p>
+    <w:p>
+      <w:pPr>
+        <w:ind w:firstLine="708"/>
+        <w:jc w:val="both"/>
+        <w:rPr>
+          <w:sz w:val="28"/>
+          <w:szCs w:val="28"/>
+        </w:rPr>
+      </w:pPr>
+    </w:p>
+    <w:p>
+      <w:pPr>
+        <w:ind w:firstLine="708"/>
+        <w:jc w:val="both"/>
+      </w:pPr>
+      <w:r>
         <w:rPr>
           <w:noProof/>
         </w:rPr>
         <w:drawing>
-          <wp:anchor distT="0" distB="0" distL="114300" distR="114300" simplePos="0" relativeHeight="251658240" behindDoc="0" locked="0" layoutInCell="1" allowOverlap="1" wp14:anchorId="2919AC95" wp14:editId="123DEF9F">
+          <wp:anchor distT="0" distB="0" distL="114300" distR="114300" simplePos="0" relativeHeight="251658240" behindDoc="0" locked="0" layoutInCell="1" allowOverlap="1" wp14:anchorId="7AB348A6" wp14:editId="4355247B">
             <wp:simplePos x="0" y="0"/>
             <wp:positionH relativeFrom="column">
-              <wp:posOffset>-69331</wp:posOffset>
+              <wp:posOffset>126365</wp:posOffset>
             </wp:positionH>
             <wp:positionV relativeFrom="paragraph">
-              <wp:posOffset>386657</wp:posOffset>
+              <wp:posOffset>387350</wp:posOffset>
             </wp:positionV>
-            <wp:extent cx="5939155" cy="3505200"/>
-            <wp:effectExtent l="0" t="0" r="4445" b="0"/>
-            <wp:wrapTopAndBottom/>
-            <wp:docPr id="5" name="image4.png"/>
-            <wp:cNvGraphicFramePr/>
+            <wp:extent cx="5939790" cy="4986655"/>
+            <wp:effectExtent l="0" t="0" r="3810" b="4445"/>
+            <wp:wrapSquare wrapText="bothSides"/>
+            <wp:docPr id="1" name="Рисунок 1"/>
+            <wp:cNvGraphicFramePr>
+              <a:graphicFrameLocks xmlns:a="http://schemas.openxmlformats.org/drawingml/2006/main" noChangeAspect="1"/>
+            </wp:cNvGraphicFramePr>
             <a:graphic xmlns:a="http://schemas.openxmlformats.org/drawingml/2006/main">
               <a:graphicData uri="http://schemas.openxmlformats.org/drawingml/2006/picture">
                 <pic:pic xmlns:pic="http://schemas.openxmlformats.org/drawingml/2006/picture">
                   <pic:nvPicPr>
-                    <pic:cNvPr id="5" name="image4.png"/>
+                    <pic:cNvPr id="1" name=""/>
                     <pic:cNvPicPr/>
                   </pic:nvPicPr>
                   <pic:blipFill>
@@ -10359,7 +10617,6 @@
                         </a:ext>
                       </a:extLst>
                     </a:blip>
-                    <a:srcRect/>
                     <a:stretch>
                       <a:fillRect/>
                     </a:stretch>
@@ -10367,12 +10624,11 @@
                   <pic:spPr>
                     <a:xfrm>
                       <a:off x="0" y="0"/>
-                      <a:ext cx="5939155" cy="3505200"/>
+                      <a:ext cx="5939790" cy="4986655"/>
                     </a:xfrm>
                     <a:prstGeom prst="rect">
                       <a:avLst/>
                     </a:prstGeom>
-                    <a:ln/>
                   </pic:spPr>
                 </pic:pic>
               </a:graphicData>
@@ -10381,9 +10637,12 @@
         </w:drawing>
       </w:r>
       <w:r>
-        <w:t>Диаграмма вариантов использования</w:t>
-      </w:r>
-      <w:bookmarkEnd w:id="32"/>
+        <w:rPr>
+          <w:sz w:val="28"/>
+          <w:szCs w:val="28"/>
+        </w:rPr>
+        <w:t>На рисунке Б.1.1 представлена диаграмма вариантов использования.</w:t>
+      </w:r>
     </w:p>
     <w:p>
       <w:pPr>
@@ -10496,63 +10755,6 @@
           <w:szCs w:val="28"/>
         </w:rPr>
         <w:t>.</w:t>
-      </w:r>
-    </w:p>
-    <w:p>
-      <w:pPr>
-        <w:spacing w:line="360" w:lineRule="auto"/>
-        <w:ind w:firstLine="709"/>
-        <w:jc w:val="both"/>
-        <w:rPr>
-          <w:sz w:val="28"/>
-          <w:szCs w:val="28"/>
-          <w:highlight w:val="yellow"/>
-        </w:rPr>
-      </w:pPr>
-    </w:p>
-    <w:p>
-      <w:pPr>
-        <w:spacing w:line="360" w:lineRule="auto"/>
-        <w:jc w:val="center"/>
-        <w:rPr>
-          <w:sz w:val="28"/>
-          <w:szCs w:val="28"/>
-          <w:highlight w:val="yellow"/>
-        </w:rPr>
-      </w:pPr>
-    </w:p>
-    <w:p>
-      <w:pPr>
-        <w:spacing w:line="360" w:lineRule="auto"/>
-        <w:jc w:val="center"/>
-        <w:rPr>
-          <w:sz w:val="28"/>
-          <w:szCs w:val="28"/>
-        </w:rPr>
-      </w:pPr>
-      <w:r>
-        <w:rPr>
-          <w:sz w:val="28"/>
-          <w:szCs w:val="28"/>
-          <w:highlight w:val="yellow"/>
-        </w:rPr>
-        <w:t xml:space="preserve">Рисунок Б.1.1 </w:t>
-      </w:r>
-      <w:r>
-        <w:rPr>
-          <w:sz w:val="28"/>
-          <w:szCs w:val="28"/>
-          <w:highlight w:val="yellow"/>
-        </w:rPr>
-        <w:t xml:space="preserve">- </w:t>
-      </w:r>
-      <w:r>
-        <w:rPr>
-          <w:sz w:val="28"/>
-          <w:szCs w:val="28"/>
-          <w:highlight w:val="yellow"/>
-        </w:rPr>
-        <w:t>Функциональная структура программы в нотации языка UML</w:t>
       </w:r>
     </w:p>
     <w:p>
@@ -10592,6 +10794,7 @@
     <w:p>
       <w:pPr>
         <w:pStyle w:val="1"/>
+        <w:ind w:firstLine="0"/>
         <w:jc w:val="center"/>
       </w:pPr>
       <w:bookmarkStart w:id="34" w:name="_Toc102048485"/>
@@ -10623,143 +10826,630 @@
     <w:p>
       <w:pPr>
         <w:spacing w:line="360" w:lineRule="auto"/>
-        <w:ind w:firstLine="709"/>
-        <w:jc w:val="both"/>
-        <w:rPr>
-          <w:sz w:val="28"/>
-          <w:szCs w:val="28"/>
-          <w:highlight w:val="yellow"/>
-        </w:rPr>
-      </w:pPr>
-      <w:r>
-        <w:rPr>
-          <w:sz w:val="28"/>
-          <w:szCs w:val="28"/>
-          <w:highlight w:val="yellow"/>
-        </w:rPr>
-        <w:t>Сценарии «Просмотр виртуального тура кафедры ПОАС»</w:t>
-      </w:r>
-      <w:r>
-        <w:rPr>
-          <w:sz w:val="28"/>
-          <w:szCs w:val="28"/>
-          <w:highlight w:val="yellow"/>
+        <w:ind w:firstLine="708"/>
+        <w:jc w:val="both"/>
+        <w:rPr>
+          <w:sz w:val="28"/>
+          <w:szCs w:val="28"/>
+        </w:rPr>
+      </w:pPr>
+      <w:r>
+        <w:rPr>
+          <w:sz w:val="28"/>
+          <w:szCs w:val="28"/>
+        </w:rPr>
+        <w:t>Сценарий «Запуск модуля автоматизированного сбора информации через консольный интерфейс»:</w:t>
+      </w:r>
+    </w:p>
+    <w:p>
+      <w:pPr>
+        <w:spacing w:line="360" w:lineRule="auto"/>
+        <w:jc w:val="both"/>
+        <w:rPr>
+          <w:sz w:val="28"/>
+          <w:szCs w:val="28"/>
+        </w:rPr>
+      </w:pPr>
+      <w:r>
+        <w:rPr>
+          <w:sz w:val="28"/>
+          <w:szCs w:val="28"/>
+        </w:rPr>
+        <w:tab/>
+        <w:t xml:space="preserve">- </w:t>
+      </w:r>
+      <w:r>
+        <w:rPr>
+          <w:sz w:val="28"/>
+          <w:szCs w:val="28"/>
+        </w:rPr>
+        <w:t>о</w:t>
+      </w:r>
+      <w:r>
+        <w:rPr>
+          <w:sz w:val="28"/>
+          <w:szCs w:val="28"/>
+        </w:rPr>
+        <w:t>ткрыть консольный интерфейс</w:t>
+      </w:r>
+      <w:r>
+        <w:rPr>
+          <w:sz w:val="28"/>
+          <w:szCs w:val="28"/>
+        </w:rPr>
+        <w:t>;</w:t>
+      </w:r>
+    </w:p>
+    <w:p>
+      <w:pPr>
+        <w:spacing w:line="360" w:lineRule="auto"/>
+        <w:ind w:firstLine="708"/>
+        <w:jc w:val="both"/>
+        <w:rPr>
+          <w:sz w:val="28"/>
+          <w:szCs w:val="28"/>
+        </w:rPr>
+      </w:pPr>
+      <w:r>
+        <w:rPr>
+          <w:sz w:val="28"/>
+          <w:szCs w:val="28"/>
+        </w:rPr>
+        <w:t xml:space="preserve">- </w:t>
+      </w:r>
+      <w:r>
+        <w:rPr>
+          <w:sz w:val="28"/>
+          <w:szCs w:val="28"/>
+        </w:rPr>
+        <w:t>в</w:t>
+      </w:r>
+      <w:r>
+        <w:rPr>
+          <w:sz w:val="28"/>
+          <w:szCs w:val="28"/>
+        </w:rPr>
+        <w:t>вести команду запуска системы сбора информации (</w:t>
+      </w:r>
+      <w:proofErr w:type="spellStart"/>
+      <w:r>
+        <w:rPr>
+          <w:sz w:val="28"/>
+          <w:szCs w:val="28"/>
+        </w:rPr>
+        <w:t>rake</w:t>
+      </w:r>
+      <w:proofErr w:type="spellEnd"/>
+      <w:r>
+        <w:rPr>
+          <w:sz w:val="28"/>
+          <w:szCs w:val="28"/>
+        </w:rPr>
+        <w:t xml:space="preserve"> </w:t>
+      </w:r>
+      <w:proofErr w:type="spellStart"/>
+      <w:r>
+        <w:rPr>
+          <w:sz w:val="28"/>
+          <w:szCs w:val="28"/>
+        </w:rPr>
+        <w:t>real_estate_</w:t>
+      </w:r>
+      <w:proofErr w:type="gramStart"/>
+      <w:r>
+        <w:rPr>
+          <w:sz w:val="28"/>
+          <w:szCs w:val="28"/>
+        </w:rPr>
+        <w:t>parse:run</w:t>
+      </w:r>
+      <w:proofErr w:type="spellEnd"/>
+      <w:proofErr w:type="gramEnd"/>
+      <w:r>
+        <w:rPr>
+          <w:sz w:val="28"/>
+          <w:szCs w:val="28"/>
+        </w:rPr>
+        <w:t>)</w:t>
+      </w:r>
+      <w:r>
+        <w:rPr>
+          <w:sz w:val="28"/>
+          <w:szCs w:val="28"/>
+        </w:rPr>
+        <w:t>;</w:t>
+      </w:r>
+    </w:p>
+    <w:p>
+      <w:pPr>
+        <w:spacing w:line="360" w:lineRule="auto"/>
+        <w:jc w:val="both"/>
+        <w:rPr>
+          <w:sz w:val="28"/>
+          <w:szCs w:val="28"/>
+        </w:rPr>
+      </w:pPr>
+      <w:r>
+        <w:rPr>
+          <w:sz w:val="28"/>
+          <w:szCs w:val="28"/>
+        </w:rPr>
+        <w:tab/>
+        <w:t>- п</w:t>
+      </w:r>
+      <w:r>
+        <w:rPr>
+          <w:sz w:val="28"/>
+          <w:szCs w:val="28"/>
+        </w:rPr>
+        <w:t>роверить, что в базе данных появились новые записи с информацией об агентстве (название, логотип,</w:t>
+      </w:r>
+      <w:r>
+        <w:rPr>
+          <w:sz w:val="28"/>
+          <w:szCs w:val="28"/>
+        </w:rPr>
+        <w:t xml:space="preserve"> описание, контакты и веб сайт);</w:t>
+      </w:r>
+    </w:p>
+    <w:p>
+      <w:pPr>
+        <w:spacing w:line="360" w:lineRule="auto"/>
+        <w:ind w:firstLine="720"/>
+        <w:jc w:val="both"/>
+        <w:rPr>
+          <w:sz w:val="28"/>
+          <w:szCs w:val="28"/>
+        </w:rPr>
+      </w:pPr>
+      <w:r>
+        <w:rPr>
+          <w:sz w:val="28"/>
+          <w:szCs w:val="28"/>
+        </w:rPr>
+        <w:t>- п</w:t>
+      </w:r>
+      <w:r>
+        <w:rPr>
+          <w:sz w:val="28"/>
+          <w:szCs w:val="28"/>
+        </w:rPr>
+        <w:t>роверить, что в базе данных появились новые записи об объектах недвижимости (название страны, города, региона, цену, количество комнат, спален, балконов, ванных комнат, описание, год постройки, расстояние до моря и аэропорта, фотографии и заголовок объявления)</w:t>
+      </w:r>
+      <w:r>
+        <w:rPr>
+          <w:sz w:val="28"/>
+          <w:szCs w:val="28"/>
+        </w:rPr>
+        <w:t>.</w:t>
+      </w:r>
+    </w:p>
+    <w:p>
+      <w:pPr>
+        <w:spacing w:line="360" w:lineRule="auto"/>
+        <w:ind w:left="720"/>
+        <w:jc w:val="both"/>
+        <w:rPr>
+          <w:sz w:val="28"/>
+          <w:szCs w:val="28"/>
+        </w:rPr>
+      </w:pPr>
+      <w:r>
+        <w:rPr>
+          <w:sz w:val="28"/>
+          <w:szCs w:val="28"/>
+        </w:rPr>
+        <w:t>Сценарий «Сохранение фотографий на жесткий диск»:</w:t>
+      </w:r>
+    </w:p>
+    <w:p>
+      <w:pPr>
+        <w:spacing w:line="360" w:lineRule="auto"/>
+        <w:ind w:firstLine="720"/>
+        <w:jc w:val="both"/>
+        <w:rPr>
+          <w:sz w:val="28"/>
+          <w:szCs w:val="28"/>
+        </w:rPr>
+      </w:pPr>
+      <w:r>
+        <w:rPr>
+          <w:sz w:val="28"/>
+          <w:szCs w:val="28"/>
+        </w:rPr>
+        <w:t>-  о</w:t>
+      </w:r>
+      <w:r>
+        <w:rPr>
+          <w:sz w:val="28"/>
+          <w:szCs w:val="28"/>
+        </w:rPr>
+        <w:t>ткрыть консольный интерфейс</w:t>
+      </w:r>
+      <w:r>
+        <w:rPr>
+          <w:sz w:val="28"/>
+          <w:szCs w:val="28"/>
+        </w:rPr>
+        <w:t>;</w:t>
+      </w:r>
+    </w:p>
+    <w:p>
+      <w:pPr>
+        <w:spacing w:line="360" w:lineRule="auto"/>
+        <w:ind w:firstLine="720"/>
+        <w:jc w:val="both"/>
+        <w:rPr>
+          <w:sz w:val="28"/>
+          <w:szCs w:val="28"/>
+          <w:lang w:val="en-US"/>
+        </w:rPr>
+      </w:pPr>
+      <w:r>
+        <w:rPr>
+          <w:sz w:val="28"/>
+          <w:szCs w:val="28"/>
+          <w:lang w:val="en-US"/>
+        </w:rPr>
+        <w:t xml:space="preserve">- </w:t>
+      </w:r>
+      <w:proofErr w:type="gramStart"/>
+      <w:r>
+        <w:rPr>
+          <w:sz w:val="28"/>
+          <w:szCs w:val="28"/>
+        </w:rPr>
+        <w:t>в</w:t>
+      </w:r>
+      <w:r>
+        <w:rPr>
+          <w:sz w:val="28"/>
+          <w:szCs w:val="28"/>
+        </w:rPr>
+        <w:t>вести</w:t>
+      </w:r>
+      <w:proofErr w:type="gramEnd"/>
+      <w:r>
+        <w:rPr>
+          <w:sz w:val="28"/>
+          <w:szCs w:val="28"/>
+          <w:lang w:val="en-US"/>
+        </w:rPr>
+        <w:t xml:space="preserve"> </w:t>
+      </w:r>
+      <w:r>
+        <w:rPr>
+          <w:sz w:val="28"/>
+          <w:szCs w:val="28"/>
+        </w:rPr>
+        <w:t>команду</w:t>
+      </w:r>
+      <w:r>
+        <w:rPr>
+          <w:sz w:val="28"/>
+          <w:szCs w:val="28"/>
+          <w:lang w:val="en-US"/>
+        </w:rPr>
+        <w:t xml:space="preserve"> </w:t>
+      </w:r>
+      <w:r>
+        <w:rPr>
+          <w:sz w:val="28"/>
+          <w:szCs w:val="28"/>
+          <w:lang w:val="en-US"/>
+        </w:rPr>
+        <w:t>rake</w:t>
+      </w:r>
+      <w:r>
+        <w:rPr>
+          <w:sz w:val="28"/>
+          <w:szCs w:val="28"/>
+          <w:lang w:val="en-US"/>
+        </w:rPr>
+        <w:t xml:space="preserve"> </w:t>
+      </w:r>
+      <w:proofErr w:type="spellStart"/>
+      <w:r>
+        <w:rPr>
+          <w:sz w:val="28"/>
+          <w:szCs w:val="28"/>
+          <w:lang w:val="en-US"/>
+        </w:rPr>
+        <w:t>real</w:t>
+      </w:r>
+      <w:r>
+        <w:rPr>
+          <w:sz w:val="28"/>
+          <w:szCs w:val="28"/>
+          <w:lang w:val="en-US"/>
+        </w:rPr>
+        <w:t>_</w:t>
+      </w:r>
+      <w:r>
+        <w:rPr>
+          <w:sz w:val="28"/>
+          <w:szCs w:val="28"/>
+          <w:lang w:val="en-US"/>
+        </w:rPr>
+        <w:t>estate</w:t>
+      </w:r>
+      <w:r>
+        <w:rPr>
+          <w:sz w:val="28"/>
+          <w:szCs w:val="28"/>
+          <w:lang w:val="en-US"/>
+        </w:rPr>
+        <w:t>_</w:t>
+      </w:r>
+      <w:r>
+        <w:rPr>
+          <w:sz w:val="28"/>
+          <w:szCs w:val="28"/>
+          <w:lang w:val="en-US"/>
+        </w:rPr>
+        <w:t>parse</w:t>
+      </w:r>
+      <w:r>
+        <w:rPr>
+          <w:sz w:val="28"/>
+          <w:szCs w:val="28"/>
+          <w:lang w:val="en-US"/>
         </w:rPr>
         <w:t>:</w:t>
       </w:r>
-    </w:p>
-    <w:p>
-      <w:pPr>
-        <w:spacing w:line="360" w:lineRule="auto"/>
-        <w:ind w:firstLine="709"/>
-        <w:jc w:val="both"/>
-        <w:rPr>
-          <w:sz w:val="28"/>
-          <w:szCs w:val="28"/>
-          <w:highlight w:val="yellow"/>
-        </w:rPr>
-      </w:pPr>
-      <w:r>
-        <w:rPr>
-          <w:sz w:val="28"/>
-          <w:szCs w:val="28"/>
-          <w:highlight w:val="yellow"/>
-        </w:rPr>
-        <w:t>- запустить виртуальный тур;</w:t>
-      </w:r>
-    </w:p>
-    <w:p>
-      <w:pPr>
-        <w:spacing w:line="360" w:lineRule="auto"/>
-        <w:ind w:firstLine="709"/>
-        <w:jc w:val="both"/>
-        <w:rPr>
-          <w:sz w:val="28"/>
-          <w:szCs w:val="28"/>
-          <w:highlight w:val="yellow"/>
-        </w:rPr>
-      </w:pPr>
-      <w:r>
-        <w:rPr>
-          <w:sz w:val="28"/>
-          <w:szCs w:val="28"/>
-          <w:highlight w:val="yellow"/>
-        </w:rPr>
-        <w:t>- просмотр виртуального тура.</w:t>
-      </w:r>
-    </w:p>
-    <w:p>
-      <w:pPr>
-        <w:spacing w:line="360" w:lineRule="auto"/>
-        <w:ind w:firstLine="709"/>
-        <w:jc w:val="both"/>
-        <w:rPr>
-          <w:sz w:val="28"/>
-          <w:szCs w:val="28"/>
-          <w:highlight w:val="yellow"/>
-        </w:rPr>
-      </w:pPr>
-      <w:r>
-        <w:rPr>
-          <w:sz w:val="28"/>
-          <w:szCs w:val="28"/>
-          <w:highlight w:val="yellow"/>
-        </w:rPr>
-        <w:t>Сценарии «Переход между панорамами»</w:t>
-      </w:r>
-      <w:r>
-        <w:rPr>
-          <w:sz w:val="28"/>
-          <w:szCs w:val="28"/>
-          <w:highlight w:val="yellow"/>
+      <w:r>
+        <w:rPr>
+          <w:sz w:val="28"/>
+          <w:szCs w:val="28"/>
+          <w:lang w:val="en-US"/>
+        </w:rPr>
+        <w:t>run</w:t>
+      </w:r>
+      <w:proofErr w:type="spellEnd"/>
+      <w:r>
+        <w:rPr>
+          <w:sz w:val="28"/>
+          <w:szCs w:val="28"/>
+          <w:lang w:val="en-US"/>
+        </w:rPr>
+        <w:t>;</w:t>
+      </w:r>
+    </w:p>
+    <w:p>
+      <w:pPr>
+        <w:spacing w:line="360" w:lineRule="auto"/>
+        <w:ind w:firstLine="720"/>
+        <w:jc w:val="both"/>
+        <w:rPr>
+          <w:sz w:val="28"/>
+          <w:szCs w:val="28"/>
+        </w:rPr>
+      </w:pPr>
+      <w:r>
+        <w:rPr>
+          <w:sz w:val="28"/>
+          <w:szCs w:val="28"/>
+        </w:rPr>
+        <w:t>-  п</w:t>
+      </w:r>
+      <w:r>
+        <w:rPr>
+          <w:sz w:val="28"/>
+          <w:szCs w:val="28"/>
+        </w:rPr>
+        <w:t>роверить, что на жестком диске появились новые фотографии</w:t>
+      </w:r>
+      <w:r>
+        <w:rPr>
+          <w:sz w:val="28"/>
+          <w:szCs w:val="28"/>
+        </w:rPr>
+        <w:t>.</w:t>
+      </w:r>
+    </w:p>
+    <w:p>
+      <w:pPr>
+        <w:spacing w:line="360" w:lineRule="auto"/>
+        <w:ind w:left="720"/>
+        <w:jc w:val="both"/>
+        <w:rPr>
+          <w:sz w:val="28"/>
+          <w:szCs w:val="28"/>
+        </w:rPr>
+      </w:pPr>
+      <w:r>
+        <w:rPr>
+          <w:sz w:val="28"/>
+          <w:szCs w:val="28"/>
+        </w:rPr>
+        <w:t>Сценарий «</w:t>
+      </w:r>
+      <w:proofErr w:type="spellStart"/>
+      <w:r>
+        <w:rPr>
+          <w:sz w:val="28"/>
+          <w:szCs w:val="28"/>
+        </w:rPr>
+        <w:t>Логирование</w:t>
+      </w:r>
+      <w:proofErr w:type="spellEnd"/>
+      <w:r>
+        <w:rPr>
+          <w:sz w:val="28"/>
+          <w:szCs w:val="28"/>
+        </w:rPr>
+        <w:t>»:</w:t>
+      </w:r>
+    </w:p>
+    <w:p>
+      <w:pPr>
+        <w:spacing w:line="360" w:lineRule="auto"/>
+        <w:ind w:firstLine="720"/>
+        <w:jc w:val="both"/>
+        <w:rPr>
+          <w:sz w:val="28"/>
+          <w:szCs w:val="28"/>
+        </w:rPr>
+      </w:pPr>
+      <w:r>
+        <w:rPr>
+          <w:sz w:val="28"/>
+          <w:szCs w:val="28"/>
+        </w:rPr>
+        <w:t>-  о</w:t>
+      </w:r>
+      <w:r>
+        <w:rPr>
+          <w:sz w:val="28"/>
+          <w:szCs w:val="28"/>
+        </w:rPr>
+        <w:t>ткрыть консольный интерфейс</w:t>
+      </w:r>
+      <w:r>
+        <w:rPr>
+          <w:sz w:val="28"/>
+          <w:szCs w:val="28"/>
+        </w:rPr>
+        <w:t>;</w:t>
+      </w:r>
+    </w:p>
+    <w:p>
+      <w:pPr>
+        <w:spacing w:line="360" w:lineRule="auto"/>
+        <w:ind w:firstLine="720"/>
+        <w:jc w:val="both"/>
+        <w:rPr>
+          <w:sz w:val="28"/>
+          <w:szCs w:val="28"/>
+          <w:lang w:val="en-US"/>
+        </w:rPr>
+      </w:pPr>
+      <w:r>
+        <w:rPr>
+          <w:sz w:val="28"/>
+          <w:szCs w:val="28"/>
+          <w:lang w:val="en-US"/>
+        </w:rPr>
+        <w:t xml:space="preserve">- </w:t>
+      </w:r>
+      <w:proofErr w:type="gramStart"/>
+      <w:r>
+        <w:rPr>
+          <w:sz w:val="28"/>
+          <w:szCs w:val="28"/>
+        </w:rPr>
+        <w:t>в</w:t>
+      </w:r>
+      <w:r>
+        <w:rPr>
+          <w:sz w:val="28"/>
+          <w:szCs w:val="28"/>
+        </w:rPr>
+        <w:t>вести</w:t>
+      </w:r>
+      <w:proofErr w:type="gramEnd"/>
+      <w:r>
+        <w:rPr>
+          <w:sz w:val="28"/>
+          <w:szCs w:val="28"/>
+          <w:lang w:val="en-US"/>
+        </w:rPr>
+        <w:t xml:space="preserve"> </w:t>
+      </w:r>
+      <w:r>
+        <w:rPr>
+          <w:sz w:val="28"/>
+          <w:szCs w:val="28"/>
+        </w:rPr>
+        <w:t>команду</w:t>
+      </w:r>
+      <w:r>
+        <w:rPr>
+          <w:sz w:val="28"/>
+          <w:szCs w:val="28"/>
+          <w:lang w:val="en-US"/>
+        </w:rPr>
+        <w:t xml:space="preserve"> </w:t>
+      </w:r>
+      <w:r>
+        <w:rPr>
+          <w:sz w:val="28"/>
+          <w:szCs w:val="28"/>
+          <w:lang w:val="en-US"/>
+        </w:rPr>
+        <w:t>rake</w:t>
+      </w:r>
+      <w:r>
+        <w:rPr>
+          <w:sz w:val="28"/>
+          <w:szCs w:val="28"/>
+          <w:lang w:val="en-US"/>
+        </w:rPr>
+        <w:t xml:space="preserve"> </w:t>
+      </w:r>
+      <w:proofErr w:type="spellStart"/>
+      <w:r>
+        <w:rPr>
+          <w:sz w:val="28"/>
+          <w:szCs w:val="28"/>
+          <w:lang w:val="en-US"/>
+        </w:rPr>
+        <w:t>real</w:t>
+      </w:r>
+      <w:r>
+        <w:rPr>
+          <w:sz w:val="28"/>
+          <w:szCs w:val="28"/>
+          <w:lang w:val="en-US"/>
+        </w:rPr>
+        <w:t>_</w:t>
+      </w:r>
+      <w:r>
+        <w:rPr>
+          <w:sz w:val="28"/>
+          <w:szCs w:val="28"/>
+          <w:lang w:val="en-US"/>
+        </w:rPr>
+        <w:t>estate</w:t>
+      </w:r>
+      <w:r>
+        <w:rPr>
+          <w:sz w:val="28"/>
+          <w:szCs w:val="28"/>
+          <w:lang w:val="en-US"/>
+        </w:rPr>
+        <w:t>_</w:t>
+      </w:r>
+      <w:r>
+        <w:rPr>
+          <w:sz w:val="28"/>
+          <w:szCs w:val="28"/>
+          <w:lang w:val="en-US"/>
+        </w:rPr>
+        <w:t>parse</w:t>
+      </w:r>
+      <w:r>
+        <w:rPr>
+          <w:sz w:val="28"/>
+          <w:szCs w:val="28"/>
+          <w:lang w:val="en-US"/>
         </w:rPr>
         <w:t>:</w:t>
       </w:r>
-    </w:p>
-    <w:p>
-      <w:pPr>
-        <w:spacing w:line="360" w:lineRule="auto"/>
-        <w:ind w:firstLine="709"/>
-        <w:jc w:val="both"/>
-        <w:rPr>
-          <w:sz w:val="28"/>
-          <w:szCs w:val="28"/>
-          <w:highlight w:val="yellow"/>
-        </w:rPr>
-      </w:pPr>
-      <w:r>
-        <w:rPr>
-          <w:sz w:val="28"/>
-          <w:szCs w:val="28"/>
-          <w:highlight w:val="yellow"/>
-        </w:rPr>
-        <w:t>- пользователей находится в окне с открытой панорамой;</w:t>
-      </w:r>
-    </w:p>
-    <w:p>
-      <w:pPr>
-        <w:spacing w:line="360" w:lineRule="auto"/>
-        <w:ind w:firstLine="709"/>
-        <w:jc w:val="both"/>
-        <w:rPr>
-          <w:sz w:val="28"/>
-          <w:szCs w:val="28"/>
-          <w:highlight w:val="yellow"/>
-        </w:rPr>
-      </w:pPr>
-      <w:r>
-        <w:rPr>
-          <w:sz w:val="28"/>
-          <w:szCs w:val="28"/>
-          <w:highlight w:val="yellow"/>
-        </w:rPr>
-        <w:t>- нажимает на навигационные стрелки в интерфейсе для осуществления перехода между панорамами</w:t>
-      </w:r>
-      <w:r>
-        <w:rPr>
-          <w:sz w:val="28"/>
-          <w:szCs w:val="28"/>
-          <w:highlight w:val="yellow"/>
+      <w:r>
+        <w:rPr>
+          <w:sz w:val="28"/>
+          <w:szCs w:val="28"/>
+          <w:lang w:val="en-US"/>
+        </w:rPr>
+        <w:t>run</w:t>
+      </w:r>
+      <w:proofErr w:type="spellEnd"/>
+      <w:r>
+        <w:rPr>
+          <w:sz w:val="28"/>
+          <w:szCs w:val="28"/>
+          <w:lang w:val="en-US"/>
         </w:rPr>
         <w:t>;</w:t>
       </w:r>
@@ -10767,215 +11457,136 @@
     <w:p>
       <w:pPr>
         <w:spacing w:line="360" w:lineRule="auto"/>
-        <w:ind w:firstLine="709"/>
-        <w:jc w:val="both"/>
-        <w:rPr>
-          <w:sz w:val="28"/>
-          <w:szCs w:val="28"/>
-          <w:highlight w:val="yellow"/>
-        </w:rPr>
-      </w:pPr>
-      <w:r>
-        <w:rPr>
-          <w:sz w:val="28"/>
-          <w:szCs w:val="28"/>
-          <w:highlight w:val="yellow"/>
-        </w:rPr>
-        <w:t>Сценарии «Приближать изображение»</w:t>
-      </w:r>
-      <w:r>
-        <w:rPr>
-          <w:sz w:val="28"/>
-          <w:szCs w:val="28"/>
-          <w:highlight w:val="yellow"/>
-        </w:rPr>
-        <w:t>:</w:t>
-      </w:r>
-    </w:p>
-    <w:p>
-      <w:pPr>
-        <w:spacing w:line="360" w:lineRule="auto"/>
-        <w:ind w:firstLine="709"/>
-        <w:jc w:val="both"/>
-        <w:rPr>
-          <w:sz w:val="28"/>
-          <w:szCs w:val="28"/>
-          <w:highlight w:val="yellow"/>
-        </w:rPr>
-      </w:pPr>
-      <w:r>
-        <w:rPr>
-          <w:sz w:val="28"/>
-          <w:szCs w:val="28"/>
-          <w:highlight w:val="yellow"/>
-        </w:rPr>
-        <w:t>- пользователей находится в окне с открытой панорамой;</w:t>
-      </w:r>
-    </w:p>
-    <w:p>
-      <w:pPr>
-        <w:spacing w:line="360" w:lineRule="auto"/>
-        <w:ind w:firstLine="709"/>
-        <w:jc w:val="both"/>
-        <w:rPr>
-          <w:sz w:val="28"/>
-          <w:szCs w:val="28"/>
-          <w:highlight w:val="yellow"/>
-        </w:rPr>
-      </w:pPr>
-      <w:r>
-        <w:rPr>
-          <w:sz w:val="28"/>
-          <w:szCs w:val="28"/>
-          <w:highlight w:val="yellow"/>
-        </w:rPr>
-        <w:t>- выбирает</w:t>
-      </w:r>
-      <w:r>
-        <w:rPr>
-          <w:sz w:val="28"/>
-          <w:szCs w:val="28"/>
-          <w:highlight w:val="yellow"/>
-        </w:rPr>
-        <w:t xml:space="preserve"> с применением курсора мыши</w:t>
-      </w:r>
-      <w:r>
-        <w:rPr>
-          <w:sz w:val="28"/>
-          <w:szCs w:val="28"/>
-          <w:highlight w:val="yellow"/>
-        </w:rPr>
-        <w:t xml:space="preserve"> необходимую точку </w:t>
-      </w:r>
-      <w:r>
-        <w:rPr>
-          <w:sz w:val="28"/>
-          <w:szCs w:val="28"/>
-          <w:highlight w:val="yellow"/>
-        </w:rPr>
-        <w:t>для просмотра;</w:t>
-      </w:r>
-    </w:p>
-    <w:p>
-      <w:pPr>
-        <w:spacing w:line="360" w:lineRule="auto"/>
-        <w:ind w:firstLine="709"/>
-        <w:jc w:val="both"/>
-        <w:rPr>
-          <w:sz w:val="28"/>
-          <w:szCs w:val="28"/>
-          <w:highlight w:val="yellow"/>
-        </w:rPr>
-      </w:pPr>
-      <w:r>
-        <w:rPr>
-          <w:sz w:val="28"/>
-          <w:szCs w:val="28"/>
-          <w:highlight w:val="yellow"/>
-        </w:rPr>
-        <w:t>- приближает выбранную точку с использованием средней кнопки мыши прокручивая ее против часовой стрелки.</w:t>
-      </w:r>
-    </w:p>
-    <w:p>
-      <w:pPr>
-        <w:spacing w:line="360" w:lineRule="auto"/>
-        <w:ind w:firstLine="709"/>
-        <w:jc w:val="both"/>
-        <w:rPr>
-          <w:sz w:val="28"/>
-          <w:szCs w:val="28"/>
-          <w:highlight w:val="yellow"/>
-        </w:rPr>
-      </w:pPr>
-      <w:r>
-        <w:rPr>
-          <w:sz w:val="28"/>
-          <w:szCs w:val="28"/>
-          <w:highlight w:val="yellow"/>
-        </w:rPr>
-        <w:t>Сценарии «Отдалять изображение»</w:t>
-      </w:r>
-      <w:r>
-        <w:rPr>
-          <w:sz w:val="28"/>
-          <w:szCs w:val="28"/>
-          <w:highlight w:val="yellow"/>
-        </w:rPr>
-        <w:t>:</w:t>
-      </w:r>
-    </w:p>
-    <w:p>
-      <w:pPr>
-        <w:spacing w:line="360" w:lineRule="auto"/>
-        <w:ind w:firstLine="709"/>
-        <w:jc w:val="both"/>
-        <w:rPr>
-          <w:sz w:val="28"/>
-          <w:szCs w:val="28"/>
-          <w:highlight w:val="yellow"/>
-        </w:rPr>
-      </w:pPr>
-      <w:r>
-        <w:rPr>
-          <w:sz w:val="28"/>
-          <w:szCs w:val="28"/>
-          <w:highlight w:val="yellow"/>
-        </w:rPr>
-        <w:t>- пользователей находится в окне с открытой панорамой;</w:t>
-      </w:r>
-    </w:p>
-    <w:p>
-      <w:pPr>
-        <w:spacing w:line="360" w:lineRule="auto"/>
-        <w:ind w:firstLine="709"/>
-        <w:jc w:val="both"/>
-        <w:rPr>
-          <w:sz w:val="28"/>
-          <w:szCs w:val="28"/>
-          <w:highlight w:val="yellow"/>
-        </w:rPr>
-      </w:pPr>
-      <w:r>
-        <w:rPr>
-          <w:sz w:val="28"/>
-          <w:szCs w:val="28"/>
-          <w:highlight w:val="yellow"/>
-        </w:rPr>
-        <w:t>- выбирает с применением курсора мыши необходимую точку для просмотра;</w:t>
-      </w:r>
-    </w:p>
-    <w:p>
-      <w:pPr>
-        <w:spacing w:line="360" w:lineRule="auto"/>
-        <w:ind w:firstLine="709"/>
-        <w:jc w:val="both"/>
-        <w:rPr>
-          <w:sz w:val="28"/>
-          <w:szCs w:val="28"/>
-          <w:highlight w:val="yellow"/>
-        </w:rPr>
-      </w:pPr>
-      <w:r>
-        <w:rPr>
-          <w:sz w:val="28"/>
-          <w:szCs w:val="28"/>
-          <w:highlight w:val="yellow"/>
-        </w:rPr>
-        <w:t xml:space="preserve">- приближает выбранную точку с использованием средней кнопки мыши прокручивая ее </w:t>
-      </w:r>
-      <w:r>
-        <w:rPr>
-          <w:sz w:val="28"/>
-          <w:szCs w:val="28"/>
-          <w:highlight w:val="yellow"/>
-        </w:rPr>
-        <w:t>по часовой стрелке</w:t>
-      </w:r>
-      <w:r>
-        <w:rPr>
-          <w:sz w:val="28"/>
-          <w:szCs w:val="28"/>
-          <w:highlight w:val="yellow"/>
+        <w:ind w:firstLine="720"/>
+        <w:jc w:val="both"/>
+        <w:rPr>
+          <w:sz w:val="28"/>
+          <w:szCs w:val="28"/>
+        </w:rPr>
+      </w:pPr>
+      <w:r>
+        <w:rPr>
+          <w:sz w:val="28"/>
+          <w:szCs w:val="28"/>
+        </w:rPr>
+        <w:t>- п</w:t>
+      </w:r>
+      <w:r>
+        <w:rPr>
+          <w:sz w:val="28"/>
+          <w:szCs w:val="28"/>
+        </w:rPr>
+        <w:t xml:space="preserve">роверить, что появилась директория </w:t>
+      </w:r>
+      <w:proofErr w:type="spellStart"/>
+      <w:r>
+        <w:rPr>
+          <w:sz w:val="28"/>
+          <w:szCs w:val="28"/>
+        </w:rPr>
+        <w:t>log</w:t>
+      </w:r>
+      <w:proofErr w:type="spellEnd"/>
+      <w:r>
+        <w:rPr>
+          <w:sz w:val="28"/>
+          <w:szCs w:val="28"/>
+        </w:rPr>
+        <w:t>/</w:t>
+      </w:r>
+      <w:proofErr w:type="spellStart"/>
+      <w:r>
+        <w:rPr>
+          <w:sz w:val="28"/>
+          <w:szCs w:val="28"/>
+        </w:rPr>
+        <w:t>parsers</w:t>
+      </w:r>
+      <w:proofErr w:type="spellEnd"/>
+      <w:r>
+        <w:rPr>
+          <w:sz w:val="28"/>
+          <w:szCs w:val="28"/>
+        </w:rPr>
+        <w:t>/real_estate_parser_4</w:t>
+      </w:r>
+      <w:r>
+        <w:rPr>
+          <w:sz w:val="28"/>
+          <w:szCs w:val="28"/>
+        </w:rPr>
+        <w:t>;</w:t>
+      </w:r>
+    </w:p>
+    <w:p>
+      <w:pPr>
+        <w:spacing w:line="360" w:lineRule="auto"/>
+        <w:ind w:firstLine="720"/>
+        <w:jc w:val="both"/>
+        <w:rPr>
+          <w:sz w:val="28"/>
+          <w:szCs w:val="28"/>
+        </w:rPr>
+      </w:pPr>
+      <w:r>
+        <w:rPr>
+          <w:sz w:val="28"/>
+          <w:szCs w:val="28"/>
+        </w:rPr>
+        <w:t>- п</w:t>
+      </w:r>
+      <w:r>
+        <w:rPr>
+          <w:sz w:val="28"/>
+          <w:szCs w:val="28"/>
+        </w:rPr>
+        <w:t>роверить, что в директории создался текстовый файл-лог с названием log_1.txt</w:t>
+      </w:r>
+      <w:r>
+        <w:rPr>
+          <w:sz w:val="28"/>
+          <w:szCs w:val="28"/>
+        </w:rPr>
+        <w:t>;</w:t>
+      </w:r>
+    </w:p>
+    <w:p>
+      <w:pPr>
+        <w:spacing w:line="360" w:lineRule="auto"/>
+        <w:ind w:firstLine="720"/>
+        <w:jc w:val="both"/>
+        <w:rPr>
+          <w:sz w:val="28"/>
+          <w:szCs w:val="28"/>
+        </w:rPr>
+      </w:pPr>
+      <w:r>
+        <w:rPr>
+          <w:sz w:val="28"/>
+          <w:szCs w:val="28"/>
+        </w:rPr>
+        <w:t>- п</w:t>
+      </w:r>
+      <w:r>
+        <w:rPr>
+          <w:sz w:val="28"/>
+          <w:szCs w:val="28"/>
+        </w:rPr>
+        <w:t xml:space="preserve">роверить, что в базе данных появилась новая запись в таблице </w:t>
+      </w:r>
+      <w:proofErr w:type="spellStart"/>
+      <w:r>
+        <w:rPr>
+          <w:sz w:val="28"/>
+          <w:szCs w:val="28"/>
+        </w:rPr>
+        <w:t>real_estate_parser_logs</w:t>
+      </w:r>
+      <w:proofErr w:type="spellEnd"/>
+      <w:r>
+        <w:rPr>
+          <w:sz w:val="28"/>
+          <w:szCs w:val="28"/>
         </w:rPr>
         <w:t>.</w:t>
       </w:r>
@@ -10983,75 +11594,355 @@
     <w:p>
       <w:pPr>
         <w:spacing w:line="360" w:lineRule="auto"/>
-        <w:ind w:firstLine="709"/>
-        <w:jc w:val="both"/>
-        <w:rPr>
-          <w:sz w:val="28"/>
-          <w:szCs w:val="28"/>
-          <w:highlight w:val="yellow"/>
-        </w:rPr>
-      </w:pPr>
-      <w:r>
-        <w:rPr>
-          <w:sz w:val="28"/>
-          <w:szCs w:val="28"/>
-          <w:highlight w:val="yellow"/>
-        </w:rPr>
-        <w:t>Сценарии «Прокрутка панорамы вправо»:</w:t>
-      </w:r>
-    </w:p>
-    <w:p>
-      <w:pPr>
-        <w:spacing w:line="360" w:lineRule="auto"/>
-        <w:ind w:firstLine="709"/>
-        <w:jc w:val="both"/>
-        <w:rPr>
-          <w:sz w:val="28"/>
-          <w:szCs w:val="28"/>
-          <w:highlight w:val="yellow"/>
-        </w:rPr>
-      </w:pPr>
-      <w:r>
-        <w:rPr>
-          <w:sz w:val="28"/>
-          <w:szCs w:val="28"/>
-          <w:highlight w:val="yellow"/>
-        </w:rPr>
-        <w:t>- пользователей находится в окне с открытой панорамой;</w:t>
-      </w:r>
-    </w:p>
-    <w:p>
-      <w:pPr>
-        <w:spacing w:line="360" w:lineRule="auto"/>
-        <w:ind w:firstLine="709"/>
-        <w:jc w:val="both"/>
-        <w:rPr>
-          <w:sz w:val="28"/>
-          <w:szCs w:val="28"/>
-          <w:highlight w:val="yellow"/>
-        </w:rPr>
-      </w:pPr>
-      <w:r>
-        <w:rPr>
-          <w:sz w:val="28"/>
-          <w:szCs w:val="28"/>
-          <w:highlight w:val="yellow"/>
-        </w:rPr>
-        <w:t xml:space="preserve">- для прокрутки вправо осуществляет захват изображения левой кнопки мыши </w:t>
-      </w:r>
-      <w:r>
-        <w:rPr>
-          <w:sz w:val="28"/>
-          <w:szCs w:val="28"/>
-          <w:highlight w:val="yellow"/>
-        </w:rPr>
-        <w:t>и плавно в заданном направление осуществляет ею движение</w:t>
-      </w:r>
-      <w:r>
-        <w:rPr>
-          <w:sz w:val="28"/>
-          <w:szCs w:val="28"/>
-          <w:highlight w:val="yellow"/>
+        <w:jc w:val="both"/>
+        <w:rPr>
+          <w:sz w:val="28"/>
+          <w:szCs w:val="28"/>
+        </w:rPr>
+      </w:pPr>
+    </w:p>
+    <w:p>
+      <w:pPr>
+        <w:spacing w:line="360" w:lineRule="auto"/>
+        <w:ind w:firstLine="720"/>
+        <w:jc w:val="both"/>
+        <w:rPr>
+          <w:sz w:val="28"/>
+          <w:szCs w:val="28"/>
+        </w:rPr>
+      </w:pPr>
+      <w:r>
+        <w:rPr>
+          <w:sz w:val="28"/>
+          <w:szCs w:val="28"/>
+        </w:rPr>
+        <w:lastRenderedPageBreak/>
+        <w:t>Сценарий «Запуск процесса автоматизированного сбора информации через GUI»:</w:t>
+      </w:r>
+    </w:p>
+    <w:p>
+      <w:pPr>
+        <w:spacing w:line="360" w:lineRule="auto"/>
+        <w:ind w:firstLine="720"/>
+        <w:jc w:val="both"/>
+        <w:rPr>
+          <w:sz w:val="28"/>
+          <w:szCs w:val="28"/>
+        </w:rPr>
+      </w:pPr>
+      <w:r>
+        <w:rPr>
+          <w:sz w:val="28"/>
+          <w:szCs w:val="28"/>
+        </w:rPr>
+        <w:t>- в</w:t>
+      </w:r>
+      <w:r>
+        <w:rPr>
+          <w:sz w:val="28"/>
+          <w:szCs w:val="28"/>
+        </w:rPr>
+        <w:t>ойти в систему в роли администратора</w:t>
+      </w:r>
+      <w:r>
+        <w:rPr>
+          <w:sz w:val="28"/>
+          <w:szCs w:val="28"/>
+        </w:rPr>
+        <w:t>;</w:t>
+      </w:r>
+    </w:p>
+    <w:p>
+      <w:pPr>
+        <w:spacing w:line="360" w:lineRule="auto"/>
+        <w:jc w:val="both"/>
+        <w:rPr>
+          <w:sz w:val="28"/>
+          <w:szCs w:val="28"/>
+        </w:rPr>
+      </w:pPr>
+      <w:r>
+        <w:rPr>
+          <w:sz w:val="28"/>
+          <w:szCs w:val="28"/>
+        </w:rPr>
+        <w:tab/>
+        <w:t>- в</w:t>
+      </w:r>
+      <w:r>
+        <w:rPr>
+          <w:sz w:val="28"/>
+          <w:szCs w:val="28"/>
+        </w:rPr>
+        <w:t xml:space="preserve"> </w:t>
+      </w:r>
+      <w:proofErr w:type="spellStart"/>
+      <w:r>
+        <w:rPr>
+          <w:sz w:val="28"/>
+          <w:szCs w:val="28"/>
+        </w:rPr>
+        <w:t>navbar</w:t>
+      </w:r>
+      <w:proofErr w:type="spellEnd"/>
+      <w:r>
+        <w:rPr>
+          <w:sz w:val="28"/>
+          <w:szCs w:val="28"/>
+        </w:rPr>
+        <w:t xml:space="preserve"> выбрать вкладку «Справочники»</w:t>
+      </w:r>
+      <w:r>
+        <w:rPr>
+          <w:sz w:val="28"/>
+          <w:szCs w:val="28"/>
+        </w:rPr>
+        <w:t>;</w:t>
+      </w:r>
+    </w:p>
+    <w:p>
+      <w:pPr>
+        <w:spacing w:line="360" w:lineRule="auto"/>
+        <w:jc w:val="both"/>
+        <w:rPr>
+          <w:sz w:val="28"/>
+          <w:szCs w:val="28"/>
+        </w:rPr>
+      </w:pPr>
+      <w:r>
+        <w:rPr>
+          <w:sz w:val="28"/>
+          <w:szCs w:val="28"/>
+        </w:rPr>
+        <w:tab/>
+        <w:t>- в</w:t>
+      </w:r>
+      <w:r>
+        <w:rPr>
+          <w:sz w:val="28"/>
+          <w:szCs w:val="28"/>
+        </w:rPr>
+        <w:t xml:space="preserve"> выпадающем списке выбрать </w:t>
+      </w:r>
+      <w:proofErr w:type="gramStart"/>
+      <w:r>
+        <w:rPr>
+          <w:sz w:val="28"/>
+          <w:szCs w:val="28"/>
+        </w:rPr>
+        <w:t>поле  «</w:t>
+      </w:r>
+      <w:proofErr w:type="spellStart"/>
+      <w:proofErr w:type="gramEnd"/>
+      <w:r>
+        <w:rPr>
+          <w:sz w:val="28"/>
+          <w:szCs w:val="28"/>
+        </w:rPr>
+        <w:t>Парсеры</w:t>
+      </w:r>
+      <w:proofErr w:type="spellEnd"/>
+      <w:r>
+        <w:rPr>
+          <w:sz w:val="28"/>
+          <w:szCs w:val="28"/>
+        </w:rPr>
+        <w:t>»</w:t>
+      </w:r>
+      <w:r>
+        <w:rPr>
+          <w:sz w:val="28"/>
+          <w:szCs w:val="28"/>
+        </w:rPr>
+        <w:t>;</w:t>
+      </w:r>
+    </w:p>
+    <w:p>
+      <w:pPr>
+        <w:spacing w:line="360" w:lineRule="auto"/>
+        <w:ind w:firstLine="720"/>
+        <w:jc w:val="both"/>
+        <w:rPr>
+          <w:sz w:val="28"/>
+          <w:szCs w:val="28"/>
+        </w:rPr>
+      </w:pPr>
+      <w:r>
+        <w:rPr>
+          <w:sz w:val="28"/>
+          <w:szCs w:val="28"/>
+        </w:rPr>
+        <w:t>- у</w:t>
+      </w:r>
+      <w:r>
+        <w:rPr>
+          <w:sz w:val="28"/>
+          <w:szCs w:val="28"/>
+        </w:rPr>
+        <w:t xml:space="preserve"> первого в списке </w:t>
+      </w:r>
+      <w:proofErr w:type="spellStart"/>
+      <w:r>
+        <w:rPr>
+          <w:sz w:val="28"/>
+          <w:szCs w:val="28"/>
+        </w:rPr>
+        <w:t>парсера</w:t>
+      </w:r>
+      <w:proofErr w:type="spellEnd"/>
+      <w:r>
+        <w:rPr>
+          <w:sz w:val="28"/>
+          <w:szCs w:val="28"/>
+        </w:rPr>
+        <w:t xml:space="preserve"> нажать кнопку запуска процесса сбора информации (парсинга)</w:t>
+      </w:r>
+      <w:r>
+        <w:rPr>
+          <w:sz w:val="28"/>
+          <w:szCs w:val="28"/>
+        </w:rPr>
+        <w:t>;</w:t>
+      </w:r>
+    </w:p>
+    <w:p>
+      <w:pPr>
+        <w:spacing w:line="360" w:lineRule="auto"/>
+        <w:ind w:firstLine="720"/>
+        <w:jc w:val="both"/>
+        <w:rPr>
+          <w:sz w:val="28"/>
+          <w:szCs w:val="28"/>
+        </w:rPr>
+      </w:pPr>
+      <w:r>
+        <w:rPr>
+          <w:sz w:val="28"/>
+          <w:szCs w:val="28"/>
+        </w:rPr>
+        <w:t>- с</w:t>
+      </w:r>
+      <w:r>
+        <w:rPr>
+          <w:sz w:val="28"/>
+          <w:szCs w:val="28"/>
+        </w:rPr>
+        <w:t xml:space="preserve">татус </w:t>
+      </w:r>
+      <w:proofErr w:type="spellStart"/>
+      <w:proofErr w:type="gramStart"/>
+      <w:r>
+        <w:rPr>
+          <w:sz w:val="28"/>
+          <w:szCs w:val="28"/>
+        </w:rPr>
+        <w:t>парсера</w:t>
+      </w:r>
+      <w:proofErr w:type="spellEnd"/>
+      <w:r>
+        <w:rPr>
+          <w:sz w:val="28"/>
+          <w:szCs w:val="28"/>
+        </w:rPr>
+        <w:t xml:space="preserve">  должен</w:t>
+      </w:r>
+      <w:proofErr w:type="gramEnd"/>
+      <w:r>
+        <w:rPr>
+          <w:sz w:val="28"/>
+          <w:szCs w:val="28"/>
+        </w:rPr>
+        <w:t xml:space="preserve"> измениться на «в процессе»</w:t>
+      </w:r>
+      <w:r>
+        <w:rPr>
+          <w:sz w:val="28"/>
+          <w:szCs w:val="28"/>
+        </w:rPr>
+        <w:t>;</w:t>
+      </w:r>
+    </w:p>
+    <w:p>
+      <w:pPr>
+        <w:spacing w:line="360" w:lineRule="auto"/>
+        <w:ind w:firstLine="720"/>
+        <w:jc w:val="both"/>
+        <w:rPr>
+          <w:sz w:val="28"/>
+          <w:szCs w:val="28"/>
+        </w:rPr>
+      </w:pPr>
+      <w:r>
+        <w:rPr>
+          <w:sz w:val="28"/>
+          <w:szCs w:val="28"/>
+        </w:rPr>
+        <w:t>- п</w:t>
+      </w:r>
+      <w:r>
+        <w:rPr>
+          <w:sz w:val="28"/>
+          <w:szCs w:val="28"/>
+        </w:rPr>
+        <w:t>роверить, что в базе данных после завершения сбора появились новые записи с информацией об агентстве (название, логотип,</w:t>
+      </w:r>
+      <w:r>
+        <w:rPr>
+          <w:sz w:val="28"/>
+          <w:szCs w:val="28"/>
+        </w:rPr>
+        <w:t xml:space="preserve"> описание, контакты и веб сайт)</w:t>
+      </w:r>
+      <w:r>
+        <w:rPr>
+          <w:sz w:val="28"/>
+          <w:szCs w:val="28"/>
+        </w:rPr>
+        <w:t>;</w:t>
+      </w:r>
+    </w:p>
+    <w:p>
+      <w:pPr>
+        <w:spacing w:line="360" w:lineRule="auto"/>
+        <w:ind w:firstLine="720"/>
+        <w:jc w:val="both"/>
+        <w:rPr>
+          <w:sz w:val="28"/>
+          <w:szCs w:val="28"/>
+        </w:rPr>
+      </w:pPr>
+      <w:r>
+        <w:rPr>
+          <w:sz w:val="28"/>
+          <w:szCs w:val="28"/>
+        </w:rPr>
+        <w:t>- п</w:t>
+      </w:r>
+      <w:r>
+        <w:rPr>
+          <w:sz w:val="28"/>
+          <w:szCs w:val="28"/>
+        </w:rPr>
+        <w:t>роверить, что в базе данных после завершения сбора появились новые записи об объектах недвижимости</w:t>
+      </w:r>
+      <w:r>
+        <w:rPr>
+          <w:sz w:val="28"/>
+          <w:szCs w:val="28"/>
+        </w:rPr>
+        <w:t xml:space="preserve"> </w:t>
+      </w:r>
+      <w:r>
+        <w:rPr>
+          <w:sz w:val="28"/>
+          <w:szCs w:val="28"/>
+        </w:rPr>
+        <w:t>(название страны, города, региона, цену, количество комнат, спален, балконов, ванных комнат, описание, год постройки, расстояние до моря и аэропорта, фотографии и заголовок объявления)</w:t>
+      </w:r>
+      <w:r>
+        <w:rPr>
+          <w:sz w:val="28"/>
+          <w:szCs w:val="28"/>
         </w:rPr>
         <w:t>.</w:t>
       </w:r>
@@ -11059,330 +11950,1262 @@
     <w:p>
       <w:pPr>
         <w:spacing w:line="360" w:lineRule="auto"/>
-        <w:ind w:firstLine="709"/>
-        <w:jc w:val="both"/>
-        <w:rPr>
-          <w:sz w:val="28"/>
-          <w:szCs w:val="28"/>
-          <w:highlight w:val="yellow"/>
-        </w:rPr>
-      </w:pPr>
-      <w:r>
-        <w:rPr>
-          <w:sz w:val="28"/>
-          <w:szCs w:val="28"/>
-          <w:highlight w:val="yellow"/>
-        </w:rPr>
-        <w:t>Сценарии «Прокрутка панорамы влево»:</w:t>
-      </w:r>
-    </w:p>
-    <w:p>
-      <w:pPr>
-        <w:spacing w:line="360" w:lineRule="auto"/>
-        <w:ind w:firstLine="709"/>
-        <w:jc w:val="both"/>
-        <w:rPr>
-          <w:sz w:val="28"/>
-          <w:szCs w:val="28"/>
-          <w:highlight w:val="yellow"/>
-        </w:rPr>
-      </w:pPr>
-      <w:r>
-        <w:rPr>
-          <w:sz w:val="28"/>
-          <w:szCs w:val="28"/>
-          <w:highlight w:val="yellow"/>
-        </w:rPr>
-        <w:t>- пользователей находится в окне с открытой панорамой;</w:t>
-      </w:r>
-    </w:p>
-    <w:p>
-      <w:pPr>
-        <w:spacing w:line="360" w:lineRule="auto"/>
-        <w:ind w:firstLine="709"/>
-        <w:jc w:val="both"/>
-        <w:rPr>
-          <w:sz w:val="28"/>
-          <w:szCs w:val="28"/>
-          <w:highlight w:val="yellow"/>
-        </w:rPr>
-      </w:pPr>
-      <w:r>
-        <w:rPr>
-          <w:sz w:val="28"/>
-          <w:szCs w:val="28"/>
-          <w:highlight w:val="yellow"/>
+        <w:ind w:firstLine="720"/>
+        <w:jc w:val="both"/>
+        <w:rPr>
+          <w:sz w:val="28"/>
+          <w:szCs w:val="28"/>
+        </w:rPr>
+      </w:pPr>
+      <w:r>
+        <w:rPr>
+          <w:sz w:val="28"/>
+          <w:szCs w:val="28"/>
+        </w:rPr>
+        <w:t xml:space="preserve">Сценарий «Просмотр списка </w:t>
+      </w:r>
+      <w:proofErr w:type="spellStart"/>
+      <w:r>
+        <w:rPr>
+          <w:sz w:val="28"/>
+          <w:szCs w:val="28"/>
+        </w:rPr>
+        <w:t>парсеров</w:t>
+      </w:r>
+      <w:proofErr w:type="spellEnd"/>
+      <w:r>
+        <w:rPr>
+          <w:sz w:val="28"/>
+          <w:szCs w:val="28"/>
+        </w:rPr>
+        <w:t>»:</w:t>
+      </w:r>
+    </w:p>
+    <w:p>
+      <w:pPr>
+        <w:tabs>
+          <w:tab w:val="left" w:pos="708"/>
+          <w:tab w:val="left" w:pos="1416"/>
+          <w:tab w:val="left" w:pos="2124"/>
+          <w:tab w:val="left" w:pos="2832"/>
+          <w:tab w:val="left" w:pos="3540"/>
+          <w:tab w:val="left" w:pos="4248"/>
+          <w:tab w:val="left" w:pos="4956"/>
+          <w:tab w:val="left" w:pos="5664"/>
+          <w:tab w:val="left" w:pos="6096"/>
+          <w:tab w:val="left" w:pos="6516"/>
+        </w:tabs>
+        <w:spacing w:line="360" w:lineRule="auto"/>
+        <w:jc w:val="both"/>
+        <w:rPr>
+          <w:sz w:val="28"/>
+          <w:szCs w:val="28"/>
+        </w:rPr>
+      </w:pPr>
+      <w:r>
+        <w:rPr>
+          <w:sz w:val="28"/>
+          <w:szCs w:val="28"/>
+        </w:rPr>
+        <w:tab/>
+        <w:t>- в</w:t>
+      </w:r>
+      <w:r>
+        <w:rPr>
+          <w:sz w:val="28"/>
+          <w:szCs w:val="28"/>
+        </w:rPr>
+        <w:t>ойти в систему в роли администратора</w:t>
+      </w:r>
+      <w:r>
+        <w:rPr>
+          <w:sz w:val="28"/>
+          <w:szCs w:val="28"/>
+        </w:rPr>
+        <w:t>;</w:t>
+      </w:r>
+    </w:p>
+    <w:p>
+      <w:pPr>
+        <w:tabs>
+          <w:tab w:val="left" w:pos="708"/>
+          <w:tab w:val="left" w:pos="1416"/>
+          <w:tab w:val="left" w:pos="2124"/>
+          <w:tab w:val="left" w:pos="2832"/>
+          <w:tab w:val="left" w:pos="3540"/>
+          <w:tab w:val="left" w:pos="4248"/>
+          <w:tab w:val="left" w:pos="4956"/>
+          <w:tab w:val="left" w:pos="5664"/>
+          <w:tab w:val="left" w:pos="6096"/>
+        </w:tabs>
+        <w:spacing w:line="360" w:lineRule="auto"/>
+        <w:jc w:val="both"/>
+        <w:rPr>
+          <w:sz w:val="28"/>
+          <w:szCs w:val="28"/>
+        </w:rPr>
+      </w:pPr>
+      <w:r>
+        <w:rPr>
+          <w:sz w:val="28"/>
+          <w:szCs w:val="28"/>
+        </w:rPr>
+        <w:tab/>
+        <w:t>- в</w:t>
+      </w:r>
+      <w:r>
+        <w:rPr>
+          <w:sz w:val="28"/>
+          <w:szCs w:val="28"/>
+        </w:rPr>
+        <w:t xml:space="preserve"> </w:t>
+      </w:r>
+      <w:proofErr w:type="spellStart"/>
+      <w:r>
+        <w:rPr>
+          <w:sz w:val="28"/>
+          <w:szCs w:val="28"/>
+        </w:rPr>
+        <w:t>navbar</w:t>
+      </w:r>
+      <w:proofErr w:type="spellEnd"/>
+      <w:r>
+        <w:rPr>
+          <w:sz w:val="28"/>
+          <w:szCs w:val="28"/>
+        </w:rPr>
+        <w:t xml:space="preserve"> выбрать вкладку «Справочники»</w:t>
+      </w:r>
+      <w:r>
+        <w:rPr>
+          <w:sz w:val="28"/>
+          <w:szCs w:val="28"/>
+        </w:rPr>
+        <w:t>;</w:t>
+      </w:r>
+      <w:r>
+        <w:rPr>
+          <w:sz w:val="28"/>
+          <w:szCs w:val="28"/>
+        </w:rPr>
+        <w:tab/>
+      </w:r>
+    </w:p>
+    <w:p>
+      <w:pPr>
+        <w:tabs>
+          <w:tab w:val="left" w:pos="708"/>
+          <w:tab w:val="left" w:pos="1416"/>
+          <w:tab w:val="left" w:pos="2124"/>
+          <w:tab w:val="left" w:pos="2832"/>
+          <w:tab w:val="left" w:pos="3540"/>
+          <w:tab w:val="left" w:pos="4248"/>
+          <w:tab w:val="left" w:pos="4956"/>
+          <w:tab w:val="left" w:pos="5664"/>
+          <w:tab w:val="left" w:pos="6372"/>
+          <w:tab w:val="left" w:pos="7152"/>
+        </w:tabs>
+        <w:spacing w:line="360" w:lineRule="auto"/>
+        <w:jc w:val="both"/>
+        <w:rPr>
+          <w:sz w:val="28"/>
+          <w:szCs w:val="28"/>
+        </w:rPr>
+      </w:pPr>
+      <w:r>
+        <w:rPr>
+          <w:sz w:val="28"/>
+          <w:szCs w:val="28"/>
+        </w:rPr>
+        <w:tab/>
+        <w:t>- в</w:t>
+      </w:r>
+      <w:r>
+        <w:rPr>
+          <w:sz w:val="28"/>
+          <w:szCs w:val="28"/>
+        </w:rPr>
+        <w:t xml:space="preserve"> выпадающем списке выбрать поле «</w:t>
+      </w:r>
+      <w:proofErr w:type="spellStart"/>
+      <w:r>
+        <w:rPr>
+          <w:sz w:val="28"/>
+          <w:szCs w:val="28"/>
+        </w:rPr>
+        <w:t>Парсеры</w:t>
+      </w:r>
+      <w:proofErr w:type="spellEnd"/>
+      <w:r>
+        <w:rPr>
+          <w:sz w:val="28"/>
+          <w:szCs w:val="28"/>
+        </w:rPr>
+        <w:t>»</w:t>
+      </w:r>
+      <w:r>
+        <w:rPr>
+          <w:sz w:val="28"/>
+          <w:szCs w:val="28"/>
+        </w:rPr>
+        <w:t>;</w:t>
+      </w:r>
+      <w:r>
+        <w:rPr>
+          <w:sz w:val="28"/>
+          <w:szCs w:val="28"/>
+        </w:rPr>
+        <w:tab/>
+      </w:r>
+    </w:p>
+    <w:p>
+      <w:pPr>
+        <w:spacing w:line="360" w:lineRule="auto"/>
+        <w:ind w:firstLine="720"/>
+        <w:jc w:val="both"/>
+        <w:rPr>
+          <w:sz w:val="28"/>
+          <w:szCs w:val="28"/>
+        </w:rPr>
+      </w:pPr>
+      <w:r>
+        <w:rPr>
+          <w:sz w:val="28"/>
+          <w:szCs w:val="28"/>
+        </w:rPr>
+        <w:t xml:space="preserve">- </w:t>
+      </w:r>
+      <w:r>
+        <w:rPr>
+          <w:sz w:val="28"/>
+          <w:szCs w:val="28"/>
+        </w:rPr>
+        <w:t>п</w:t>
+      </w:r>
+      <w:r>
+        <w:rPr>
+          <w:sz w:val="28"/>
+          <w:szCs w:val="28"/>
+        </w:rPr>
+        <w:t xml:space="preserve">роверить, что на открывшейся странице отображается таблица со следующими данными: название </w:t>
+      </w:r>
+      <w:proofErr w:type="spellStart"/>
+      <w:r>
+        <w:rPr>
+          <w:sz w:val="28"/>
+          <w:szCs w:val="28"/>
+        </w:rPr>
+        <w:t>агенства</w:t>
+      </w:r>
+      <w:proofErr w:type="spellEnd"/>
+      <w:r>
+        <w:rPr>
+          <w:sz w:val="28"/>
+          <w:szCs w:val="28"/>
+        </w:rPr>
+        <w:t xml:space="preserve">, начало работы; </w:t>
+      </w:r>
+      <w:r>
+        <w:rPr>
+          <w:sz w:val="28"/>
+          <w:szCs w:val="28"/>
+        </w:rPr>
+        <w:t xml:space="preserve">конец работы; </w:t>
+      </w:r>
+      <w:r>
+        <w:rPr>
+          <w:sz w:val="28"/>
+          <w:szCs w:val="28"/>
+        </w:rPr>
+        <w:t>статус; количество объектов, которые были добавлены, обновлены, удалены, ссылка на страницу с логами, кнопка запуска парсинга</w:t>
+      </w:r>
+      <w:r>
+        <w:rPr>
+          <w:sz w:val="28"/>
+          <w:szCs w:val="28"/>
+        </w:rPr>
+        <w:t>;</w:t>
+      </w:r>
+    </w:p>
+    <w:p>
+      <w:pPr>
+        <w:spacing w:line="360" w:lineRule="auto"/>
+        <w:ind w:firstLine="720"/>
+        <w:jc w:val="both"/>
+        <w:rPr>
+          <w:sz w:val="28"/>
+          <w:szCs w:val="28"/>
+        </w:rPr>
+      </w:pPr>
+      <w:r>
+        <w:rPr>
+          <w:sz w:val="28"/>
+          <w:szCs w:val="28"/>
+        </w:rPr>
+        <w:t>- п</w:t>
+      </w:r>
+      <w:r>
+        <w:rPr>
+          <w:sz w:val="28"/>
+          <w:szCs w:val="28"/>
+        </w:rPr>
+        <w:t xml:space="preserve">роверить, что </w:t>
+      </w:r>
+      <w:r>
+        <w:rPr>
+          <w:sz w:val="28"/>
+          <w:szCs w:val="28"/>
+        </w:rPr>
+        <w:t>у</w:t>
+      </w:r>
+      <w:r>
+        <w:rPr>
+          <w:sz w:val="28"/>
+          <w:szCs w:val="28"/>
+        </w:rPr>
+        <w:t xml:space="preserve">спешный </w:t>
+      </w:r>
+      <w:r>
+        <w:rPr>
+          <w:sz w:val="28"/>
+          <w:szCs w:val="28"/>
+        </w:rPr>
+        <w:t xml:space="preserve">статус пишется зеленым цветом, </w:t>
+      </w:r>
+      <w:r>
+        <w:rPr>
+          <w:sz w:val="28"/>
+          <w:szCs w:val="28"/>
+        </w:rPr>
+        <w:t xml:space="preserve">неуспешный </w:t>
+      </w:r>
+      <w:r>
+        <w:rPr>
+          <w:sz w:val="28"/>
+          <w:szCs w:val="28"/>
+        </w:rPr>
+        <w:t>–</w:t>
+      </w:r>
+      <w:r>
+        <w:rPr>
+          <w:sz w:val="28"/>
+          <w:szCs w:val="28"/>
+        </w:rPr>
+        <w:t xml:space="preserve"> красным</w:t>
+      </w:r>
+      <w:r>
+        <w:rPr>
+          <w:sz w:val="28"/>
+          <w:szCs w:val="28"/>
+        </w:rPr>
+        <w:t>;</w:t>
+      </w:r>
+    </w:p>
+    <w:p>
+      <w:pPr>
+        <w:spacing w:line="360" w:lineRule="auto"/>
+        <w:ind w:firstLine="720"/>
+        <w:jc w:val="both"/>
+        <w:rPr>
+          <w:sz w:val="28"/>
+          <w:szCs w:val="28"/>
+        </w:rPr>
+      </w:pPr>
+      <w:r>
+        <w:rPr>
+          <w:sz w:val="28"/>
+          <w:szCs w:val="28"/>
+        </w:rPr>
+        <w:t>-</w:t>
+      </w:r>
+      <w:r>
+        <w:rPr>
+          <w:sz w:val="28"/>
+          <w:szCs w:val="28"/>
+        </w:rPr>
+        <w:t xml:space="preserve"> </w:t>
+      </w:r>
+      <w:r>
+        <w:rPr>
+          <w:sz w:val="28"/>
+          <w:szCs w:val="28"/>
+        </w:rPr>
+        <w:t>п</w:t>
+      </w:r>
+      <w:r>
+        <w:rPr>
+          <w:sz w:val="28"/>
+          <w:szCs w:val="28"/>
+        </w:rPr>
+        <w:t xml:space="preserve">роверить, что у </w:t>
+      </w:r>
+      <w:proofErr w:type="spellStart"/>
+      <w:r>
+        <w:rPr>
+          <w:sz w:val="28"/>
+          <w:szCs w:val="28"/>
+        </w:rPr>
+        <w:t>парсеров</w:t>
+      </w:r>
+      <w:proofErr w:type="spellEnd"/>
+      <w:r>
+        <w:rPr>
+          <w:sz w:val="28"/>
+          <w:szCs w:val="28"/>
+        </w:rPr>
+        <w:t xml:space="preserve">, статус </w:t>
+      </w:r>
+      <w:proofErr w:type="gramStart"/>
+      <w:r>
+        <w:rPr>
+          <w:sz w:val="28"/>
+          <w:szCs w:val="28"/>
+        </w:rPr>
+        <w:t>которых  «</w:t>
+      </w:r>
+      <w:proofErr w:type="gramEnd"/>
+      <w:r>
+        <w:rPr>
+          <w:sz w:val="28"/>
+          <w:szCs w:val="28"/>
+        </w:rPr>
+        <w:t>в процессе» или «еще не начат», дата и время завершения парсинга не отображаются</w:t>
+      </w:r>
+      <w:r>
+        <w:rPr>
+          <w:sz w:val="28"/>
+          <w:szCs w:val="28"/>
+        </w:rPr>
+        <w:t>;</w:t>
+      </w:r>
+    </w:p>
+    <w:p>
+      <w:pPr>
+        <w:spacing w:line="360" w:lineRule="auto"/>
+        <w:ind w:firstLine="720"/>
+        <w:jc w:val="both"/>
+        <w:rPr>
+          <w:sz w:val="28"/>
+          <w:szCs w:val="28"/>
+        </w:rPr>
+      </w:pPr>
+      <w:r>
+        <w:rPr>
+          <w:sz w:val="28"/>
+          <w:szCs w:val="28"/>
+        </w:rPr>
+        <w:t>- п</w:t>
+      </w:r>
+      <w:r>
+        <w:rPr>
+          <w:sz w:val="28"/>
+          <w:szCs w:val="28"/>
+        </w:rPr>
+        <w:t xml:space="preserve">роверить, что на странице </w:t>
+      </w:r>
+      <w:proofErr w:type="spellStart"/>
+      <w:r>
+        <w:rPr>
+          <w:sz w:val="28"/>
+          <w:szCs w:val="28"/>
+        </w:rPr>
+        <w:t>парсеров</w:t>
+      </w:r>
+      <w:proofErr w:type="spellEnd"/>
+      <w:r>
+        <w:rPr>
+          <w:sz w:val="28"/>
+          <w:szCs w:val="28"/>
+        </w:rPr>
+        <w:t xml:space="preserve"> присутствует постраничный вывод</w:t>
+      </w:r>
+      <w:r>
+        <w:rPr>
+          <w:sz w:val="28"/>
+          <w:szCs w:val="28"/>
+        </w:rPr>
+        <w:t>.</w:t>
+      </w:r>
+    </w:p>
+    <w:p>
+      <w:pPr>
+        <w:spacing w:line="360" w:lineRule="auto"/>
+        <w:jc w:val="both"/>
+        <w:rPr>
+          <w:sz w:val="28"/>
+          <w:szCs w:val="28"/>
+        </w:rPr>
+      </w:pPr>
+      <w:r>
+        <w:rPr>
+          <w:sz w:val="28"/>
+          <w:szCs w:val="28"/>
         </w:rPr>
         <w:lastRenderedPageBreak/>
-        <w:t>- для прокрутки вправо осуществляет захват изображения левой кнопки мыши и плавно в заданном направление осуществляет ею движение.</w:t>
-      </w:r>
-    </w:p>
-    <w:p>
-      <w:pPr>
-        <w:spacing w:line="360" w:lineRule="auto"/>
-        <w:ind w:firstLine="709"/>
-        <w:jc w:val="both"/>
-        <w:rPr>
-          <w:sz w:val="28"/>
-          <w:szCs w:val="28"/>
-          <w:highlight w:val="yellow"/>
-        </w:rPr>
-      </w:pPr>
-      <w:r>
-        <w:rPr>
-          <w:sz w:val="28"/>
-          <w:szCs w:val="28"/>
-          <w:highlight w:val="yellow"/>
-        </w:rPr>
-        <w:t>Сценарии «Прокрутка панорамы вниз»:</w:t>
-      </w:r>
-    </w:p>
-    <w:p>
-      <w:pPr>
-        <w:spacing w:line="360" w:lineRule="auto"/>
-        <w:ind w:firstLine="709"/>
-        <w:jc w:val="both"/>
-        <w:rPr>
-          <w:sz w:val="28"/>
-          <w:szCs w:val="28"/>
-          <w:highlight w:val="yellow"/>
-        </w:rPr>
-      </w:pPr>
-      <w:r>
-        <w:rPr>
-          <w:sz w:val="28"/>
-          <w:szCs w:val="28"/>
-          <w:highlight w:val="yellow"/>
-        </w:rPr>
-        <w:t>- пользователей находится в окне с открытой панорамой;</w:t>
-      </w:r>
-    </w:p>
-    <w:p>
-      <w:pPr>
-        <w:spacing w:line="360" w:lineRule="auto"/>
-        <w:ind w:firstLine="709"/>
-        <w:jc w:val="both"/>
-        <w:rPr>
-          <w:sz w:val="28"/>
-          <w:szCs w:val="28"/>
-          <w:highlight w:val="yellow"/>
-        </w:rPr>
-      </w:pPr>
-      <w:r>
-        <w:rPr>
-          <w:sz w:val="28"/>
-          <w:szCs w:val="28"/>
-          <w:highlight w:val="yellow"/>
-        </w:rPr>
-        <w:t>- для прокрутки вправо осуществляет захват изображения левой кнопки мыши и плавно в заданном направление осуществляет ею движение.</w:t>
-      </w:r>
-    </w:p>
-    <w:p>
-      <w:pPr>
-        <w:spacing w:line="360" w:lineRule="auto"/>
-        <w:ind w:firstLine="709"/>
-        <w:jc w:val="both"/>
-        <w:rPr>
-          <w:sz w:val="28"/>
-          <w:szCs w:val="28"/>
-          <w:highlight w:val="yellow"/>
-        </w:rPr>
-      </w:pPr>
-      <w:r>
-        <w:rPr>
-          <w:sz w:val="28"/>
-          <w:szCs w:val="28"/>
-          <w:highlight w:val="yellow"/>
-        </w:rPr>
-        <w:t>Сценарии «Прокрутка панорамы вверх»:</w:t>
-      </w:r>
-    </w:p>
-    <w:p>
-      <w:pPr>
-        <w:spacing w:line="360" w:lineRule="auto"/>
-        <w:ind w:firstLine="709"/>
-        <w:jc w:val="both"/>
-        <w:rPr>
-          <w:sz w:val="28"/>
-          <w:szCs w:val="28"/>
-          <w:highlight w:val="yellow"/>
-        </w:rPr>
-      </w:pPr>
-      <w:r>
-        <w:rPr>
-          <w:sz w:val="28"/>
-          <w:szCs w:val="28"/>
-          <w:highlight w:val="yellow"/>
-        </w:rPr>
-        <w:t>- пользователей находится в окне с открытой панорамой;</w:t>
-      </w:r>
-    </w:p>
-    <w:p>
-      <w:pPr>
-        <w:spacing w:line="360" w:lineRule="auto"/>
-        <w:ind w:firstLine="709"/>
-        <w:jc w:val="both"/>
-        <w:rPr>
-          <w:sz w:val="28"/>
-          <w:szCs w:val="28"/>
-          <w:highlight w:val="yellow"/>
-        </w:rPr>
-      </w:pPr>
-      <w:r>
-        <w:rPr>
-          <w:sz w:val="28"/>
-          <w:szCs w:val="28"/>
-          <w:highlight w:val="yellow"/>
-        </w:rPr>
-        <w:t>- для прокрутки вправо осуществляет захват изображения левой кнопки мыши и плавно в заданном направление осуществляет ею движение.</w:t>
-      </w:r>
-    </w:p>
-    <w:p>
-      <w:pPr>
-        <w:spacing w:line="360" w:lineRule="auto"/>
-        <w:ind w:firstLine="709"/>
-        <w:jc w:val="both"/>
-        <w:rPr>
-          <w:sz w:val="28"/>
-          <w:szCs w:val="28"/>
-          <w:highlight w:val="yellow"/>
-        </w:rPr>
-      </w:pPr>
-      <w:r>
-        <w:rPr>
-          <w:sz w:val="28"/>
-          <w:szCs w:val="28"/>
-          <w:highlight w:val="yellow"/>
-        </w:rPr>
-        <w:t>Сценарии «Обзор на 360 градусов»:</w:t>
-      </w:r>
-    </w:p>
-    <w:p>
-      <w:pPr>
-        <w:spacing w:line="360" w:lineRule="auto"/>
-        <w:ind w:firstLine="709"/>
-        <w:jc w:val="both"/>
-        <w:rPr>
-          <w:sz w:val="28"/>
-          <w:szCs w:val="28"/>
-          <w:highlight w:val="yellow"/>
-        </w:rPr>
-      </w:pPr>
-      <w:r>
-        <w:rPr>
-          <w:sz w:val="28"/>
-          <w:szCs w:val="28"/>
-          <w:highlight w:val="yellow"/>
-        </w:rPr>
-        <w:t>- пользователей находится в окне с открытой панорамой;</w:t>
-      </w:r>
-    </w:p>
-    <w:p>
-      <w:pPr>
-        <w:spacing w:line="360" w:lineRule="auto"/>
-        <w:ind w:firstLine="709"/>
-        <w:jc w:val="both"/>
-        <w:rPr>
-          <w:sz w:val="28"/>
-          <w:szCs w:val="28"/>
-          <w:highlight w:val="yellow"/>
-        </w:rPr>
-      </w:pPr>
-      <w:r>
-        <w:rPr>
-          <w:sz w:val="28"/>
-          <w:szCs w:val="28"/>
-          <w:highlight w:val="yellow"/>
-        </w:rPr>
-        <w:t>- осуществляет захват изображения левой кнопки мыши и плавно вращает по кругу в любом направлении на 360 градусов.</w:t>
-      </w:r>
-    </w:p>
-    <w:p>
-      <w:pPr>
-        <w:spacing w:line="360" w:lineRule="auto"/>
-        <w:ind w:firstLine="709"/>
-        <w:jc w:val="both"/>
-        <w:rPr>
-          <w:sz w:val="28"/>
-          <w:szCs w:val="28"/>
-          <w:highlight w:val="yellow"/>
-        </w:rPr>
-      </w:pPr>
-      <w:r>
-        <w:rPr>
-          <w:sz w:val="28"/>
-          <w:szCs w:val="28"/>
-          <w:highlight w:val="yellow"/>
-        </w:rPr>
-        <w:t>Сценарии «Просмотр информационных вставок»:</w:t>
-      </w:r>
-    </w:p>
-    <w:p>
-      <w:pPr>
-        <w:spacing w:line="360" w:lineRule="auto"/>
-        <w:ind w:firstLine="709"/>
-        <w:jc w:val="both"/>
-        <w:rPr>
-          <w:sz w:val="28"/>
-          <w:szCs w:val="28"/>
-          <w:highlight w:val="yellow"/>
-        </w:rPr>
-      </w:pPr>
-      <w:r>
-        <w:rPr>
-          <w:sz w:val="28"/>
-          <w:szCs w:val="28"/>
-          <w:highlight w:val="yellow"/>
-        </w:rPr>
-        <w:t>- пользователей находится в окне с открытой панорамой;</w:t>
-      </w:r>
-    </w:p>
-    <w:p>
-      <w:pPr>
-        <w:spacing w:line="360" w:lineRule="auto"/>
-        <w:ind w:firstLine="709"/>
-        <w:jc w:val="both"/>
-        <w:rPr>
-          <w:sz w:val="28"/>
-          <w:szCs w:val="28"/>
-          <w:highlight w:val="yellow"/>
-        </w:rPr>
-      </w:pPr>
-      <w:r>
-        <w:rPr>
-          <w:sz w:val="28"/>
-          <w:szCs w:val="28"/>
-          <w:highlight w:val="yellow"/>
-        </w:rPr>
-        <w:t xml:space="preserve">- осуществляет просмотр </w:t>
-      </w:r>
-      <w:r>
-        <w:rPr>
-          <w:sz w:val="28"/>
-          <w:szCs w:val="28"/>
-          <w:highlight w:val="yellow"/>
-        </w:rPr>
-        <w:t>панорам;</w:t>
-      </w:r>
-    </w:p>
-    <w:p>
-      <w:pPr>
-        <w:spacing w:line="360" w:lineRule="auto"/>
-        <w:ind w:firstLine="709"/>
-        <w:jc w:val="both"/>
-        <w:rPr>
-          <w:sz w:val="28"/>
-          <w:szCs w:val="28"/>
-        </w:rPr>
-      </w:pPr>
-      <w:r>
-        <w:rPr>
-          <w:sz w:val="28"/>
-          <w:szCs w:val="28"/>
-          <w:highlight w:val="yellow"/>
-        </w:rPr>
-        <w:t>- при переходе к просмотру интересующей аудитории в точке перехода на двери видит информационную вставку.</w:t>
-      </w:r>
+        <w:tab/>
+        <w:t xml:space="preserve">Сценарий «Просмотр логов выбранного </w:t>
+      </w:r>
+      <w:proofErr w:type="spellStart"/>
+      <w:r>
+        <w:rPr>
+          <w:sz w:val="28"/>
+          <w:szCs w:val="28"/>
+        </w:rPr>
+        <w:t>парсера</w:t>
+      </w:r>
+      <w:proofErr w:type="spellEnd"/>
+      <w:r>
+        <w:rPr>
+          <w:sz w:val="28"/>
+          <w:szCs w:val="28"/>
+        </w:rPr>
+        <w:t>»:</w:t>
+      </w:r>
+    </w:p>
+    <w:p>
+      <w:pPr>
+        <w:spacing w:line="360" w:lineRule="auto"/>
+        <w:jc w:val="both"/>
+        <w:rPr>
+          <w:sz w:val="28"/>
+          <w:szCs w:val="28"/>
+        </w:rPr>
+      </w:pPr>
+      <w:r>
+        <w:rPr>
+          <w:sz w:val="28"/>
+          <w:szCs w:val="28"/>
+        </w:rPr>
+        <w:tab/>
+        <w:t>- в</w:t>
+      </w:r>
+      <w:r>
+        <w:rPr>
+          <w:sz w:val="28"/>
+          <w:szCs w:val="28"/>
+        </w:rPr>
+        <w:t>ойти в систему в роли администратора</w:t>
+      </w:r>
+      <w:r>
+        <w:rPr>
+          <w:sz w:val="28"/>
+          <w:szCs w:val="28"/>
+        </w:rPr>
+        <w:t>;</w:t>
+      </w:r>
+    </w:p>
+    <w:p>
+      <w:pPr>
+        <w:spacing w:line="360" w:lineRule="auto"/>
+        <w:jc w:val="both"/>
+        <w:rPr>
+          <w:sz w:val="28"/>
+          <w:szCs w:val="28"/>
+        </w:rPr>
+      </w:pPr>
+      <w:r>
+        <w:rPr>
+          <w:sz w:val="28"/>
+          <w:szCs w:val="28"/>
+        </w:rPr>
+        <w:tab/>
+        <w:t>- в</w:t>
+      </w:r>
+      <w:r>
+        <w:rPr>
+          <w:sz w:val="28"/>
+          <w:szCs w:val="28"/>
+        </w:rPr>
+        <w:t xml:space="preserve"> </w:t>
+      </w:r>
+      <w:proofErr w:type="spellStart"/>
+      <w:r>
+        <w:rPr>
+          <w:sz w:val="28"/>
+          <w:szCs w:val="28"/>
+        </w:rPr>
+        <w:t>navbar</w:t>
+      </w:r>
+      <w:proofErr w:type="spellEnd"/>
+      <w:r>
+        <w:rPr>
+          <w:sz w:val="28"/>
+          <w:szCs w:val="28"/>
+        </w:rPr>
+        <w:t xml:space="preserve"> выбрать вкладку «Справочники»</w:t>
+      </w:r>
+      <w:r>
+        <w:rPr>
+          <w:sz w:val="28"/>
+          <w:szCs w:val="28"/>
+        </w:rPr>
+        <w:t>;</w:t>
+      </w:r>
+    </w:p>
+    <w:p>
+      <w:pPr>
+        <w:spacing w:line="360" w:lineRule="auto"/>
+        <w:jc w:val="both"/>
+        <w:rPr>
+          <w:sz w:val="28"/>
+          <w:szCs w:val="28"/>
+        </w:rPr>
+      </w:pPr>
+      <w:r>
+        <w:rPr>
+          <w:sz w:val="28"/>
+          <w:szCs w:val="28"/>
+        </w:rPr>
+        <w:tab/>
+        <w:t>- в</w:t>
+      </w:r>
+      <w:r>
+        <w:rPr>
+          <w:sz w:val="28"/>
+          <w:szCs w:val="28"/>
+        </w:rPr>
+        <w:t xml:space="preserve"> выпадающем списке выбрать </w:t>
+      </w:r>
+      <w:proofErr w:type="gramStart"/>
+      <w:r>
+        <w:rPr>
+          <w:sz w:val="28"/>
+          <w:szCs w:val="28"/>
+        </w:rPr>
+        <w:t>поле  «</w:t>
+      </w:r>
+      <w:proofErr w:type="spellStart"/>
+      <w:proofErr w:type="gramEnd"/>
+      <w:r>
+        <w:rPr>
+          <w:sz w:val="28"/>
+          <w:szCs w:val="28"/>
+        </w:rPr>
+        <w:t>Парсеры</w:t>
+      </w:r>
+      <w:proofErr w:type="spellEnd"/>
+      <w:r>
+        <w:rPr>
+          <w:sz w:val="28"/>
+          <w:szCs w:val="28"/>
+        </w:rPr>
+        <w:t>»</w:t>
+      </w:r>
+      <w:r>
+        <w:rPr>
+          <w:sz w:val="28"/>
+          <w:szCs w:val="28"/>
+        </w:rPr>
+        <w:t>;</w:t>
+      </w:r>
+    </w:p>
+    <w:p>
+      <w:pPr>
+        <w:spacing w:line="360" w:lineRule="auto"/>
+        <w:jc w:val="both"/>
+        <w:rPr>
+          <w:sz w:val="28"/>
+          <w:szCs w:val="28"/>
+        </w:rPr>
+      </w:pPr>
+      <w:r>
+        <w:rPr>
+          <w:sz w:val="28"/>
+          <w:szCs w:val="28"/>
+        </w:rPr>
+        <w:tab/>
+        <w:t>- у</w:t>
+      </w:r>
+      <w:r>
+        <w:rPr>
+          <w:sz w:val="28"/>
+          <w:szCs w:val="28"/>
+        </w:rPr>
+        <w:t xml:space="preserve"> первого в списке </w:t>
+      </w:r>
+      <w:proofErr w:type="spellStart"/>
+      <w:r>
+        <w:rPr>
+          <w:sz w:val="28"/>
+          <w:szCs w:val="28"/>
+        </w:rPr>
+        <w:t>парсера</w:t>
+      </w:r>
+      <w:proofErr w:type="spellEnd"/>
+      <w:r>
+        <w:rPr>
+          <w:sz w:val="28"/>
+          <w:szCs w:val="28"/>
+        </w:rPr>
+        <w:t xml:space="preserve"> нажать на ссылку «</w:t>
+      </w:r>
+      <w:proofErr w:type="spellStart"/>
+      <w:r>
+        <w:rPr>
+          <w:sz w:val="28"/>
+          <w:szCs w:val="28"/>
+        </w:rPr>
+        <w:t>Логи</w:t>
+      </w:r>
+      <w:proofErr w:type="spellEnd"/>
+      <w:r>
+        <w:rPr>
+          <w:sz w:val="28"/>
+          <w:szCs w:val="28"/>
+        </w:rPr>
+        <w:t>»</w:t>
+      </w:r>
+      <w:r>
+        <w:rPr>
+          <w:sz w:val="28"/>
+          <w:szCs w:val="28"/>
+        </w:rPr>
+        <w:t>;</w:t>
+      </w:r>
+    </w:p>
+    <w:p>
+      <w:pPr>
+        <w:spacing w:line="360" w:lineRule="auto"/>
+        <w:jc w:val="both"/>
+        <w:rPr>
+          <w:sz w:val="28"/>
+          <w:szCs w:val="28"/>
+        </w:rPr>
+      </w:pPr>
+      <w:r>
+        <w:rPr>
+          <w:sz w:val="28"/>
+          <w:szCs w:val="28"/>
+        </w:rPr>
+        <w:tab/>
+        <w:t>- п</w:t>
+      </w:r>
+      <w:r>
+        <w:rPr>
+          <w:sz w:val="28"/>
+          <w:szCs w:val="28"/>
+        </w:rPr>
+        <w:t xml:space="preserve">роверить, что на открывшейся странице отображается таблица со следующими </w:t>
+      </w:r>
+      <w:proofErr w:type="gramStart"/>
+      <w:r>
+        <w:rPr>
+          <w:sz w:val="28"/>
+          <w:szCs w:val="28"/>
+        </w:rPr>
+        <w:t>данными :</w:t>
+      </w:r>
+      <w:proofErr w:type="gramEnd"/>
+      <w:r>
+        <w:rPr>
+          <w:sz w:val="28"/>
+          <w:szCs w:val="28"/>
+        </w:rPr>
+        <w:t xml:space="preserve"> начало работы;  конец работы;  статус; количество объектов, которые были добавлены, обновлены, удалены, ссылка на файл с логами</w:t>
+      </w:r>
+      <w:r>
+        <w:rPr>
+          <w:sz w:val="28"/>
+          <w:szCs w:val="28"/>
+        </w:rPr>
+        <w:t>;</w:t>
+      </w:r>
+    </w:p>
+    <w:p>
+      <w:pPr>
+        <w:spacing w:line="360" w:lineRule="auto"/>
+        <w:jc w:val="both"/>
+        <w:rPr>
+          <w:sz w:val="28"/>
+          <w:szCs w:val="28"/>
+        </w:rPr>
+      </w:pPr>
+      <w:r>
+        <w:rPr>
+          <w:sz w:val="28"/>
+          <w:szCs w:val="28"/>
+        </w:rPr>
+        <w:tab/>
+        <w:t>- п</w:t>
+      </w:r>
+      <w:r>
+        <w:rPr>
+          <w:sz w:val="28"/>
+          <w:szCs w:val="28"/>
+        </w:rPr>
+        <w:t>роверить, что спешный статус пишется зеле</w:t>
+      </w:r>
+      <w:r>
+        <w:rPr>
+          <w:sz w:val="28"/>
+          <w:szCs w:val="28"/>
+        </w:rPr>
+        <w:t xml:space="preserve">ным цветом, </w:t>
+      </w:r>
+      <w:r>
+        <w:rPr>
+          <w:sz w:val="28"/>
+          <w:szCs w:val="28"/>
+        </w:rPr>
+        <w:t>неуспешный</w:t>
+      </w:r>
+      <w:r>
+        <w:rPr>
+          <w:sz w:val="28"/>
+          <w:szCs w:val="28"/>
+        </w:rPr>
+        <w:t xml:space="preserve"> </w:t>
+      </w:r>
+      <w:r>
+        <w:rPr>
+          <w:sz w:val="28"/>
+          <w:szCs w:val="28"/>
+        </w:rPr>
+        <w:t>красным</w:t>
+      </w:r>
+      <w:r>
+        <w:rPr>
+          <w:sz w:val="28"/>
+          <w:szCs w:val="28"/>
+        </w:rPr>
+        <w:t>;</w:t>
+      </w:r>
+    </w:p>
+    <w:p>
+      <w:pPr>
+        <w:spacing w:line="360" w:lineRule="auto"/>
+        <w:jc w:val="both"/>
+        <w:rPr>
+          <w:sz w:val="28"/>
+          <w:szCs w:val="28"/>
+        </w:rPr>
+      </w:pPr>
+      <w:r>
+        <w:rPr>
+          <w:sz w:val="28"/>
+          <w:szCs w:val="28"/>
+        </w:rPr>
+        <w:tab/>
+        <w:t>- п</w:t>
+      </w:r>
+      <w:r>
+        <w:rPr>
+          <w:sz w:val="28"/>
+          <w:szCs w:val="28"/>
+        </w:rPr>
+        <w:t xml:space="preserve">роверить, что </w:t>
+      </w:r>
+      <w:proofErr w:type="spellStart"/>
+      <w:r>
+        <w:rPr>
+          <w:sz w:val="28"/>
+          <w:szCs w:val="28"/>
+        </w:rPr>
+        <w:t>логи</w:t>
+      </w:r>
+      <w:proofErr w:type="spellEnd"/>
+      <w:r>
+        <w:rPr>
+          <w:sz w:val="28"/>
+          <w:szCs w:val="28"/>
+        </w:rPr>
+        <w:t xml:space="preserve"> отсортированы по дате от новых к старым</w:t>
+      </w:r>
+      <w:r>
+        <w:rPr>
+          <w:sz w:val="28"/>
+          <w:szCs w:val="28"/>
+        </w:rPr>
+        <w:t>;</w:t>
+      </w:r>
+    </w:p>
+    <w:p>
+      <w:pPr>
+        <w:spacing w:line="360" w:lineRule="auto"/>
+        <w:jc w:val="both"/>
+        <w:rPr>
+          <w:sz w:val="28"/>
+          <w:szCs w:val="28"/>
+        </w:rPr>
+      </w:pPr>
+      <w:r>
+        <w:rPr>
+          <w:sz w:val="28"/>
+          <w:szCs w:val="28"/>
+        </w:rPr>
+        <w:tab/>
+        <w:t>- п</w:t>
+      </w:r>
+      <w:r>
+        <w:rPr>
+          <w:sz w:val="28"/>
+          <w:szCs w:val="28"/>
+        </w:rPr>
+        <w:t xml:space="preserve">роверить, что у логов, статус </w:t>
+      </w:r>
+      <w:proofErr w:type="gramStart"/>
+      <w:r>
+        <w:rPr>
+          <w:sz w:val="28"/>
+          <w:szCs w:val="28"/>
+        </w:rPr>
+        <w:t>которых  «</w:t>
+      </w:r>
+      <w:proofErr w:type="gramEnd"/>
+      <w:r>
+        <w:rPr>
+          <w:sz w:val="28"/>
+          <w:szCs w:val="28"/>
+        </w:rPr>
+        <w:t>в процессе» или «еще не начат», дата и время завершения парсинга не отображаются</w:t>
+      </w:r>
+      <w:r>
+        <w:rPr>
+          <w:sz w:val="28"/>
+          <w:szCs w:val="28"/>
+        </w:rPr>
+        <w:t>;</w:t>
+      </w:r>
+    </w:p>
+    <w:p>
+      <w:pPr>
+        <w:spacing w:line="360" w:lineRule="auto"/>
+        <w:ind w:firstLine="720"/>
+        <w:jc w:val="both"/>
+        <w:rPr>
+          <w:sz w:val="28"/>
+          <w:szCs w:val="28"/>
+        </w:rPr>
+      </w:pPr>
+      <w:r>
+        <w:rPr>
+          <w:sz w:val="28"/>
+          <w:szCs w:val="28"/>
+        </w:rPr>
+        <w:t>- п</w:t>
+      </w:r>
+      <w:r>
+        <w:rPr>
+          <w:sz w:val="28"/>
+          <w:szCs w:val="28"/>
+        </w:rPr>
+        <w:t>роверить, что на странице логов присутствует постраничный вывод</w:t>
+      </w:r>
+      <w:r>
+        <w:rPr>
+          <w:sz w:val="28"/>
+          <w:szCs w:val="28"/>
+        </w:rPr>
+        <w:t>.</w:t>
+      </w:r>
+    </w:p>
+    <w:p>
+      <w:pPr>
+        <w:spacing w:line="360" w:lineRule="auto"/>
+        <w:jc w:val="both"/>
+        <w:rPr>
+          <w:sz w:val="28"/>
+          <w:szCs w:val="28"/>
+        </w:rPr>
+      </w:pPr>
+      <w:r>
+        <w:rPr>
+          <w:sz w:val="28"/>
+          <w:szCs w:val="28"/>
+        </w:rPr>
+        <w:tab/>
+        <w:t>Сценарий «Просмотр файла лога в браузере»:</w:t>
+      </w:r>
+    </w:p>
+    <w:p>
+      <w:pPr>
+        <w:spacing w:line="360" w:lineRule="auto"/>
+        <w:ind w:firstLine="720"/>
+        <w:jc w:val="both"/>
+        <w:rPr>
+          <w:sz w:val="28"/>
+          <w:szCs w:val="28"/>
+        </w:rPr>
+      </w:pPr>
+      <w:r>
+        <w:rPr>
+          <w:sz w:val="28"/>
+          <w:szCs w:val="28"/>
+        </w:rPr>
+        <w:t>- в</w:t>
+      </w:r>
+      <w:r>
+        <w:rPr>
+          <w:sz w:val="28"/>
+          <w:szCs w:val="28"/>
+        </w:rPr>
+        <w:t>ойти в систему в роли администратора</w:t>
+      </w:r>
+      <w:r>
+        <w:rPr>
+          <w:sz w:val="28"/>
+          <w:szCs w:val="28"/>
+        </w:rPr>
+        <w:t>;</w:t>
+      </w:r>
+    </w:p>
+    <w:p>
+      <w:pPr>
+        <w:spacing w:line="360" w:lineRule="auto"/>
+        <w:jc w:val="both"/>
+        <w:rPr>
+          <w:sz w:val="28"/>
+          <w:szCs w:val="28"/>
+        </w:rPr>
+      </w:pPr>
+      <w:r>
+        <w:rPr>
+          <w:sz w:val="28"/>
+          <w:szCs w:val="28"/>
+        </w:rPr>
+        <w:tab/>
+        <w:t>- в</w:t>
+      </w:r>
+      <w:r>
+        <w:rPr>
+          <w:sz w:val="28"/>
+          <w:szCs w:val="28"/>
+        </w:rPr>
+        <w:t xml:space="preserve"> </w:t>
+      </w:r>
+      <w:proofErr w:type="spellStart"/>
+      <w:r>
+        <w:rPr>
+          <w:sz w:val="28"/>
+          <w:szCs w:val="28"/>
+        </w:rPr>
+        <w:t>navbar</w:t>
+      </w:r>
+      <w:proofErr w:type="spellEnd"/>
+      <w:r>
+        <w:rPr>
+          <w:sz w:val="28"/>
+          <w:szCs w:val="28"/>
+        </w:rPr>
+        <w:t xml:space="preserve"> выбрать вкладку «Справочники»</w:t>
+      </w:r>
+      <w:r>
+        <w:rPr>
+          <w:sz w:val="28"/>
+          <w:szCs w:val="28"/>
+        </w:rPr>
+        <w:t>;</w:t>
+      </w:r>
+    </w:p>
+    <w:p>
+      <w:pPr>
+        <w:spacing w:line="360" w:lineRule="auto"/>
+        <w:jc w:val="both"/>
+        <w:rPr>
+          <w:sz w:val="28"/>
+          <w:szCs w:val="28"/>
+        </w:rPr>
+      </w:pPr>
+      <w:r>
+        <w:rPr>
+          <w:sz w:val="28"/>
+          <w:szCs w:val="28"/>
+        </w:rPr>
+        <w:tab/>
+        <w:t>- в</w:t>
+      </w:r>
+      <w:r>
+        <w:rPr>
+          <w:sz w:val="28"/>
+          <w:szCs w:val="28"/>
+        </w:rPr>
+        <w:t xml:space="preserve"> выпадающем списке выбрать поле</w:t>
+      </w:r>
+      <w:r>
+        <w:rPr>
+          <w:sz w:val="28"/>
+          <w:szCs w:val="28"/>
+        </w:rPr>
+        <w:t xml:space="preserve"> «</w:t>
+      </w:r>
+      <w:proofErr w:type="spellStart"/>
+      <w:r>
+        <w:rPr>
+          <w:sz w:val="28"/>
+          <w:szCs w:val="28"/>
+        </w:rPr>
+        <w:t>Парсеры</w:t>
+      </w:r>
+      <w:proofErr w:type="spellEnd"/>
+      <w:r>
+        <w:rPr>
+          <w:sz w:val="28"/>
+          <w:szCs w:val="28"/>
+        </w:rPr>
+        <w:t>»</w:t>
+      </w:r>
+      <w:r>
+        <w:rPr>
+          <w:sz w:val="28"/>
+          <w:szCs w:val="28"/>
+        </w:rPr>
+        <w:t>;</w:t>
+      </w:r>
+    </w:p>
+    <w:p>
+      <w:pPr>
+        <w:spacing w:line="360" w:lineRule="auto"/>
+        <w:jc w:val="both"/>
+        <w:rPr>
+          <w:sz w:val="28"/>
+          <w:szCs w:val="28"/>
+        </w:rPr>
+      </w:pPr>
+      <w:r>
+        <w:rPr>
+          <w:sz w:val="28"/>
+          <w:szCs w:val="28"/>
+        </w:rPr>
+        <w:tab/>
+        <w:t>- у</w:t>
+      </w:r>
+      <w:r>
+        <w:rPr>
+          <w:sz w:val="28"/>
+          <w:szCs w:val="28"/>
+        </w:rPr>
+        <w:t xml:space="preserve"> первого в списке </w:t>
+      </w:r>
+      <w:proofErr w:type="spellStart"/>
+      <w:r>
+        <w:rPr>
+          <w:sz w:val="28"/>
+          <w:szCs w:val="28"/>
+        </w:rPr>
+        <w:t>парсера</w:t>
+      </w:r>
+      <w:proofErr w:type="spellEnd"/>
+      <w:r>
+        <w:rPr>
+          <w:sz w:val="28"/>
+          <w:szCs w:val="28"/>
+        </w:rPr>
+        <w:t xml:space="preserve"> нажать на ссылку «</w:t>
+      </w:r>
+      <w:proofErr w:type="spellStart"/>
+      <w:r>
+        <w:rPr>
+          <w:sz w:val="28"/>
+          <w:szCs w:val="28"/>
+        </w:rPr>
+        <w:t>Логи</w:t>
+      </w:r>
+      <w:proofErr w:type="spellEnd"/>
+      <w:r>
+        <w:rPr>
+          <w:sz w:val="28"/>
+          <w:szCs w:val="28"/>
+        </w:rPr>
+        <w:t>»</w:t>
+      </w:r>
+      <w:r>
+        <w:rPr>
+          <w:sz w:val="28"/>
+          <w:szCs w:val="28"/>
+        </w:rPr>
+        <w:t>;</w:t>
+      </w:r>
+    </w:p>
+    <w:p>
+      <w:pPr>
+        <w:spacing w:line="360" w:lineRule="auto"/>
+        <w:jc w:val="both"/>
+        <w:rPr>
+          <w:sz w:val="28"/>
+          <w:szCs w:val="28"/>
+        </w:rPr>
+      </w:pPr>
+      <w:r>
+        <w:rPr>
+          <w:sz w:val="28"/>
+          <w:szCs w:val="28"/>
+        </w:rPr>
+        <w:tab/>
+        <w:t>- у</w:t>
+      </w:r>
+      <w:r>
+        <w:rPr>
+          <w:sz w:val="28"/>
+          <w:szCs w:val="28"/>
+        </w:rPr>
+        <w:t xml:space="preserve"> первого в таблице лога нажать на ссылку с файлом</w:t>
+      </w:r>
+      <w:r>
+        <w:rPr>
+          <w:sz w:val="28"/>
+          <w:szCs w:val="28"/>
+        </w:rPr>
+        <w:t>;</w:t>
+      </w:r>
+    </w:p>
+    <w:p>
+      <w:pPr>
+        <w:spacing w:line="360" w:lineRule="auto"/>
+        <w:jc w:val="both"/>
+        <w:rPr>
+          <w:sz w:val="28"/>
+          <w:szCs w:val="28"/>
+        </w:rPr>
+      </w:pPr>
+      <w:r>
+        <w:rPr>
+          <w:sz w:val="28"/>
+          <w:szCs w:val="28"/>
+        </w:rPr>
+        <w:tab/>
+        <w:t>- п</w:t>
+      </w:r>
+      <w:r>
+        <w:rPr>
+          <w:sz w:val="28"/>
+          <w:szCs w:val="28"/>
+        </w:rPr>
+        <w:t>роверить, что в файл открылся в браузере и в нем есть информ</w:t>
+      </w:r>
+      <w:r>
+        <w:rPr>
+          <w:sz w:val="28"/>
+          <w:szCs w:val="28"/>
+        </w:rPr>
+        <w:t xml:space="preserve">ация о том, как проходил </w:t>
+      </w:r>
+      <w:proofErr w:type="spellStart"/>
+      <w:r>
+        <w:rPr>
+          <w:sz w:val="28"/>
+          <w:szCs w:val="28"/>
+        </w:rPr>
+        <w:t>парсинг</w:t>
+      </w:r>
+      <w:proofErr w:type="spellEnd"/>
+      <w:r>
+        <w:rPr>
+          <w:sz w:val="28"/>
+          <w:szCs w:val="28"/>
+        </w:rPr>
+        <w:t>.</w:t>
+      </w:r>
+    </w:p>
+    <w:p>
+      <w:pPr>
+        <w:spacing w:line="360" w:lineRule="auto"/>
+        <w:ind w:firstLine="709"/>
+        <w:jc w:val="both"/>
+        <w:rPr>
+          <w:sz w:val="28"/>
+          <w:szCs w:val="28"/>
+        </w:rPr>
+      </w:pPr>
       <w:r>
         <w:rPr>
           <w:sz w:val="28"/>
@@ -11428,6 +13251,7 @@
     <w:p>
       <w:pPr>
         <w:pStyle w:val="1"/>
+        <w:ind w:firstLine="0"/>
         <w:jc w:val="center"/>
       </w:pPr>
       <w:bookmarkStart w:id="36" w:name="_Toc102048487"/>
@@ -11466,112 +13290,14 @@
         <w:rPr>
           <w:sz w:val="28"/>
           <w:szCs w:val="28"/>
-          <w:highlight w:val="yellow"/>
-        </w:rPr>
-      </w:pPr>
-      <w:r>
-        <w:rPr>
-          <w:sz w:val="28"/>
-          <w:szCs w:val="28"/>
-          <w:highlight w:val="yellow"/>
-        </w:rPr>
-        <w:t>Макет экранной формы просмотра списка сдаваемых отходов представлен на рисунке Б.3.1</w:t>
-      </w:r>
-    </w:p>
-    <w:p>
-      <w:pPr>
-        <w:spacing w:line="360" w:lineRule="auto"/>
-        <w:ind w:firstLine="709"/>
-        <w:rPr>
-          <w:sz w:val="28"/>
-          <w:szCs w:val="28"/>
-          <w:highlight w:val="yellow"/>
-        </w:rPr>
-      </w:pPr>
-    </w:p>
-    <w:p>
-      <w:pPr>
-        <w:spacing w:line="360" w:lineRule="auto"/>
-        <w:jc w:val="center"/>
-        <w:rPr>
-          <w:sz w:val="28"/>
-          <w:szCs w:val="28"/>
-          <w:highlight w:val="yellow"/>
-        </w:rPr>
-      </w:pPr>
-      <w:r>
-        <w:rPr>
-          <w:noProof/>
-          <w:sz w:val="28"/>
-          <w:szCs w:val="28"/>
-          <w:highlight w:val="yellow"/>
-        </w:rPr>
-        <w:drawing>
-          <wp:inline distT="0" distB="0" distL="0" distR="0" wp14:anchorId="18BB5E7B" wp14:editId="67244203">
-            <wp:extent cx="4743450" cy="3710478"/>
-            <wp:effectExtent l="0" t="0" r="0" b="4445"/>
-            <wp:docPr id="4" name="Рисунок 4" descr="C:\Users\user\Downloads\макет экранных форм.jpg"/>
-            <wp:cNvGraphicFramePr>
-              <a:graphicFrameLocks xmlns:a="http://schemas.openxmlformats.org/drawingml/2006/main" noChangeAspect="1"/>
-            </wp:cNvGraphicFramePr>
-            <a:graphic xmlns:a="http://schemas.openxmlformats.org/drawingml/2006/main">
-              <a:graphicData uri="http://schemas.openxmlformats.org/drawingml/2006/picture">
-                <pic:pic xmlns:pic="http://schemas.openxmlformats.org/drawingml/2006/picture">
-                  <pic:nvPicPr>
-                    <pic:cNvPr id="0" name="Picture 4" descr="C:\Users\user\Downloads\макет экранных форм.jpg"/>
-                    <pic:cNvPicPr>
-                      <a:picLocks noChangeAspect="1" noChangeArrowheads="1"/>
-                    </pic:cNvPicPr>
-                  </pic:nvPicPr>
-                  <pic:blipFill>
-                    <a:blip r:embed="rId12">
-                      <a:extLst>
-                        <a:ext uri="{28A0092B-C50C-407E-A947-70E740481C1C}">
-                          <a14:useLocalDpi xmlns:a14="http://schemas.microsoft.com/office/drawing/2010/main" val="0"/>
-                        </a:ext>
-                      </a:extLst>
-                    </a:blip>
-                    <a:srcRect/>
-                    <a:stretch>
-                      <a:fillRect/>
-                    </a:stretch>
-                  </pic:blipFill>
-                  <pic:spPr bwMode="auto">
-                    <a:xfrm>
-                      <a:off x="0" y="0"/>
-                      <a:ext cx="4751242" cy="3716573"/>
-                    </a:xfrm>
-                    <a:prstGeom prst="rect">
-                      <a:avLst/>
-                    </a:prstGeom>
-                    <a:noFill/>
-                    <a:ln>
-                      <a:noFill/>
-                    </a:ln>
-                  </pic:spPr>
-                </pic:pic>
-              </a:graphicData>
-            </a:graphic>
-          </wp:inline>
-        </w:drawing>
-      </w:r>
-    </w:p>
-    <w:p>
-      <w:pPr>
-        <w:spacing w:line="360" w:lineRule="auto"/>
-        <w:jc w:val="center"/>
-        <w:rPr>
-          <w:sz w:val="28"/>
-          <w:szCs w:val="28"/>
-        </w:rPr>
-      </w:pPr>
-      <w:r>
-        <w:rPr>
-          <w:sz w:val="28"/>
-          <w:szCs w:val="28"/>
-          <w:highlight w:val="yellow"/>
-        </w:rPr>
-        <w:t>Рисунок Б.3.1- Макет экранной формы просмотра виртуального тура.</w:t>
+        </w:rPr>
+      </w:pPr>
+      <w:r>
+        <w:rPr>
+          <w:sz w:val="28"/>
+          <w:szCs w:val="28"/>
+        </w:rPr>
+        <w:t>Требования к макетам экранных форм не предъявляются.</w:t>
       </w:r>
     </w:p>
     <w:p>
@@ -11611,6 +13337,7 @@
     <w:p>
       <w:pPr>
         <w:pStyle w:val="1"/>
+        <w:ind w:firstLine="0"/>
         <w:jc w:val="center"/>
       </w:pPr>
       <w:bookmarkStart w:id="38" w:name="_Toc102048489"/>
@@ -11653,7 +13380,6 @@
         <w:rPr>
           <w:sz w:val="28"/>
           <w:szCs w:val="28"/>
-          <w:highlight w:val="yellow"/>
         </w:rPr>
         <w:t>Требование к структуре и формату данных не предъявляются.</w:t>
       </w:r>
@@ -11734,7 +13460,7 @@
             <w:noProof/>
             <w:sz w:val="28"/>
           </w:rPr>
-          <w:t>7</w:t>
+          <w:t>6</w:t>
         </w:r>
         <w:r>
           <w:rPr>
@@ -11827,31 +13553,7 @@
       <w:rPr>
         <w:sz w:val="28"/>
       </w:rPr>
-      <w:t>ВКРБ–09.03.04–10.19–</w:t>
-    </w:r>
-    <w:r>
-      <w:rPr>
-        <w:sz w:val="28"/>
-      </w:rPr>
-      <w:t>22</w:t>
-    </w:r>
-    <w:r>
-      <w:rPr>
-        <w:sz w:val="28"/>
-      </w:rPr>
-      <w:t>–2</w:t>
-    </w:r>
-    <w:r>
-      <w:rPr>
-        <w:sz w:val="28"/>
-      </w:rPr>
-      <w:t>5</w:t>
-    </w:r>
-    <w:r>
-      <w:rPr>
-        <w:sz w:val="28"/>
-      </w:rPr>
-      <w:t>–91</w:t>
+      <w:t>ВКРБ–09.03.04–10.19–22–25–91</w:t>
     </w:r>
   </w:p>
 </w:hdr>
@@ -12371,7 +14073,7 @@
   <w:style w:type="paragraph" w:default="1" w:styleId="a">
     <w:name w:val="Normal"/>
     <w:qFormat/>
-    <w:rsid w:val="00517362"/>
+    <w:rsid w:val="0069642B"/>
     <w:pPr>
       <w:spacing w:after="0" w:line="240" w:lineRule="auto"/>
     </w:pPr>
@@ -12801,7 +14503,7 @@
 </file>
 
 <file path=customXml/itemProps1.xml><?xml version="1.0" encoding="utf-8"?>
-<ds:datastoreItem xmlns:ds="http://schemas.openxmlformats.org/officeDocument/2006/customXml" ds:itemID="{C9FC8DCE-1601-40F0-83D6-44EA5C8B9A5C}">
+<ds:datastoreItem xmlns:ds="http://schemas.openxmlformats.org/officeDocument/2006/customXml" ds:itemID="{EA707CF5-EB88-4F60-8B46-9B4F2C1E339A}">
   <ds:schemaRefs>
     <ds:schemaRef ds:uri="http://schemas.openxmlformats.org/officeDocument/2006/bibliography"/>
   </ds:schemaRefs>
